--- a/embedding/EMBEDDING 在大厂推荐场景中的工程化实践.docx
+++ b/embedding/EMBEDDING 在大厂推荐场景中的工程化实践.docx
@@ -8171,9 +8171,6 @@
     <w:p>
       <w:pPr>
         <w:ind w:firstLine="420"/>
-        <w:rPr>
-          <w:rFonts w:hint="eastAsia"/>
-        </w:rPr>
       </w:pPr>
       <w:r>
         <w:rPr>
@@ -8215,9 +8212,6 @@
     <w:p>
       <w:pPr>
         <w:ind w:firstLine="420"/>
-        <w:rPr>
-          <w:rFonts w:hint="eastAsia"/>
-        </w:rPr>
       </w:pPr>
       <w:r>
         <w:rPr>
@@ -8295,9 +8289,6 @@
     <w:p>
       <w:pPr>
         <w:ind w:firstLine="420"/>
-        <w:rPr>
-          <w:rFonts w:hint="eastAsia"/>
-        </w:rPr>
       </w:pPr>
       <w:r>
         <w:rPr>
@@ -8309,7 +8300,6 @@
     <w:p>
       <w:pPr>
         <w:rPr>
-          <w:rFonts w:hint="eastAsia"/>
           <w:b/>
         </w:rPr>
       </w:pPr>
@@ -8366,9 +8356,6 @@
     <w:p>
       <w:pPr>
         <w:ind w:firstLine="420"/>
-        <w:rPr>
-          <w:rFonts w:hint="eastAsia"/>
-        </w:rPr>
       </w:pPr>
       <w:r>
         <w:rPr>
@@ -8482,9 +8469,6 @@
     <w:p>
       <w:pPr>
         <w:ind w:firstLine="420"/>
-        <w:rPr>
-          <w:rFonts w:hint="eastAsia"/>
-        </w:rPr>
       </w:pPr>
       <w:r>
         <w:rPr>
@@ -8612,9 +8596,6 @@
     <w:p>
       <w:pPr>
         <w:jc w:val="center"/>
-        <w:rPr>
-          <w:rFonts w:hint="eastAsia"/>
-        </w:rPr>
       </w:pPr>
       <w:r>
         <w:rPr>
@@ -8661,7 +8642,6 @@
     <w:p>
       <w:pPr>
         <w:rPr>
-          <w:rFonts w:hint="eastAsia"/>
           <w:b/>
         </w:rPr>
       </w:pPr>
@@ -8700,7 +8680,7 @@
           <w:rFonts w:hint="eastAsia"/>
           <w:b/>
         </w:rPr>
-        <w:t xml:space="preserve"> Skip-gram </w:t>
+        <w:t>Skip-gram</w:t>
       </w:r>
       <w:r>
         <w:rPr>
@@ -8713,9 +8693,6 @@
     <w:p>
       <w:pPr>
         <w:ind w:firstLine="420"/>
-        <w:rPr>
-          <w:rFonts w:hint="eastAsia"/>
-        </w:rPr>
       </w:pPr>
       <w:r>
         <w:rPr>
@@ -8727,9 +8704,6 @@
     <w:p>
       <w:pPr>
         <w:ind w:firstLine="420"/>
-        <w:rPr>
-          <w:rFonts w:hint="eastAsia"/>
-        </w:rPr>
       </w:pPr>
       <w:r>
         <w:rPr>
@@ -9087,9 +9061,6 @@
     <w:p>
       <w:pPr>
         <w:ind w:firstLine="420"/>
-        <w:rPr>
-          <w:rFonts w:hint="eastAsia"/>
-        </w:rPr>
       </w:pPr>
       <w:r>
         <w:rPr>
@@ -9191,9 +9162,6 @@
     <w:p>
       <w:pPr>
         <w:jc w:val="center"/>
-        <w:rPr>
-          <w:rFonts w:hint="eastAsia"/>
-        </w:rPr>
       </w:pPr>
       <w:r>
         <w:rPr>
@@ -9239,9 +9207,6 @@
     <w:p>
       <w:pPr>
         <w:ind w:firstLine="420"/>
-        <w:rPr>
-          <w:rFonts w:hint="eastAsia"/>
-        </w:rPr>
       </w:pPr>
       <w:r>
         <w:rPr>
@@ -9389,9 +9354,6 @@
     <w:p>
       <w:pPr>
         <w:jc w:val="center"/>
-        <w:rPr>
-          <w:rFonts w:hint="eastAsia"/>
-        </w:rPr>
       </w:pPr>
       <w:r>
         <w:rPr>
@@ -9435,11 +9397,6 @@
       </w:r>
     </w:p>
     <w:p>
-      <w:pPr>
-        <w:rPr>
-          <w:rFonts w:hint="eastAsia"/>
-        </w:rPr>
-      </w:pPr>
       <w:r>
         <w:rPr>
           <w:rFonts w:hint="eastAsia"/>
@@ -9626,9 +9583,6 @@
     <w:p>
       <w:pPr>
         <w:ind w:firstLine="420"/>
-        <w:rPr>
-          <w:rFonts w:hint="eastAsia"/>
-        </w:rPr>
       </w:pPr>
       <w:r>
         <w:rPr>
@@ -9693,9 +9647,6 @@
     <w:p>
       <w:pPr>
         <w:ind w:firstLine="420"/>
-        <w:rPr>
-          <w:rFonts w:hint="eastAsia"/>
-        </w:rPr>
       </w:pPr>
       <w:r>
         <w:rPr>
@@ -9861,9 +9812,6 @@
     <w:p>
       <w:pPr>
         <w:jc w:val="center"/>
-        <w:rPr>
-          <w:rFonts w:hint="eastAsia"/>
-        </w:rPr>
       </w:pPr>
       <w:r>
         <w:rPr>
@@ -9907,11 +9855,6 @@
       </w:r>
     </w:p>
     <w:p>
-      <w:pPr>
-        <w:rPr>
-          <w:rFonts w:hint="eastAsia"/>
-        </w:rPr>
-      </w:pPr>
       <w:r>
         <w:rPr>
           <w:rFonts w:hint="eastAsia"/>
@@ -10216,9 +10159,6 @@
     <w:p>
       <w:pPr>
         <w:ind w:firstLine="420"/>
-        <w:rPr>
-          <w:rFonts w:hint="eastAsia"/>
-        </w:rPr>
       </w:pPr>
       <w:r>
         <w:rPr>
@@ -10278,9 +10218,6 @@
     <w:p>
       <w:pPr>
         <w:jc w:val="center"/>
-        <w:rPr>
-          <w:rFonts w:hint="eastAsia"/>
-        </w:rPr>
       </w:pPr>
       <w:r>
         <w:rPr>
@@ -10326,7 +10263,6 @@
     <w:p>
       <w:pPr>
         <w:rPr>
-          <w:rFonts w:hint="eastAsia"/>
           <w:b/>
         </w:rPr>
       </w:pPr>
@@ -10341,9 +10277,6 @@
     <w:p>
       <w:pPr>
         <w:ind w:firstLine="420"/>
-        <w:rPr>
-          <w:rFonts w:hint="eastAsia"/>
-        </w:rPr>
       </w:pPr>
       <w:r>
         <w:rPr>
@@ -10417,72 +10350,5753 @@
         </w:rPr>
         <w:t>，</w:t>
       </w:r>
+      <w:r>
+        <w:rPr>
+          <w:rFonts w:hint="eastAsia"/>
+        </w:rPr>
+        <w:t>其实应用时并不限定于目的地的地理位置信息，还可以拓展到其他限定因素，只要能够从这些限定因素中找到更合适的负例样本添加到目标函数即可。</w:t>
+      </w:r>
+    </w:p>
+    <w:p>
+      <w:pPr>
+        <w:ind w:firstLine="420"/>
+      </w:pPr>
+      <w:r>
+        <w:rPr>
+          <w:rFonts w:hint="eastAsia"/>
+        </w:rPr>
+        <w:t>因此，经过上面的两个优化，最终优化后的目标函数变为：</w:t>
+      </w:r>
+    </w:p>
+    <w:p>
+      <w:pPr>
+        <w:jc w:val="center"/>
+      </w:pPr>
+      <w:r>
+        <w:rPr>
+          <w:noProof/>
+        </w:rPr>
+        <w:lastRenderedPageBreak/>
+        <w:drawing>
+          <wp:inline distT="0" distB="0" distL="0" distR="0" wp14:anchorId="232F3403" wp14:editId="265A4191">
+            <wp:extent cx="5274310" cy="1365582"/>
+            <wp:effectExtent l="0" t="0" r="2540" b="6350"/>
+            <wp:docPr id="29" name="图片 29"/>
+            <wp:cNvGraphicFramePr>
+              <a:graphicFrameLocks xmlns:a="http://schemas.openxmlformats.org/drawingml/2006/main" noChangeAspect="1"/>
+            </wp:cNvGraphicFramePr>
+            <a:graphic xmlns:a="http://schemas.openxmlformats.org/drawingml/2006/main">
+              <a:graphicData uri="http://schemas.openxmlformats.org/drawingml/2006/picture">
+                <pic:pic xmlns:pic="http://schemas.openxmlformats.org/drawingml/2006/picture">
+                  <pic:nvPicPr>
+                    <pic:cNvPr id="0" name=""/>
+                    <pic:cNvPicPr/>
+                  </pic:nvPicPr>
+                  <pic:blipFill>
+                    <a:blip r:embed="rId48"/>
+                    <a:stretch>
+                      <a:fillRect/>
+                    </a:stretch>
+                  </pic:blipFill>
+                  <pic:spPr>
+                    <a:xfrm>
+                      <a:off x="0" y="0"/>
+                      <a:ext cx="5274310" cy="1365582"/>
+                    </a:xfrm>
+                    <a:prstGeom prst="rect">
+                      <a:avLst/>
+                    </a:prstGeom>
+                  </pic:spPr>
+                </pic:pic>
+              </a:graphicData>
+            </a:graphic>
+          </wp:inline>
+        </w:drawing>
+      </w:r>
+    </w:p>
+    <w:p/>
+    <w:p>
+      <m:oMathPara>
+        <m:oMath>
+          <m:r>
+            <m:rPr>
+              <m:sty m:val="p"/>
+            </m:rPr>
+            <w:rPr>
+              <w:rFonts w:ascii="Cambria Math" w:hAnsi="Cambria Math" w:hint="eastAsia"/>
+            </w:rPr>
+            <m:t>arg</m:t>
+          </m:r>
+          <m:sSub>
+            <m:sSubPr>
+              <m:ctrlPr>
+                <w:rPr>
+                  <w:rFonts w:ascii="Cambria Math" w:hAnsi="Cambria Math"/>
+                </w:rPr>
+              </m:ctrlPr>
+            </m:sSubPr>
+            <m:e>
+              <m:r>
+                <w:rPr>
+                  <w:rFonts w:ascii="Cambria Math" w:hAnsi="Cambria Math"/>
+                </w:rPr>
+                <m:t xml:space="preserve"> max</m:t>
+              </m:r>
+            </m:e>
+            <m:sub>
+              <m:r>
+                <w:rPr>
+                  <w:rFonts w:ascii="Cambria Math" w:hAnsi="Cambria Math"/>
+                </w:rPr>
+                <m:t>θ</m:t>
+              </m:r>
+            </m:sub>
+          </m:sSub>
+          <m:nary>
+            <m:naryPr>
+              <m:chr m:val="∑"/>
+              <m:limLoc m:val="undOvr"/>
+              <m:supHide m:val="1"/>
+              <m:ctrlPr>
+                <w:rPr>
+                  <w:rFonts w:ascii="Cambria Math" w:hAnsi="Cambria Math"/>
+                  <w:i/>
+                </w:rPr>
+              </m:ctrlPr>
+            </m:naryPr>
+            <m:sub>
+              <m:r>
+                <w:rPr>
+                  <w:rFonts w:ascii="Cambria Math" w:hAnsi="Cambria Math"/>
+                </w:rPr>
+                <m:t>(l,c)∈</m:t>
+              </m:r>
+              <m:sSub>
+                <m:sSubPr>
+                  <m:ctrlPr>
+                    <w:rPr>
+                      <w:rFonts w:ascii="Cambria Math" w:hAnsi="Cambria Math"/>
+                      <w:i/>
+                    </w:rPr>
+                  </m:ctrlPr>
+                </m:sSubPr>
+                <m:e>
+                  <m:r>
+                    <w:rPr>
+                      <w:rFonts w:ascii="Cambria Math" w:hAnsi="Cambria Math"/>
+                    </w:rPr>
+                    <m:t>D</m:t>
+                  </m:r>
+                </m:e>
+                <m:sub>
+                  <m:r>
+                    <w:rPr>
+                      <w:rFonts w:ascii="Cambria Math" w:hAnsi="Cambria Math"/>
+                    </w:rPr>
+                    <m:t>p</m:t>
+                  </m:r>
+                </m:sub>
+              </m:sSub>
+            </m:sub>
+            <m:sup/>
+            <m:e>
+              <m:r>
+                <w:rPr>
+                  <w:rFonts w:ascii="Cambria Math" w:hAnsi="Cambria Math"/>
+                </w:rPr>
+                <m:t>log</m:t>
+              </m:r>
+              <m:f>
+                <m:fPr>
+                  <m:ctrlPr>
+                    <w:rPr>
+                      <w:rFonts w:ascii="Cambria Math" w:hAnsi="Cambria Math"/>
+                      <w:i/>
+                    </w:rPr>
+                  </m:ctrlPr>
+                </m:fPr>
+                <m:num>
+                  <m:r>
+                    <w:rPr>
+                      <w:rFonts w:ascii="Cambria Math" w:hAnsi="Cambria Math"/>
+                    </w:rPr>
+                    <m:t>1</m:t>
+                  </m:r>
+                </m:num>
+                <m:den>
+                  <m:r>
+                    <w:rPr>
+                      <w:rFonts w:ascii="Cambria Math" w:hAnsi="Cambria Math"/>
+                    </w:rPr>
+                    <m:t>1+</m:t>
+                  </m:r>
+                  <m:sSup>
+                    <m:sSupPr>
+                      <m:ctrlPr>
+                        <w:rPr>
+                          <w:rFonts w:ascii="Cambria Math" w:hAnsi="Cambria Math"/>
+                          <w:i/>
+                        </w:rPr>
+                      </m:ctrlPr>
+                    </m:sSupPr>
+                    <m:e>
+                      <m:r>
+                        <w:rPr>
+                          <w:rFonts w:ascii="Cambria Math" w:hAnsi="Cambria Math"/>
+                        </w:rPr>
+                        <m:t>e</m:t>
+                      </m:r>
+                    </m:e>
+                    <m:sup>
+                      <m:r>
+                        <w:rPr>
+                          <w:rFonts w:ascii="Cambria Math" w:hAnsi="Cambria Math"/>
+                        </w:rPr>
+                        <m:t>-</m:t>
+                      </m:r>
+                      <m:sSubSup>
+                        <m:sSubSupPr>
+                          <m:ctrlPr>
+                            <w:rPr>
+                              <w:rFonts w:ascii="Cambria Math" w:hAnsi="Cambria Math"/>
+                              <w:i/>
+                            </w:rPr>
+                          </m:ctrlPr>
+                        </m:sSubSupPr>
+                        <m:e>
+                          <m:r>
+                            <w:rPr>
+                              <w:rFonts w:ascii="Cambria Math" w:hAnsi="Cambria Math"/>
+                            </w:rPr>
+                            <m:t>v</m:t>
+                          </m:r>
+                        </m:e>
+                        <m:sub>
+                          <m:r>
+                            <w:rPr>
+                              <w:rFonts w:ascii="Cambria Math" w:hAnsi="Cambria Math"/>
+                            </w:rPr>
+                            <m:t>c</m:t>
+                          </m:r>
+                        </m:sub>
+                        <m:sup>
+                          <m:r>
+                            <w:rPr>
+                              <w:rFonts w:ascii="Cambria Math" w:hAnsi="Cambria Math"/>
+                            </w:rPr>
+                            <m:t>'</m:t>
+                          </m:r>
+                        </m:sup>
+                      </m:sSubSup>
+                      <m:sSub>
+                        <m:sSubPr>
+                          <m:ctrlPr>
+                            <w:rPr>
+                              <w:rFonts w:ascii="Cambria Math" w:hAnsi="Cambria Math"/>
+                              <w:i/>
+                            </w:rPr>
+                          </m:ctrlPr>
+                        </m:sSubPr>
+                        <m:e>
+                          <m:r>
+                            <w:rPr>
+                              <w:rFonts w:ascii="Cambria Math" w:hAnsi="Cambria Math"/>
+                            </w:rPr>
+                            <m:t>v</m:t>
+                          </m:r>
+                        </m:e>
+                        <m:sub>
+                          <m:r>
+                            <w:rPr>
+                              <w:rFonts w:ascii="Cambria Math" w:hAnsi="Cambria Math"/>
+                            </w:rPr>
+                            <m:t>l</m:t>
+                          </m:r>
+                        </m:sub>
+                      </m:sSub>
+                    </m:sup>
+                  </m:sSup>
+                </m:den>
+              </m:f>
+            </m:e>
+          </m:nary>
+          <m:r>
+            <w:rPr>
+              <w:rFonts w:ascii="Cambria Math" w:hAnsi="Cambria Math"/>
+            </w:rPr>
+            <m:t>+</m:t>
+          </m:r>
+          <m:nary>
+            <m:naryPr>
+              <m:chr m:val="∑"/>
+              <m:limLoc m:val="undOvr"/>
+              <m:supHide m:val="1"/>
+              <m:ctrlPr>
+                <w:rPr>
+                  <w:rFonts w:ascii="Cambria Math" w:hAnsi="Cambria Math"/>
+                  <w:i/>
+                </w:rPr>
+              </m:ctrlPr>
+            </m:naryPr>
+            <m:sub>
+              <m:r>
+                <w:rPr>
+                  <w:rFonts w:ascii="Cambria Math" w:hAnsi="Cambria Math"/>
+                </w:rPr>
+                <m:t>(l,c)∈</m:t>
+              </m:r>
+              <m:sSub>
+                <m:sSubPr>
+                  <m:ctrlPr>
+                    <w:rPr>
+                      <w:rFonts w:ascii="Cambria Math" w:hAnsi="Cambria Math"/>
+                      <w:i/>
+                    </w:rPr>
+                  </m:ctrlPr>
+                </m:sSubPr>
+                <m:e>
+                  <m:r>
+                    <w:rPr>
+                      <w:rFonts w:ascii="Cambria Math" w:hAnsi="Cambria Math"/>
+                    </w:rPr>
+                    <m:t>D</m:t>
+                  </m:r>
+                </m:e>
+                <m:sub>
+                  <m:r>
+                    <w:rPr>
+                      <w:rFonts w:ascii="Cambria Math" w:hAnsi="Cambria Math"/>
+                    </w:rPr>
+                    <m:t>n</m:t>
+                  </m:r>
+                </m:sub>
+              </m:sSub>
+            </m:sub>
+            <m:sup/>
+            <m:e>
+              <m:r>
+                <w:rPr>
+                  <w:rFonts w:ascii="Cambria Math" w:hAnsi="Cambria Math"/>
+                </w:rPr>
+                <m:t>log</m:t>
+              </m:r>
+              <m:f>
+                <m:fPr>
+                  <m:ctrlPr>
+                    <w:rPr>
+                      <w:rFonts w:ascii="Cambria Math" w:hAnsi="Cambria Math"/>
+                      <w:i/>
+                    </w:rPr>
+                  </m:ctrlPr>
+                </m:fPr>
+                <m:num>
+                  <m:r>
+                    <w:rPr>
+                      <w:rFonts w:ascii="Cambria Math" w:hAnsi="Cambria Math"/>
+                    </w:rPr>
+                    <m:t>1</m:t>
+                  </m:r>
+                </m:num>
+                <m:den>
+                  <m:r>
+                    <w:rPr>
+                      <w:rFonts w:ascii="Cambria Math" w:hAnsi="Cambria Math"/>
+                    </w:rPr>
+                    <m:t>1+</m:t>
+                  </m:r>
+                  <m:sSup>
+                    <m:sSupPr>
+                      <m:ctrlPr>
+                        <w:rPr>
+                          <w:rFonts w:ascii="Cambria Math" w:hAnsi="Cambria Math"/>
+                          <w:i/>
+                        </w:rPr>
+                      </m:ctrlPr>
+                    </m:sSupPr>
+                    <m:e>
+                      <m:r>
+                        <w:rPr>
+                          <w:rFonts w:ascii="Cambria Math" w:hAnsi="Cambria Math"/>
+                        </w:rPr>
+                        <m:t>e</m:t>
+                      </m:r>
+                    </m:e>
+                    <m:sup>
+                      <m:sSubSup>
+                        <m:sSubSupPr>
+                          <m:ctrlPr>
+                            <w:rPr>
+                              <w:rFonts w:ascii="Cambria Math" w:hAnsi="Cambria Math"/>
+                              <w:i/>
+                            </w:rPr>
+                          </m:ctrlPr>
+                        </m:sSubSupPr>
+                        <m:e>
+                          <m:r>
+                            <w:rPr>
+                              <w:rFonts w:ascii="Cambria Math" w:hAnsi="Cambria Math"/>
+                            </w:rPr>
+                            <m:t>v</m:t>
+                          </m:r>
+                        </m:e>
+                        <m:sub>
+                          <m:r>
+                            <w:rPr>
+                              <w:rFonts w:ascii="Cambria Math" w:hAnsi="Cambria Math"/>
+                            </w:rPr>
+                            <m:t>c</m:t>
+                          </m:r>
+                        </m:sub>
+                        <m:sup>
+                          <m:r>
+                            <w:rPr>
+                              <w:rFonts w:ascii="Cambria Math" w:hAnsi="Cambria Math"/>
+                            </w:rPr>
+                            <m:t>'</m:t>
+                          </m:r>
+                        </m:sup>
+                      </m:sSubSup>
+                      <m:sSub>
+                        <m:sSubPr>
+                          <m:ctrlPr>
+                            <w:rPr>
+                              <w:rFonts w:ascii="Cambria Math" w:hAnsi="Cambria Math"/>
+                              <w:i/>
+                            </w:rPr>
+                          </m:ctrlPr>
+                        </m:sSubPr>
+                        <m:e>
+                          <m:r>
+                            <w:rPr>
+                              <w:rFonts w:ascii="Cambria Math" w:hAnsi="Cambria Math"/>
+                            </w:rPr>
+                            <m:t>v</m:t>
+                          </m:r>
+                        </m:e>
+                        <m:sub>
+                          <m:r>
+                            <w:rPr>
+                              <w:rFonts w:ascii="Cambria Math" w:hAnsi="Cambria Math"/>
+                            </w:rPr>
+                            <m:t>l</m:t>
+                          </m:r>
+                        </m:sub>
+                      </m:sSub>
+                    </m:sup>
+                  </m:sSup>
+                </m:den>
+              </m:f>
+            </m:e>
+          </m:nary>
+          <m:r>
+            <w:rPr>
+              <w:rFonts w:ascii="Cambria Math" w:hAnsi="Cambria Math"/>
+            </w:rPr>
+            <m:t>+log</m:t>
+          </m:r>
+          <m:f>
+            <m:fPr>
+              <m:ctrlPr>
+                <w:rPr>
+                  <w:rFonts w:ascii="Cambria Math" w:hAnsi="Cambria Math"/>
+                  <w:i/>
+                </w:rPr>
+              </m:ctrlPr>
+            </m:fPr>
+            <m:num>
+              <m:r>
+                <w:rPr>
+                  <w:rFonts w:ascii="Cambria Math" w:hAnsi="Cambria Math"/>
+                </w:rPr>
+                <m:t>1</m:t>
+              </m:r>
+            </m:num>
+            <m:den>
+              <m:r>
+                <w:rPr>
+                  <w:rFonts w:ascii="Cambria Math" w:hAnsi="Cambria Math"/>
+                </w:rPr>
+                <m:t>1+</m:t>
+              </m:r>
+              <m:sSup>
+                <m:sSupPr>
+                  <m:ctrlPr>
+                    <w:rPr>
+                      <w:rFonts w:ascii="Cambria Math" w:hAnsi="Cambria Math"/>
+                      <w:i/>
+                    </w:rPr>
+                  </m:ctrlPr>
+                </m:sSupPr>
+                <m:e>
+                  <m:r>
+                    <w:rPr>
+                      <w:rFonts w:ascii="Cambria Math" w:hAnsi="Cambria Math"/>
+                    </w:rPr>
+                    <m:t>e</m:t>
+                  </m:r>
+                </m:e>
+                <m:sup>
+                  <m:r>
+                    <w:rPr>
+                      <w:rFonts w:ascii="Cambria Math" w:hAnsi="Cambria Math"/>
+                    </w:rPr>
+                    <m:t>-</m:t>
+                  </m:r>
+                  <m:sSubSup>
+                    <m:sSubSupPr>
+                      <m:ctrlPr>
+                        <w:rPr>
+                          <w:rFonts w:ascii="Cambria Math" w:hAnsi="Cambria Math"/>
+                          <w:i/>
+                        </w:rPr>
+                      </m:ctrlPr>
+                    </m:sSubSupPr>
+                    <m:e>
+                      <m:r>
+                        <w:rPr>
+                          <w:rFonts w:ascii="Cambria Math" w:hAnsi="Cambria Math"/>
+                        </w:rPr>
+                        <m:t>v</m:t>
+                      </m:r>
+                    </m:e>
+                    <m:sub>
+                      <m:sSub>
+                        <m:sSubPr>
+                          <m:ctrlPr>
+                            <w:rPr>
+                              <w:rFonts w:ascii="Cambria Math" w:hAnsi="Cambria Math"/>
+                              <w:i/>
+                            </w:rPr>
+                          </m:ctrlPr>
+                        </m:sSubPr>
+                        <m:e>
+                          <m:r>
+                            <w:rPr>
+                              <w:rFonts w:ascii="Cambria Math" w:hAnsi="Cambria Math"/>
+                            </w:rPr>
+                            <m:t>l</m:t>
+                          </m:r>
+                        </m:e>
+                        <m:sub>
+                          <m:r>
+                            <w:rPr>
+                              <w:rFonts w:ascii="Cambria Math" w:hAnsi="Cambria Math"/>
+                            </w:rPr>
+                            <m:t>b</m:t>
+                          </m:r>
+                        </m:sub>
+                      </m:sSub>
+                    </m:sub>
+                    <m:sup>
+                      <m:r>
+                        <w:rPr>
+                          <w:rFonts w:ascii="Cambria Math" w:hAnsi="Cambria Math"/>
+                        </w:rPr>
+                        <m:t>'</m:t>
+                      </m:r>
+                    </m:sup>
+                  </m:sSubSup>
+                  <m:sSub>
+                    <m:sSubPr>
+                      <m:ctrlPr>
+                        <w:rPr>
+                          <w:rFonts w:ascii="Cambria Math" w:hAnsi="Cambria Math"/>
+                          <w:i/>
+                        </w:rPr>
+                      </m:ctrlPr>
+                    </m:sSubPr>
+                    <m:e>
+                      <m:r>
+                        <w:rPr>
+                          <w:rFonts w:ascii="Cambria Math" w:hAnsi="Cambria Math"/>
+                        </w:rPr>
+                        <m:t>v</m:t>
+                      </m:r>
+                    </m:e>
+                    <m:sub>
+                      <m:r>
+                        <w:rPr>
+                          <w:rFonts w:ascii="Cambria Math" w:hAnsi="Cambria Math"/>
+                        </w:rPr>
+                        <m:t>l</m:t>
+                      </m:r>
+                    </m:sub>
+                  </m:sSub>
+                </m:sup>
+              </m:sSup>
+            </m:den>
+          </m:f>
+          <m:r>
+            <w:rPr>
+              <w:rFonts w:ascii="Cambria Math" w:hAnsi="Cambria Math"/>
+            </w:rPr>
+            <m:t>+</m:t>
+          </m:r>
+          <m:nary>
+            <m:naryPr>
+              <m:chr m:val="∑"/>
+              <m:limLoc m:val="undOvr"/>
+              <m:supHide m:val="1"/>
+              <m:ctrlPr>
+                <w:rPr>
+                  <w:rFonts w:ascii="Cambria Math" w:hAnsi="Cambria Math"/>
+                  <w:i/>
+                </w:rPr>
+              </m:ctrlPr>
+            </m:naryPr>
+            <m:sub>
+              <m:r>
+                <w:rPr>
+                  <w:rFonts w:ascii="Cambria Math" w:hAnsi="Cambria Math"/>
+                </w:rPr>
+                <m:t>(l,</m:t>
+              </m:r>
+              <m:sSub>
+                <m:sSubPr>
+                  <m:ctrlPr>
+                    <w:rPr>
+                      <w:rFonts w:ascii="Cambria Math" w:hAnsi="Cambria Math"/>
+                      <w:i/>
+                    </w:rPr>
+                  </m:ctrlPr>
+                </m:sSubPr>
+                <m:e>
+                  <m:r>
+                    <w:rPr>
+                      <w:rFonts w:ascii="Cambria Math" w:hAnsi="Cambria Math"/>
+                    </w:rPr>
+                    <m:t>m</m:t>
+                  </m:r>
+                </m:e>
+                <m:sub>
+                  <m:r>
+                    <w:rPr>
+                      <w:rFonts w:ascii="Cambria Math" w:hAnsi="Cambria Math"/>
+                    </w:rPr>
+                    <m:t>n</m:t>
+                  </m:r>
+                </m:sub>
+              </m:sSub>
+              <m:r>
+                <w:rPr>
+                  <w:rFonts w:ascii="Cambria Math" w:hAnsi="Cambria Math"/>
+                </w:rPr>
+                <m:t>)∈</m:t>
+              </m:r>
+              <m:sSub>
+                <m:sSubPr>
+                  <m:ctrlPr>
+                    <w:rPr>
+                      <w:rFonts w:ascii="Cambria Math" w:hAnsi="Cambria Math"/>
+                      <w:i/>
+                    </w:rPr>
+                  </m:ctrlPr>
+                </m:sSubPr>
+                <m:e>
+                  <m:r>
+                    <w:rPr>
+                      <w:rFonts w:ascii="Cambria Math" w:hAnsi="Cambria Math"/>
+                    </w:rPr>
+                    <m:t>D</m:t>
+                  </m:r>
+                </m:e>
+                <m:sub>
+                  <m:sSub>
+                    <m:sSubPr>
+                      <m:ctrlPr>
+                        <w:rPr>
+                          <w:rFonts w:ascii="Cambria Math" w:hAnsi="Cambria Math"/>
+                          <w:i/>
+                        </w:rPr>
+                      </m:ctrlPr>
+                    </m:sSubPr>
+                    <m:e>
+                      <m:r>
+                        <w:rPr>
+                          <w:rFonts w:ascii="Cambria Math" w:hAnsi="Cambria Math"/>
+                        </w:rPr>
+                        <m:t>m</m:t>
+                      </m:r>
+                    </m:e>
+                    <m:sub>
+                      <m:r>
+                        <w:rPr>
+                          <w:rFonts w:ascii="Cambria Math" w:hAnsi="Cambria Math"/>
+                        </w:rPr>
+                        <m:t>n</m:t>
+                      </m:r>
+                    </m:sub>
+                  </m:sSub>
+                </m:sub>
+              </m:sSub>
+            </m:sub>
+            <m:sup/>
+            <m:e>
+              <m:r>
+                <w:rPr>
+                  <w:rFonts w:ascii="Cambria Math" w:hAnsi="Cambria Math"/>
+                </w:rPr>
+                <m:t>log</m:t>
+              </m:r>
+              <m:f>
+                <m:fPr>
+                  <m:ctrlPr>
+                    <w:rPr>
+                      <w:rFonts w:ascii="Cambria Math" w:hAnsi="Cambria Math"/>
+                      <w:i/>
+                    </w:rPr>
+                  </m:ctrlPr>
+                </m:fPr>
+                <m:num>
+                  <m:r>
+                    <w:rPr>
+                      <w:rFonts w:ascii="Cambria Math" w:hAnsi="Cambria Math"/>
+                    </w:rPr>
+                    <m:t>1</m:t>
+                  </m:r>
+                </m:num>
+                <m:den>
+                  <m:r>
+                    <w:rPr>
+                      <w:rFonts w:ascii="Cambria Math" w:hAnsi="Cambria Math"/>
+                    </w:rPr>
+                    <m:t>1+</m:t>
+                  </m:r>
+                  <m:sSup>
+                    <m:sSupPr>
+                      <m:ctrlPr>
+                        <w:rPr>
+                          <w:rFonts w:ascii="Cambria Math" w:hAnsi="Cambria Math"/>
+                          <w:i/>
+                        </w:rPr>
+                      </m:ctrlPr>
+                    </m:sSupPr>
+                    <m:e>
+                      <m:r>
+                        <w:rPr>
+                          <w:rFonts w:ascii="Cambria Math" w:hAnsi="Cambria Math"/>
+                        </w:rPr>
+                        <m:t>e</m:t>
+                      </m:r>
+                    </m:e>
+                    <m:sup>
+                      <m:sSubSup>
+                        <m:sSubSupPr>
+                          <m:ctrlPr>
+                            <w:rPr>
+                              <w:rFonts w:ascii="Cambria Math" w:hAnsi="Cambria Math"/>
+                              <w:i/>
+                            </w:rPr>
+                          </m:ctrlPr>
+                        </m:sSubSupPr>
+                        <m:e>
+                          <m:r>
+                            <w:rPr>
+                              <w:rFonts w:ascii="Cambria Math" w:hAnsi="Cambria Math"/>
+                            </w:rPr>
+                            <m:t>v</m:t>
+                          </m:r>
+                        </m:e>
+                        <m:sub>
+                          <m:sSub>
+                            <m:sSubPr>
+                              <m:ctrlPr>
+                                <w:rPr>
+                                  <w:rFonts w:ascii="Cambria Math" w:hAnsi="Cambria Math"/>
+                                  <w:i/>
+                                </w:rPr>
+                              </m:ctrlPr>
+                            </m:sSubPr>
+                            <m:e>
+                              <m:r>
+                                <w:rPr>
+                                  <w:rFonts w:ascii="Cambria Math" w:hAnsi="Cambria Math"/>
+                                </w:rPr>
+                                <m:t>m</m:t>
+                              </m:r>
+                            </m:e>
+                            <m:sub>
+                              <m:r>
+                                <w:rPr>
+                                  <w:rFonts w:ascii="Cambria Math" w:hAnsi="Cambria Math"/>
+                                </w:rPr>
+                                <m:t>n</m:t>
+                              </m:r>
+                            </m:sub>
+                          </m:sSub>
+                        </m:sub>
+                        <m:sup>
+                          <m:r>
+                            <w:rPr>
+                              <w:rFonts w:ascii="Cambria Math" w:hAnsi="Cambria Math"/>
+                            </w:rPr>
+                            <m:t>'</m:t>
+                          </m:r>
+                        </m:sup>
+                      </m:sSubSup>
+                      <m:sSub>
+                        <m:sSubPr>
+                          <m:ctrlPr>
+                            <w:rPr>
+                              <w:rFonts w:ascii="Cambria Math" w:hAnsi="Cambria Math"/>
+                              <w:i/>
+                            </w:rPr>
+                          </m:ctrlPr>
+                        </m:sSubPr>
+                        <m:e>
+                          <m:r>
+                            <w:rPr>
+                              <w:rFonts w:ascii="Cambria Math" w:hAnsi="Cambria Math"/>
+                            </w:rPr>
+                            <m:t>v</m:t>
+                          </m:r>
+                        </m:e>
+                        <m:sub>
+                          <m:r>
+                            <w:rPr>
+                              <w:rFonts w:ascii="Cambria Math" w:hAnsi="Cambria Math"/>
+                            </w:rPr>
+                            <m:t>l</m:t>
+                          </m:r>
+                        </m:sub>
+                      </m:sSub>
+                    </m:sup>
+                  </m:sSup>
+                </m:den>
+              </m:f>
+            </m:e>
+          </m:nary>
+          <m:r>
+            <w:rPr>
+              <w:rFonts w:ascii="Cambria Math" w:hAnsi="Cambria Math"/>
+            </w:rPr>
+            <m:t xml:space="preserve">        (4)</m:t>
+          </m:r>
+        </m:oMath>
+      </m:oMathPara>
+    </w:p>
+    <w:p>
+      <w:r>
+        <w:rPr>
+          <w:rFonts w:hint="eastAsia"/>
+        </w:rPr>
+        <w:t>其中：</w:t>
+      </w:r>
+    </w:p>
+    <w:p>
+      <w:pPr>
+        <w:pStyle w:val="a5"/>
+        <w:numPr>
+          <w:ilvl w:val="0"/>
+          <w:numId w:val="9"/>
+        </w:numPr>
+        <w:ind w:firstLineChars="0"/>
+      </w:pPr>
+      <w:r>
+        <w:rPr>
+          <w:rFonts w:hint="eastAsia"/>
+        </w:rPr>
+        <w:t>要学习的参数θ有：</w:t>
+      </w:r>
+      <w:r>
+        <w:rPr>
+          <w:rFonts w:hint="eastAsia"/>
+        </w:rPr>
+        <w:t>v</w:t>
+      </w:r>
+      <w:r>
+        <w:rPr>
+          <w:rFonts w:hint="eastAsia"/>
+        </w:rPr>
+        <w:t>_{</w:t>
+      </w:r>
+      <w:r>
+        <w:rPr>
+          <w:rFonts w:hint="eastAsia"/>
+        </w:rPr>
+        <w:t>l</w:t>
+      </w:r>
+      <w:r>
+        <w:rPr>
+          <w:rFonts w:hint="eastAsia"/>
+        </w:rPr>
+        <w:t>}</w:t>
+      </w:r>
+      <w:r>
+        <w:rPr>
+          <w:rFonts w:hint="eastAsia"/>
+        </w:rPr>
+        <w:t>和</w:t>
+      </w:r>
+      <w:r>
+        <w:rPr>
+          <w:rFonts w:hint="eastAsia"/>
+        </w:rPr>
+        <w:t>v</w:t>
+      </w:r>
+      <w:r>
+        <w:rPr>
+          <w:rFonts w:hint="eastAsia"/>
+        </w:rPr>
+        <w:t>_{</w:t>
+      </w:r>
+      <w:r>
+        <w:rPr>
+          <w:rFonts w:hint="eastAsia"/>
+        </w:rPr>
+        <w:t>c</w:t>
+      </w:r>
+      <w:r>
+        <w:rPr>
+          <w:rFonts w:hint="eastAsia"/>
+        </w:rPr>
+        <w:t>}</w:t>
+      </w:r>
+      <w:r>
+        <w:rPr>
+          <w:rFonts w:hint="eastAsia"/>
+        </w:rPr>
+        <w:t>，</w:t>
+      </w:r>
+      <w:proofErr w:type="spellStart"/>
+      <w:r>
+        <w:rPr>
+          <w:rFonts w:hint="eastAsia"/>
+        </w:rPr>
+        <w:t>l,c</w:t>
+      </w:r>
+      <w:proofErr w:type="spellEnd"/>
+      <w:r>
+        <w:rPr>
+          <w:rFonts w:hint="eastAsia"/>
+        </w:rPr>
+        <w:t>∈</w:t>
+      </w:r>
+      <w:r>
+        <w:rPr>
+          <w:rFonts w:hint="eastAsia"/>
+        </w:rPr>
+        <w:t>V</w:t>
+      </w:r>
+      <w:r>
+        <w:rPr>
+          <w:rFonts w:hint="eastAsia"/>
+        </w:rPr>
+        <w:t>。</w:t>
+      </w:r>
+    </w:p>
+    <w:p>
+      <w:pPr>
+        <w:pStyle w:val="a5"/>
+        <w:numPr>
+          <w:ilvl w:val="0"/>
+          <w:numId w:val="9"/>
+        </w:numPr>
+        <w:ind w:firstLineChars="0"/>
+      </w:pPr>
+      <w:r>
+        <w:rPr>
+          <w:rFonts w:hint="eastAsia"/>
+        </w:rPr>
+        <w:t>D_{p}</w:t>
+      </w:r>
+      <w:r>
+        <w:rPr>
+          <w:rFonts w:hint="eastAsia"/>
+        </w:rPr>
+        <w:t>是一对正例样本对</w:t>
+      </w:r>
+      <w:r>
+        <w:rPr>
+          <w:rFonts w:hint="eastAsia"/>
+        </w:rPr>
+        <w:t>(</w:t>
+      </w:r>
+      <w:proofErr w:type="spellStart"/>
+      <w:r>
+        <w:rPr>
+          <w:rFonts w:hint="eastAsia"/>
+        </w:rPr>
+        <w:t>l,c</w:t>
+      </w:r>
+      <w:proofErr w:type="spellEnd"/>
+      <w:r>
+        <w:rPr>
+          <w:rFonts w:hint="eastAsia"/>
+        </w:rPr>
+        <w:t>)</w:t>
+      </w:r>
+      <w:r>
+        <w:rPr>
+          <w:rFonts w:hint="eastAsia"/>
+        </w:rPr>
+        <w:t>，表示（中心房源，相关房源）元组，其向量在优化中会被互相推近</w:t>
+      </w:r>
+    </w:p>
+    <w:p>
+      <w:pPr>
+        <w:pStyle w:val="a5"/>
+        <w:numPr>
+          <w:ilvl w:val="0"/>
+          <w:numId w:val="9"/>
+        </w:numPr>
+        <w:ind w:firstLineChars="0"/>
+      </w:pPr>
+      <w:r>
+        <w:rPr>
+          <w:rFonts w:hint="eastAsia"/>
+        </w:rPr>
+        <w:t>D_{n}</w:t>
+      </w:r>
+      <w:r>
+        <w:rPr>
+          <w:rFonts w:hint="eastAsia"/>
+        </w:rPr>
+        <w:t>是</w:t>
+      </w:r>
+      <w:proofErr w:type="gramStart"/>
+      <w:r>
+        <w:rPr>
+          <w:rFonts w:hint="eastAsia"/>
+        </w:rPr>
+        <w:t>一对负例</w:t>
+      </w:r>
+      <w:proofErr w:type="gramEnd"/>
+      <w:r>
+        <w:rPr>
+          <w:rFonts w:hint="eastAsia"/>
+        </w:rPr>
+        <w:t>样本对</w:t>
+      </w:r>
+      <w:r>
+        <w:rPr>
+          <w:rFonts w:hint="eastAsia"/>
+        </w:rPr>
+        <w:t>(</w:t>
+      </w:r>
+      <w:proofErr w:type="spellStart"/>
+      <w:r>
+        <w:rPr>
+          <w:rFonts w:hint="eastAsia"/>
+        </w:rPr>
+        <w:t>l,c</w:t>
+      </w:r>
+      <w:proofErr w:type="spellEnd"/>
+      <w:r>
+        <w:rPr>
+          <w:rFonts w:hint="eastAsia"/>
+        </w:rPr>
+        <w:t>)</w:t>
+      </w:r>
+      <w:r>
+        <w:rPr>
+          <w:rFonts w:hint="eastAsia"/>
+        </w:rPr>
+        <w:t>，表示（中心房源，随机房源）元组，其向量在优化中会被互相推离</w:t>
+      </w:r>
+    </w:p>
+    <w:p>
+      <w:pPr>
+        <w:pStyle w:val="a5"/>
+        <w:numPr>
+          <w:ilvl w:val="0"/>
+          <w:numId w:val="9"/>
+        </w:numPr>
+        <w:ind w:firstLineChars="0"/>
+      </w:pPr>
+      <w:r>
+        <w:rPr>
+          <w:rFonts w:hint="eastAsia"/>
+        </w:rPr>
+        <w:t>l_{b}</w:t>
+      </w:r>
+      <w:r>
+        <w:rPr>
+          <w:rFonts w:hint="eastAsia"/>
+        </w:rPr>
+        <w:t>是最终被预订的房源，被视为全局上下文并被推向中心房源向量</w:t>
+      </w:r>
+    </w:p>
+    <w:p>
+      <w:pPr>
+        <w:pStyle w:val="a5"/>
+        <w:numPr>
+          <w:ilvl w:val="0"/>
+          <w:numId w:val="9"/>
+        </w:numPr>
+        <w:ind w:firstLineChars="0"/>
+      </w:pPr>
+      <w:r>
+        <w:rPr>
+          <w:rFonts w:hint="eastAsia"/>
+        </w:rPr>
+        <w:t>D</w:t>
+      </w:r>
+      <w:r>
+        <w:rPr>
+          <w:rFonts w:hint="eastAsia"/>
+        </w:rPr>
+        <w:t>_{</w:t>
+      </w:r>
+      <w:r>
+        <w:rPr>
+          <w:rFonts w:hint="eastAsia"/>
+        </w:rPr>
+        <w:t>m</w:t>
+      </w:r>
+      <w:r>
+        <w:rPr>
+          <w:rFonts w:hint="eastAsia"/>
+        </w:rPr>
+        <w:t>_{</w:t>
+      </w:r>
+      <w:r>
+        <w:rPr>
+          <w:rFonts w:hint="eastAsia"/>
+        </w:rPr>
+        <w:t>n</w:t>
+      </w:r>
+      <w:r>
+        <w:rPr>
+          <w:rFonts w:hint="eastAsia"/>
+        </w:rPr>
+        <w:t>}}</w:t>
+      </w:r>
+      <w:r>
+        <w:rPr>
+          <w:rFonts w:hint="eastAsia"/>
+        </w:rPr>
+        <w:t>是一对目的地维度</w:t>
+      </w:r>
+      <w:proofErr w:type="gramStart"/>
+      <w:r>
+        <w:rPr>
+          <w:rFonts w:hint="eastAsia"/>
+        </w:rPr>
+        <w:t>的负例样本</w:t>
+      </w:r>
+      <w:proofErr w:type="gramEnd"/>
+      <w:r>
+        <w:rPr>
+          <w:rFonts w:hint="eastAsia"/>
+        </w:rPr>
+        <w:t>对</w:t>
+      </w:r>
+      <w:r>
+        <w:rPr>
+          <w:rFonts w:hint="eastAsia"/>
+        </w:rPr>
+        <w:t>(</w:t>
+      </w:r>
+      <w:proofErr w:type="spellStart"/>
+      <w:r>
+        <w:rPr>
+          <w:rFonts w:hint="eastAsia"/>
+        </w:rPr>
+        <w:t>l,m</w:t>
+      </w:r>
+      <w:proofErr w:type="spellEnd"/>
+      <w:r>
+        <w:rPr>
+          <w:rFonts w:hint="eastAsia"/>
+        </w:rPr>
+        <w:t>_{</w:t>
+      </w:r>
+      <w:r>
+        <w:rPr>
+          <w:rFonts w:hint="eastAsia"/>
+        </w:rPr>
+        <w:t>n</w:t>
+      </w:r>
+      <w:r>
+        <w:rPr>
+          <w:rFonts w:hint="eastAsia"/>
+        </w:rPr>
+        <w:t>}</w:t>
+      </w:r>
+      <w:r>
+        <w:rPr>
+          <w:rFonts w:hint="eastAsia"/>
+        </w:rPr>
+        <w:t>)</w:t>
+      </w:r>
+      <w:r>
+        <w:rPr>
+          <w:rFonts w:hint="eastAsia"/>
+        </w:rPr>
+        <w:t>，代表（中央房源，来自同一目的地的随机列表）元组，其向量被推离彼此</w:t>
+      </w:r>
+    </w:p>
+    <w:p>
+      <w:pPr>
+        <w:ind w:firstLine="420"/>
+      </w:pPr>
+      <w:r>
+        <w:rPr>
+          <w:rFonts w:hint="eastAsia"/>
+        </w:rPr>
+        <w:t>另外需要注意的一点，上面目标函数中，关于“优化一”的部分并没有加和符号∑，这是为什么呢？</w:t>
+      </w:r>
+    </w:p>
+    <w:p>
+      <w:pPr>
+        <w:ind w:firstLine="420"/>
+      </w:pPr>
+      <w:r>
+        <w:rPr>
+          <w:rFonts w:hint="eastAsia"/>
+        </w:rPr>
+        <w:t>其实公式</w:t>
+      </w:r>
+      <w:r>
+        <w:rPr>
+          <w:rFonts w:hint="eastAsia"/>
+        </w:rPr>
+        <w:t>3</w:t>
+      </w:r>
+      <w:r>
+        <w:rPr>
+          <w:rFonts w:hint="eastAsia"/>
+        </w:rPr>
+        <w:t>和公式</w:t>
+      </w:r>
+      <w:r>
+        <w:rPr>
+          <w:rFonts w:hint="eastAsia"/>
+        </w:rPr>
+        <w:t>4</w:t>
+      </w:r>
+      <w:r>
+        <w:rPr>
+          <w:rFonts w:hint="eastAsia"/>
+        </w:rPr>
+        <w:t>都是公式</w:t>
+      </w:r>
+      <w:r>
+        <w:rPr>
+          <w:rFonts w:hint="eastAsia"/>
+        </w:rPr>
+        <w:t>1</w:t>
+      </w:r>
+      <w:r>
+        <w:rPr>
+          <w:rFonts w:hint="eastAsia"/>
+        </w:rPr>
+        <w:t>的红框部分，即对给定</w:t>
+      </w:r>
+      <w:r>
+        <w:rPr>
+          <w:rFonts w:hint="eastAsia"/>
+        </w:rPr>
+        <w:t>session</w:t>
+      </w:r>
+      <w:r>
+        <w:rPr>
+          <w:rFonts w:hint="eastAsia"/>
+        </w:rPr>
+        <w:t>的优化目标函数，并不是整体目标函数</w:t>
+      </w:r>
+      <w:r>
+        <w:rPr>
+          <w:rFonts w:hint="eastAsia"/>
+        </w:rPr>
+        <w:t>L</w:t>
+      </w:r>
+      <w:r>
+        <w:rPr>
+          <w:rFonts w:hint="eastAsia"/>
+        </w:rPr>
+        <w:t>。而对于每个预定</w:t>
+      </w:r>
+      <w:r>
+        <w:rPr>
+          <w:rFonts w:hint="eastAsia"/>
+        </w:rPr>
+        <w:t>session</w:t>
+      </w:r>
+      <w:r>
+        <w:rPr>
+          <w:rFonts w:hint="eastAsia"/>
+        </w:rPr>
+        <w:t>，只会有一个预定，它不像公式其他几个部分是样本对集合，自然就没有加和符号了。</w:t>
+      </w:r>
+    </w:p>
+    <w:p>
+      <w:pPr>
+        <w:ind w:firstLine="420"/>
+      </w:pPr>
+      <w:r>
+        <w:rPr>
+          <w:rFonts w:hint="eastAsia"/>
+        </w:rPr>
+        <w:t>利用上面所描述的优化目标函数，</w:t>
+      </w:r>
+      <w:r>
+        <w:rPr>
+          <w:rFonts w:hint="eastAsia"/>
+        </w:rPr>
+        <w:t>Airb</w:t>
+      </w:r>
+      <w:r>
+        <w:rPr>
+          <w:rFonts w:hint="eastAsia"/>
+        </w:rPr>
+        <w:t>nb</w:t>
+      </w:r>
+      <w:r>
+        <w:rPr>
+          <w:rFonts w:hint="eastAsia"/>
+        </w:rPr>
+        <w:t>使用超过</w:t>
+      </w:r>
+      <w:r>
+        <w:rPr>
+          <w:rFonts w:hint="eastAsia"/>
+        </w:rPr>
+        <w:t>8</w:t>
+      </w:r>
+      <w:r>
+        <w:rPr>
+          <w:rFonts w:hint="eastAsia"/>
+        </w:rPr>
+        <w:t>亿次的搜索点击会话，训练了</w:t>
+      </w:r>
+      <w:r>
+        <w:rPr>
+          <w:rFonts w:hint="eastAsia"/>
+        </w:rPr>
+        <w:t xml:space="preserve">450 </w:t>
+      </w:r>
+      <w:r>
+        <w:rPr>
+          <w:rFonts w:hint="eastAsia"/>
+        </w:rPr>
+        <w:t>万个有效房源</w:t>
+      </w:r>
+      <w:r>
+        <w:rPr>
+          <w:rFonts w:hint="eastAsia"/>
+        </w:rPr>
+        <w:t>Embedding</w:t>
+      </w:r>
+      <w:r>
+        <w:rPr>
+          <w:rFonts w:hint="eastAsia"/>
+        </w:rPr>
+        <w:t>嵌入表示，从而获得了高质量的房源推荐和展示。</w:t>
+      </w:r>
+    </w:p>
+    <w:p>
+      <w:pPr>
+        <w:rPr>
+          <w:b/>
+        </w:rPr>
+      </w:pPr>
+      <w:r>
+        <w:rPr>
+          <w:rFonts w:hint="eastAsia"/>
+          <w:b/>
+        </w:rPr>
+        <w:t>3</w:t>
+      </w:r>
+      <w:r>
+        <w:rPr>
+          <w:rFonts w:hint="eastAsia"/>
+          <w:b/>
+        </w:rPr>
+        <w:t>、</w:t>
+      </w:r>
+      <w:r>
+        <w:rPr>
+          <w:rFonts w:hint="eastAsia"/>
+          <w:b/>
+        </w:rPr>
+        <w:t>使用相近房源</w:t>
+      </w:r>
+      <w:r>
+        <w:rPr>
+          <w:rFonts w:hint="eastAsia"/>
+          <w:b/>
+        </w:rPr>
+        <w:t xml:space="preserve"> Embedding </w:t>
+      </w:r>
+      <w:r>
+        <w:rPr>
+          <w:rFonts w:hint="eastAsia"/>
+          <w:b/>
+        </w:rPr>
+        <w:t>平均值来解决冷启动问题。</w:t>
+      </w:r>
+    </w:p>
+    <w:p>
+      <w:pPr>
+        <w:ind w:firstLine="420"/>
+      </w:pPr>
+      <w:r>
+        <w:rPr>
+          <w:rFonts w:hint="eastAsia"/>
+        </w:rPr>
+        <w:t>每天在</w:t>
+      </w:r>
+      <w:r>
+        <w:rPr>
+          <w:rFonts w:hint="eastAsia"/>
+        </w:rPr>
+        <w:t>Airbnb</w:t>
+      </w:r>
+      <w:r>
+        <w:rPr>
+          <w:rFonts w:hint="eastAsia"/>
+        </w:rPr>
+        <w:t>上都有新的房源提供。这些房源在新建时还不在训练数据集中，所以没有嵌入信息。为给新房源创建</w:t>
+      </w:r>
+      <w:r>
+        <w:rPr>
+          <w:rFonts w:hint="eastAsia"/>
+        </w:rPr>
+        <w:t>Embedding</w:t>
+      </w:r>
+      <w:r>
+        <w:rPr>
+          <w:rFonts w:hint="eastAsia"/>
+        </w:rPr>
+        <w:t>，</w:t>
+      </w:r>
+      <w:r>
+        <w:rPr>
+          <w:rFonts w:hint="eastAsia"/>
+        </w:rPr>
+        <w:t>Airbnb</w:t>
+      </w:r>
+      <w:r>
+        <w:rPr>
+          <w:rFonts w:hint="eastAsia"/>
+        </w:rPr>
+        <w:t>的方法是找到</w:t>
+      </w:r>
+      <w:r>
+        <w:rPr>
+          <w:rFonts w:hint="eastAsia"/>
+        </w:rPr>
+        <w:t>3</w:t>
+      </w:r>
+      <w:r>
+        <w:rPr>
+          <w:rFonts w:hint="eastAsia"/>
+        </w:rPr>
+        <w:t>个地理位置最接近、房源类别和价格区间相同的已存在的房源，并计算这些房源嵌入的向量平均值</w:t>
+      </w:r>
+      <w:proofErr w:type="gramStart"/>
+      <w:r>
+        <w:rPr>
+          <w:rFonts w:hint="eastAsia"/>
+        </w:rPr>
+        <w:t>来作</w:t>
+      </w:r>
+      <w:proofErr w:type="gramEnd"/>
+      <w:r>
+        <w:rPr>
+          <w:rFonts w:hint="eastAsia"/>
+        </w:rPr>
+        <w:t>为新房源的嵌入值。</w:t>
+      </w:r>
+    </w:p>
+    <w:p>
+      <w:pPr>
+        <w:rPr>
+          <w:b/>
+        </w:rPr>
+      </w:pPr>
+      <w:r>
+        <w:rPr>
+          <w:rFonts w:hint="eastAsia"/>
+          <w:b/>
+        </w:rPr>
+        <w:t>4</w:t>
+      </w:r>
+      <w:r>
+        <w:rPr>
+          <w:rFonts w:hint="eastAsia"/>
+          <w:b/>
+        </w:rPr>
+        <w:t>、</w:t>
+      </w:r>
+      <w:r>
+        <w:rPr>
+          <w:rFonts w:hint="eastAsia"/>
+          <w:b/>
+        </w:rPr>
+        <w:t xml:space="preserve">Embedding </w:t>
+      </w:r>
+      <w:r>
+        <w:rPr>
+          <w:rFonts w:hint="eastAsia"/>
+          <w:b/>
+        </w:rPr>
+        <w:t>的评估经验</w:t>
+      </w:r>
+    </w:p>
+    <w:p>
+      <w:pPr>
+        <w:ind w:firstLine="420"/>
+      </w:pPr>
+      <w:r>
+        <w:rPr>
+          <w:rFonts w:hint="eastAsia"/>
+        </w:rPr>
+        <w:t>对于</w:t>
+      </w:r>
+      <w:r>
+        <w:rPr>
+          <w:rFonts w:hint="eastAsia"/>
+        </w:rPr>
+        <w:t>Embedding</w:t>
+      </w:r>
+      <w:r>
+        <w:rPr>
+          <w:rFonts w:hint="eastAsia"/>
+        </w:rPr>
+        <w:t>质量的评估，</w:t>
+      </w:r>
+      <w:r>
+        <w:rPr>
+          <w:rFonts w:hint="eastAsia"/>
+        </w:rPr>
+        <w:t>Airbnb</w:t>
+      </w:r>
+      <w:r>
+        <w:rPr>
+          <w:rFonts w:hint="eastAsia"/>
+        </w:rPr>
+        <w:t>使用了很多方法，主要的思想还是通过</w:t>
+      </w:r>
+      <w:r>
+        <w:rPr>
+          <w:rFonts w:hint="eastAsia"/>
+        </w:rPr>
+        <w:t xml:space="preserve">Embedding </w:t>
+      </w:r>
+      <w:r>
+        <w:rPr>
+          <w:rFonts w:hint="eastAsia"/>
+        </w:rPr>
+        <w:t>相似度的方法来进行的，论文中提到了以下几种方式：</w:t>
+      </w:r>
+    </w:p>
+    <w:p>
+      <w:pPr>
+        <w:pStyle w:val="a5"/>
+        <w:numPr>
+          <w:ilvl w:val="0"/>
+          <w:numId w:val="11"/>
+        </w:numPr>
+        <w:ind w:firstLineChars="0"/>
+      </w:pPr>
+      <w:r>
+        <w:rPr>
+          <w:rFonts w:hint="eastAsia"/>
+        </w:rPr>
+        <w:t>评估地理位置相似性是否被包含，对</w:t>
+      </w:r>
+      <w:r>
+        <w:rPr>
+          <w:rFonts w:hint="eastAsia"/>
+        </w:rPr>
+        <w:t>Embedding</w:t>
+      </w:r>
+      <w:r>
+        <w:rPr>
+          <w:rFonts w:hint="eastAsia"/>
+        </w:rPr>
+        <w:t>进行了</w:t>
+      </w:r>
+      <w:r>
+        <w:rPr>
+          <w:rFonts w:hint="eastAsia"/>
+        </w:rPr>
+        <w:t>k</w:t>
+      </w:r>
+      <w:r>
+        <w:rPr>
+          <w:rFonts w:hint="eastAsia"/>
+        </w:rPr>
+        <w:t>均值聚类</w:t>
+      </w:r>
+      <w:r>
+        <w:rPr>
+          <w:rFonts w:hint="eastAsia"/>
+        </w:rPr>
+        <w:t>(k-means clustering)</w:t>
+      </w:r>
+      <w:r>
+        <w:rPr>
+          <w:rFonts w:hint="eastAsia"/>
+        </w:rPr>
+        <w:t>。下面的图显示了美国加州产生的</w:t>
+      </w:r>
+      <w:r>
+        <w:rPr>
+          <w:rFonts w:hint="eastAsia"/>
+        </w:rPr>
+        <w:t>100</w:t>
+      </w:r>
+      <w:r>
+        <w:rPr>
+          <w:rFonts w:hint="eastAsia"/>
+        </w:rPr>
+        <w:t>个聚类，确定了来自近似位置的房源基本能够聚集在一起。</w:t>
+      </w:r>
+    </w:p>
+    <w:p>
+      <w:pPr>
+        <w:jc w:val="center"/>
+      </w:pPr>
+      <w:r>
+        <w:rPr>
+          <w:noProof/>
+        </w:rPr>
+        <w:lastRenderedPageBreak/>
+        <w:drawing>
+          <wp:inline distT="0" distB="0" distL="0" distR="0" wp14:anchorId="4C920DB0" wp14:editId="1A23F674">
+            <wp:extent cx="4488861" cy="4872251"/>
+            <wp:effectExtent l="0" t="0" r="6985" b="5080"/>
+            <wp:docPr id="31" name="图片 31"/>
+            <wp:cNvGraphicFramePr>
+              <a:graphicFrameLocks xmlns:a="http://schemas.openxmlformats.org/drawingml/2006/main" noChangeAspect="1"/>
+            </wp:cNvGraphicFramePr>
+            <a:graphic xmlns:a="http://schemas.openxmlformats.org/drawingml/2006/main">
+              <a:graphicData uri="http://schemas.openxmlformats.org/drawingml/2006/picture">
+                <pic:pic xmlns:pic="http://schemas.openxmlformats.org/drawingml/2006/picture">
+                  <pic:nvPicPr>
+                    <pic:cNvPr id="0" name=""/>
+                    <pic:cNvPicPr/>
+                  </pic:nvPicPr>
+                  <pic:blipFill>
+                    <a:blip r:embed="rId49"/>
+                    <a:stretch>
+                      <a:fillRect/>
+                    </a:stretch>
+                  </pic:blipFill>
+                  <pic:spPr>
+                    <a:xfrm>
+                      <a:off x="0" y="0"/>
+                      <a:ext cx="4488507" cy="4871867"/>
+                    </a:xfrm>
+                    <a:prstGeom prst="rect">
+                      <a:avLst/>
+                    </a:prstGeom>
+                  </pic:spPr>
+                </pic:pic>
+              </a:graphicData>
+            </a:graphic>
+          </wp:inline>
+        </w:drawing>
+      </w:r>
+    </w:p>
+    <w:p>
+      <w:pPr>
+        <w:pStyle w:val="a5"/>
+        <w:numPr>
+          <w:ilvl w:val="0"/>
+          <w:numId w:val="11"/>
+        </w:numPr>
+        <w:ind w:firstLineChars="0"/>
+      </w:pPr>
+      <w:r>
+        <w:rPr>
+          <w:rFonts w:hint="eastAsia"/>
+        </w:rPr>
+        <w:t>评估房源特征相似性是否被包含。论文评估了不同类型（整套房源，独立房间，共享房间）和价格范围的房源之间的平均余弦相似性</w:t>
+      </w:r>
+      <w:r>
+        <w:rPr>
+          <w:rFonts w:hint="eastAsia"/>
+        </w:rPr>
+        <w:t>(cosine similarity)</w:t>
+      </w:r>
+      <w:r>
+        <w:rPr>
+          <w:rFonts w:hint="eastAsia"/>
+        </w:rPr>
+        <w:t>，并确认相同类型和价格范围的房源之间的余弦相似性远高于不同类型和不同价格的房源之间的相似性。因此我们可以得出结论，房源特征也被很好的包括在训练好的</w:t>
+      </w:r>
+      <w:r>
+        <w:rPr>
+          <w:rFonts w:hint="eastAsia"/>
+        </w:rPr>
+        <w:t>Embedding</w:t>
+      </w:r>
+      <w:r>
+        <w:rPr>
+          <w:rFonts w:hint="eastAsia"/>
+        </w:rPr>
+        <w:t>中了。</w:t>
+      </w:r>
+    </w:p>
+    <w:p>
+      <w:pPr>
+        <w:jc w:val="center"/>
+      </w:pPr>
+      <w:r>
+        <w:rPr>
+          <w:noProof/>
+        </w:rPr>
+        <w:lastRenderedPageBreak/>
+        <w:drawing>
+          <wp:inline distT="0" distB="0" distL="0" distR="0" wp14:anchorId="4692C8F6" wp14:editId="0306A8B4">
+            <wp:extent cx="4517409" cy="3181532"/>
+            <wp:effectExtent l="0" t="0" r="0" b="0"/>
+            <wp:docPr id="34" name="图片 34"/>
+            <wp:cNvGraphicFramePr>
+              <a:graphicFrameLocks xmlns:a="http://schemas.openxmlformats.org/drawingml/2006/main" noChangeAspect="1"/>
+            </wp:cNvGraphicFramePr>
+            <a:graphic xmlns:a="http://schemas.openxmlformats.org/drawingml/2006/main">
+              <a:graphicData uri="http://schemas.openxmlformats.org/drawingml/2006/picture">
+                <pic:pic xmlns:pic="http://schemas.openxmlformats.org/drawingml/2006/picture">
+                  <pic:nvPicPr>
+                    <pic:cNvPr id="0" name=""/>
+                    <pic:cNvPicPr/>
+                  </pic:nvPicPr>
+                  <pic:blipFill>
+                    <a:blip r:embed="rId50"/>
+                    <a:stretch>
+                      <a:fillRect/>
+                    </a:stretch>
+                  </pic:blipFill>
+                  <pic:spPr>
+                    <a:xfrm>
+                      <a:off x="0" y="0"/>
+                      <a:ext cx="4520345" cy="3183600"/>
+                    </a:xfrm>
+                    <a:prstGeom prst="rect">
+                      <a:avLst/>
+                    </a:prstGeom>
+                  </pic:spPr>
+                </pic:pic>
+              </a:graphicData>
+            </a:graphic>
+          </wp:inline>
+        </w:drawing>
+      </w:r>
+    </w:p>
+    <w:p>
+      <w:pPr>
+        <w:pStyle w:val="a5"/>
+        <w:numPr>
+          <w:ilvl w:val="0"/>
+          <w:numId w:val="11"/>
+        </w:numPr>
+        <w:ind w:firstLineChars="0"/>
+      </w:pPr>
+      <w:r>
+        <w:rPr>
+          <w:rFonts w:hint="eastAsia"/>
+        </w:rPr>
+        <w:t>评估一些隐式房源特征。部分类型的房源特征（例如建筑风格，样式和感觉）很难提取为房源特征的形式。为了评估这些特性并能够在</w:t>
+      </w:r>
+      <w:r>
+        <w:rPr>
+          <w:rFonts w:hint="eastAsia"/>
+        </w:rPr>
+        <w:t>Embe</w:t>
+      </w:r>
+      <w:r>
+        <w:rPr>
+          <w:rFonts w:hint="eastAsia"/>
+        </w:rPr>
+        <w:t>dding</w:t>
+      </w:r>
+      <w:r>
+        <w:rPr>
+          <w:rFonts w:hint="eastAsia"/>
+        </w:rPr>
+        <w:t>空间中进行快速简便的探索，</w:t>
+      </w:r>
+      <w:r>
+        <w:rPr>
+          <w:rFonts w:hint="eastAsia"/>
+        </w:rPr>
+        <w:t>Airbnb</w:t>
+      </w:r>
+      <w:r>
+        <w:rPr>
+          <w:rFonts w:hint="eastAsia"/>
+        </w:rPr>
+        <w:t>内部开发了一个相似性探索工具</w:t>
+      </w:r>
+      <w:r>
+        <w:rPr>
+          <w:rFonts w:hint="eastAsia"/>
+        </w:rPr>
+        <w:t>(Similarity Exploration Tool)</w:t>
+      </w:r>
+      <w:r>
+        <w:rPr>
+          <w:rFonts w:hint="eastAsia"/>
+        </w:rPr>
+        <w:t>，下图的示例表明，通过</w:t>
+      </w:r>
+      <w:r>
+        <w:rPr>
+          <w:rFonts w:hint="eastAsia"/>
+        </w:rPr>
+        <w:t>Embedding</w:t>
+      </w:r>
+      <w:r>
+        <w:rPr>
+          <w:rFonts w:hint="eastAsia"/>
+        </w:rPr>
+        <w:t>能够找到相同独特建筑风格的相似房源，包括船屋、树屋、城堡等，说明即使我们不利用图片信息，也能从用户的</w:t>
+      </w:r>
+      <w:r>
+        <w:rPr>
+          <w:rFonts w:hint="eastAsia"/>
+        </w:rPr>
+        <w:t>click session</w:t>
+      </w:r>
+      <w:r>
+        <w:rPr>
+          <w:rFonts w:hint="eastAsia"/>
+        </w:rPr>
+        <w:t>中挖掘出相似风格的房源。</w:t>
+      </w:r>
+    </w:p>
+    <w:p>
+      <w:pPr>
+        <w:jc w:val="center"/>
+      </w:pPr>
+      <w:r>
+        <w:rPr>
+          <w:noProof/>
+        </w:rPr>
+        <w:lastRenderedPageBreak/>
+        <w:drawing>
+          <wp:inline distT="0" distB="0" distL="0" distR="0" wp14:anchorId="2ED8A729" wp14:editId="16940CF8">
+            <wp:extent cx="5274310" cy="6769308"/>
+            <wp:effectExtent l="0" t="0" r="2540" b="0"/>
+            <wp:docPr id="43" name="图片 43"/>
+            <wp:cNvGraphicFramePr>
+              <a:graphicFrameLocks xmlns:a="http://schemas.openxmlformats.org/drawingml/2006/main" noChangeAspect="1"/>
+            </wp:cNvGraphicFramePr>
+            <a:graphic xmlns:a="http://schemas.openxmlformats.org/drawingml/2006/main">
+              <a:graphicData uri="http://schemas.openxmlformats.org/drawingml/2006/picture">
+                <pic:pic xmlns:pic="http://schemas.openxmlformats.org/drawingml/2006/picture">
+                  <pic:nvPicPr>
+                    <pic:cNvPr id="0" name=""/>
+                    <pic:cNvPicPr/>
+                  </pic:nvPicPr>
+                  <pic:blipFill>
+                    <a:blip r:embed="rId51"/>
+                    <a:stretch>
+                      <a:fillRect/>
+                    </a:stretch>
+                  </pic:blipFill>
+                  <pic:spPr>
+                    <a:xfrm>
+                      <a:off x="0" y="0"/>
+                      <a:ext cx="5274310" cy="6769308"/>
+                    </a:xfrm>
+                    <a:prstGeom prst="rect">
+                      <a:avLst/>
+                    </a:prstGeom>
+                  </pic:spPr>
+                </pic:pic>
+              </a:graphicData>
+            </a:graphic>
+          </wp:inline>
+        </w:drawing>
+      </w:r>
+    </w:p>
+    <w:p>
+      <w:pPr>
+        <w:pStyle w:val="a5"/>
+        <w:numPr>
+          <w:ilvl w:val="0"/>
+          <w:numId w:val="11"/>
+        </w:numPr>
+        <w:ind w:firstLineChars="0"/>
+      </w:pPr>
+      <w:r>
+        <w:rPr>
+          <w:rFonts w:hint="eastAsia"/>
+        </w:rPr>
+        <w:t>论文还提出一种离线评估方法，测试通过用户最近的点击来推荐的房源，有多大可能最终会产生预订。</w:t>
+      </w:r>
+    </w:p>
+    <w:p>
+      <w:pPr>
+        <w:ind w:firstLine="420"/>
+      </w:pPr>
+      <w:r>
+        <w:rPr>
+          <w:rFonts w:hint="eastAsia"/>
+        </w:rPr>
+        <w:t>更具体地，假设已经获得了最近点击的房源和需要排序的房源候选列表，其中包括用户最终预订的房源；通过计算点击房源和候选房源在</w:t>
+      </w:r>
+      <w:r>
+        <w:rPr>
+          <w:rFonts w:hint="eastAsia"/>
+        </w:rPr>
+        <w:t>Embedding</w:t>
+      </w:r>
+      <w:r>
+        <w:rPr>
+          <w:rFonts w:hint="eastAsia"/>
+        </w:rPr>
+        <w:t>空间的余弦相似度，对候选房源进行排序，并观察最终被预订的房源在排序中的位置。</w:t>
+      </w:r>
+    </w:p>
+    <w:p>
+      <w:pPr>
+        <w:ind w:firstLine="420"/>
+      </w:pPr>
+      <w:r>
+        <w:rPr>
+          <w:rFonts w:hint="eastAsia"/>
+        </w:rPr>
+        <w:t>下图显示了一个此类评估的结果，搜索中的房源根据</w:t>
+      </w:r>
+      <w:r>
+        <w:rPr>
+          <w:rFonts w:hint="eastAsia"/>
+        </w:rPr>
+        <w:t>Embedding</w:t>
+      </w:r>
+      <w:r>
+        <w:rPr>
+          <w:rFonts w:hint="eastAsia"/>
+        </w:rPr>
+        <w:t>空间的相似性进行了重新排序，并且最终被预订房源的排序是按照每次预定前的点击的平均值来计算，追溯到预定前的</w:t>
+      </w:r>
+      <w:r>
+        <w:rPr>
+          <w:rFonts w:hint="eastAsia"/>
+        </w:rPr>
+        <w:t>17</w:t>
+      </w:r>
+      <w:r>
+        <w:rPr>
+          <w:rFonts w:hint="eastAsia"/>
+        </w:rPr>
+        <w:t>次点击。同时，下图也对比了几种</w:t>
+      </w:r>
+      <w:r>
+        <w:rPr>
+          <w:rFonts w:hint="eastAsia"/>
+        </w:rPr>
+        <w:t>Embedding</w:t>
+      </w:r>
+      <w:r>
+        <w:rPr>
+          <w:rFonts w:hint="eastAsia"/>
+        </w:rPr>
+        <w:t>学习的优化方式，可以看到优化起到的效果。</w:t>
+      </w:r>
+    </w:p>
+    <w:p>
+      <w:pPr>
+        <w:jc w:val="center"/>
+      </w:pPr>
+      <w:r>
+        <w:rPr>
+          <w:noProof/>
+        </w:rPr>
+        <w:lastRenderedPageBreak/>
+        <w:drawing>
+          <wp:inline distT="0" distB="0" distL="0" distR="0" wp14:anchorId="00B19181" wp14:editId="1596B705">
+            <wp:extent cx="4667534" cy="3121954"/>
+            <wp:effectExtent l="0" t="0" r="0" b="2540"/>
+            <wp:docPr id="44" name="图片 44"/>
+            <wp:cNvGraphicFramePr>
+              <a:graphicFrameLocks xmlns:a="http://schemas.openxmlformats.org/drawingml/2006/main" noChangeAspect="1"/>
+            </wp:cNvGraphicFramePr>
+            <a:graphic xmlns:a="http://schemas.openxmlformats.org/drawingml/2006/main">
+              <a:graphicData uri="http://schemas.openxmlformats.org/drawingml/2006/picture">
+                <pic:pic xmlns:pic="http://schemas.openxmlformats.org/drawingml/2006/picture">
+                  <pic:nvPicPr>
+                    <pic:cNvPr id="0" name=""/>
+                    <pic:cNvPicPr/>
+                  </pic:nvPicPr>
+                  <pic:blipFill>
+                    <a:blip r:embed="rId52"/>
+                    <a:stretch>
+                      <a:fillRect/>
+                    </a:stretch>
+                  </pic:blipFill>
+                  <pic:spPr>
+                    <a:xfrm>
+                      <a:off x="0" y="0"/>
+                      <a:ext cx="4667346" cy="3121828"/>
+                    </a:xfrm>
+                    <a:prstGeom prst="rect">
+                      <a:avLst/>
+                    </a:prstGeom>
+                  </pic:spPr>
+                </pic:pic>
+              </a:graphicData>
+            </a:graphic>
+          </wp:inline>
+        </w:drawing>
+      </w:r>
+    </w:p>
+    <w:p>
+      <w:pPr>
+        <w:rPr>
+          <w:b/>
+        </w:rPr>
+      </w:pPr>
+      <w:r>
+        <w:rPr>
+          <w:rFonts w:hint="eastAsia"/>
+          <w:b/>
+        </w:rPr>
+        <w:t>5</w:t>
+      </w:r>
+      <w:r>
+        <w:rPr>
+          <w:rFonts w:hint="eastAsia"/>
+          <w:b/>
+        </w:rPr>
+        <w:t>、</w:t>
+      </w:r>
+      <w:r>
+        <w:rPr>
+          <w:rFonts w:hint="eastAsia"/>
+          <w:b/>
+        </w:rPr>
+        <w:t>利用</w:t>
+      </w:r>
+      <w:r>
+        <w:rPr>
+          <w:rFonts w:hint="eastAsia"/>
+          <w:b/>
+        </w:rPr>
+        <w:t>User-Type</w:t>
+      </w:r>
+      <w:r>
+        <w:rPr>
+          <w:rFonts w:hint="eastAsia"/>
+          <w:b/>
+        </w:rPr>
+        <w:t>和</w:t>
+      </w:r>
+      <w:r>
+        <w:rPr>
+          <w:rFonts w:hint="eastAsia"/>
+          <w:b/>
+        </w:rPr>
+        <w:t>Listing-Type Embedding</w:t>
+      </w:r>
+      <w:r>
+        <w:rPr>
+          <w:rFonts w:hint="eastAsia"/>
+          <w:b/>
+        </w:rPr>
+        <w:t>来解决数据稀疏问题</w:t>
+      </w:r>
+    </w:p>
+    <w:p>
+      <w:pPr>
+        <w:ind w:firstLine="420"/>
+      </w:pPr>
+      <w:r>
+        <w:rPr>
+          <w:rFonts w:hint="eastAsia"/>
+        </w:rPr>
+        <w:t>上面学习到的</w:t>
+      </w:r>
+      <w:r>
+        <w:rPr>
+          <w:rFonts w:hint="eastAsia"/>
+        </w:rPr>
+        <w:t>Listing Embedding</w:t>
+      </w:r>
+      <w:r>
+        <w:rPr>
+          <w:rFonts w:hint="eastAsia"/>
+        </w:rPr>
+        <w:t>是使用</w:t>
+      </w:r>
+      <w:r>
+        <w:rPr>
+          <w:rFonts w:hint="eastAsia"/>
+        </w:rPr>
+        <w:t>clicked sessions</w:t>
+      </w:r>
+      <w:r>
+        <w:rPr>
+          <w:rFonts w:hint="eastAsia"/>
+        </w:rPr>
+        <w:t>进行训练的，它们更适合短期</w:t>
+      </w:r>
+      <w:r>
+        <w:rPr>
+          <w:rFonts w:hint="eastAsia"/>
+        </w:rPr>
+        <w:t xml:space="preserve"> (short-term)</w:t>
+      </w:r>
+      <w:r>
+        <w:rPr>
+          <w:rFonts w:hint="eastAsia"/>
+        </w:rPr>
+        <w:t>、</w:t>
+      </w:r>
+      <w:r>
+        <w:rPr>
+          <w:rFonts w:hint="eastAsia"/>
+        </w:rPr>
+        <w:t>session</w:t>
+      </w:r>
+      <w:r>
+        <w:rPr>
+          <w:rFonts w:hint="eastAsia"/>
+        </w:rPr>
+        <w:t>内（</w:t>
+      </w:r>
+      <w:r>
+        <w:rPr>
+          <w:rFonts w:hint="eastAsia"/>
+        </w:rPr>
+        <w:t>in-session</w:t>
+      </w:r>
+      <w:r>
+        <w:rPr>
+          <w:rFonts w:hint="eastAsia"/>
+        </w:rPr>
+        <w:t>）的个性化的需求，虽然这个</w:t>
+      </w:r>
+      <w:r>
+        <w:rPr>
+          <w:rFonts w:hint="eastAsia"/>
+        </w:rPr>
+        <w:t>Embedding</w:t>
+      </w:r>
+      <w:r>
+        <w:rPr>
+          <w:rFonts w:hint="eastAsia"/>
+        </w:rPr>
+        <w:t>能够很好地给用户展示与在搜索</w:t>
+      </w:r>
+      <w:r>
+        <w:rPr>
+          <w:rFonts w:hint="eastAsia"/>
+        </w:rPr>
+        <w:t>session</w:t>
+      </w:r>
+      <w:r>
+        <w:rPr>
+          <w:rFonts w:hint="eastAsia"/>
+        </w:rPr>
+        <w:t>期间点击的</w:t>
+      </w:r>
+      <w:r>
+        <w:rPr>
+          <w:rFonts w:hint="eastAsia"/>
+        </w:rPr>
+        <w:t>listing</w:t>
+      </w:r>
+      <w:r>
+        <w:rPr>
+          <w:rFonts w:hint="eastAsia"/>
+        </w:rPr>
+        <w:t>相似的</w:t>
+      </w:r>
+      <w:r>
+        <w:rPr>
+          <w:rFonts w:hint="eastAsia"/>
+        </w:rPr>
+        <w:t>listings</w:t>
+      </w:r>
+      <w:r>
+        <w:rPr>
+          <w:rFonts w:hint="eastAsia"/>
+        </w:rPr>
+        <w:t>，但并不包含用户的长期兴趣信息。基于用户长期兴趣的信息对于个性化搜索来说非常有用，比如用户当前</w:t>
+      </w:r>
+      <w:r>
+        <w:rPr>
+          <w:rFonts w:hint="eastAsia"/>
+        </w:rPr>
+        <w:t>session</w:t>
+      </w:r>
+      <w:r>
+        <w:rPr>
+          <w:rFonts w:hint="eastAsia"/>
+        </w:rPr>
+        <w:t>搜索的是洛杉矶的短租屋，但是用户之前在纽约、伦敦住过的短租屋也代表着用户的兴趣偏好。那如何学习含有长期兴趣信息的</w:t>
+      </w:r>
+      <w:r>
+        <w:rPr>
+          <w:rFonts w:hint="eastAsia"/>
+        </w:rPr>
+        <w:t xml:space="preserve"> Embedding </w:t>
+      </w:r>
+      <w:r>
+        <w:rPr>
+          <w:rFonts w:hint="eastAsia"/>
+        </w:rPr>
+        <w:t>呢？</w:t>
+      </w:r>
+    </w:p>
+    <w:p>
+      <w:pPr>
+        <w:ind w:firstLine="420"/>
+      </w:pPr>
+      <w:r>
+        <w:rPr>
+          <w:rFonts w:hint="eastAsia"/>
+        </w:rPr>
+        <w:t>Airbnb</w:t>
+      </w:r>
+      <w:r>
+        <w:rPr>
+          <w:rFonts w:hint="eastAsia"/>
+        </w:rPr>
+        <w:t>首先想到的是使用了</w:t>
+      </w:r>
+      <w:r>
+        <w:rPr>
+          <w:rFonts w:hint="eastAsia"/>
+        </w:rPr>
+        <w:t>booking session</w:t>
+      </w:r>
+      <w:r>
+        <w:rPr>
+          <w:rFonts w:hint="eastAsia"/>
+        </w:rPr>
+        <w:t>序列，每个用户按预定</w:t>
+      </w:r>
+      <w:r>
+        <w:rPr>
+          <w:rFonts w:hint="eastAsia"/>
+        </w:rPr>
+        <w:t>(booking)</w:t>
+      </w:r>
+      <w:r>
+        <w:rPr>
+          <w:rFonts w:hint="eastAsia"/>
+        </w:rPr>
+        <w:t>的时间顺序排列的一个</w:t>
+      </w:r>
+      <w:r>
+        <w:rPr>
+          <w:rFonts w:hint="eastAsia"/>
+        </w:rPr>
+        <w:t>listings</w:t>
+      </w:r>
+      <w:r>
+        <w:rPr>
+          <w:rFonts w:hint="eastAsia"/>
+        </w:rPr>
+        <w:t>序列构成</w:t>
+      </w:r>
+      <w:r>
+        <w:rPr>
+          <w:rFonts w:hint="eastAsia"/>
+        </w:rPr>
+        <w:t>booking session</w:t>
+      </w:r>
+      <w:r>
+        <w:rPr>
+          <w:noProof/>
+        </w:rPr>
+        <w:drawing>
+          <wp:inline distT="0" distB="0" distL="0" distR="0" wp14:anchorId="64A228B7" wp14:editId="3C00E4F3">
+            <wp:extent cx="1166883" cy="181852"/>
+            <wp:effectExtent l="0" t="0" r="0" b="8890"/>
+            <wp:docPr id="45" name="图片 45"/>
+            <wp:cNvGraphicFramePr>
+              <a:graphicFrameLocks xmlns:a="http://schemas.openxmlformats.org/drawingml/2006/main" noChangeAspect="1"/>
+            </wp:cNvGraphicFramePr>
+            <a:graphic xmlns:a="http://schemas.openxmlformats.org/drawingml/2006/main">
+              <a:graphicData uri="http://schemas.openxmlformats.org/drawingml/2006/picture">
+                <pic:pic xmlns:pic="http://schemas.openxmlformats.org/drawingml/2006/picture">
+                  <pic:nvPicPr>
+                    <pic:cNvPr id="0" name=""/>
+                    <pic:cNvPicPr/>
+                  </pic:nvPicPr>
+                  <pic:blipFill>
+                    <a:blip r:embed="rId53"/>
+                    <a:stretch>
+                      <a:fillRect/>
+                    </a:stretch>
+                  </pic:blipFill>
+                  <pic:spPr>
+                    <a:xfrm>
+                      <a:off x="0" y="0"/>
+                      <a:ext cx="1166657" cy="181817"/>
+                    </a:xfrm>
+                    <a:prstGeom prst="rect">
+                      <a:avLst/>
+                    </a:prstGeom>
+                  </pic:spPr>
+                </pic:pic>
+              </a:graphicData>
+            </a:graphic>
+          </wp:inline>
+        </w:drawing>
+      </w:r>
+      <w:r>
+        <w:rPr>
+          <w:rFonts w:hint="eastAsia"/>
+        </w:rPr>
+        <w:t>，然而想要从</w:t>
+      </w:r>
+      <w:r>
+        <w:rPr>
+          <w:rFonts w:hint="eastAsia"/>
+        </w:rPr>
+        <w:t xml:space="preserve">booking session </w:t>
+      </w:r>
+      <w:r>
+        <w:rPr>
+          <w:rFonts w:hint="eastAsia"/>
+        </w:rPr>
+        <w:t>学习到相应的</w:t>
+      </w:r>
+      <w:r>
+        <w:rPr>
+          <w:rFonts w:hint="eastAsia"/>
+        </w:rPr>
+        <w:t>Embedding</w:t>
+      </w:r>
+      <w:r>
+        <w:rPr>
+          <w:rFonts w:hint="eastAsia"/>
+        </w:rPr>
+        <w:t>，会遇到诸多挑战：</w:t>
+      </w:r>
+    </w:p>
+    <w:p>
+      <w:r>
+        <w:rPr>
+          <w:rFonts w:hint="eastAsia"/>
+        </w:rPr>
+        <w:t>1</w:t>
+      </w:r>
+      <w:r>
+        <w:rPr>
+          <w:rFonts w:hint="eastAsia"/>
+        </w:rPr>
+        <w:t>）</w:t>
+      </w:r>
+      <w:r>
+        <w:rPr>
+          <w:rFonts w:hint="eastAsia"/>
+        </w:rPr>
+        <w:t>booking sessions</w:t>
+      </w:r>
+      <w:proofErr w:type="gramStart"/>
+      <w:r>
+        <w:rPr>
+          <w:rFonts w:hint="eastAsia"/>
+        </w:rPr>
+        <w:t>数据集比</w:t>
+      </w:r>
+      <w:proofErr w:type="gramEnd"/>
+      <w:r>
+        <w:rPr>
+          <w:rFonts w:hint="eastAsia"/>
+        </w:rPr>
+        <w:t>click sessions</w:t>
+      </w:r>
+      <w:r>
+        <w:rPr>
+          <w:rFonts w:hint="eastAsia"/>
+        </w:rPr>
+        <w:t>数据集要小很多，因为预定本身是低频事件；</w:t>
+      </w:r>
+    </w:p>
+    <w:p>
+      <w:r>
+        <w:rPr>
+          <w:rFonts w:hint="eastAsia"/>
+        </w:rPr>
+        <w:t>2</w:t>
+      </w:r>
+      <w:r>
+        <w:rPr>
+          <w:rFonts w:hint="eastAsia"/>
+        </w:rPr>
+        <w:t>）许多用户在过去只预定单个</w:t>
+      </w:r>
+      <w:r>
+        <w:rPr>
+          <w:rFonts w:hint="eastAsia"/>
+        </w:rPr>
+        <w:t>listing</w:t>
+      </w:r>
+      <w:r>
+        <w:rPr>
+          <w:rFonts w:hint="eastAsia"/>
+        </w:rPr>
+        <w:t>，我们不能从长度只有</w:t>
+      </w:r>
+      <w:r>
+        <w:rPr>
+          <w:rFonts w:hint="eastAsia"/>
+        </w:rPr>
+        <w:t>1</w:t>
+      </w:r>
+      <w:r>
+        <w:rPr>
+          <w:rFonts w:hint="eastAsia"/>
+        </w:rPr>
+        <w:t>的</w:t>
+      </w:r>
+      <w:r>
+        <w:rPr>
+          <w:rFonts w:hint="eastAsia"/>
+        </w:rPr>
+        <w:t>session</w:t>
+      </w:r>
+      <w:r>
+        <w:rPr>
+          <w:rFonts w:hint="eastAsia"/>
+        </w:rPr>
+        <w:t>中学习</w:t>
+      </w:r>
+      <w:r>
+        <w:rPr>
+          <w:rFonts w:hint="eastAsia"/>
+        </w:rPr>
+        <w:t>Embedding</w:t>
+      </w:r>
+      <w:r>
+        <w:rPr>
+          <w:rFonts w:hint="eastAsia"/>
+        </w:rPr>
+        <w:t>；</w:t>
+      </w:r>
+    </w:p>
+    <w:p>
+      <w:r>
+        <w:rPr>
+          <w:rFonts w:hint="eastAsia"/>
+        </w:rPr>
+        <w:t>3</w:t>
+      </w:r>
+      <w:r>
+        <w:rPr>
+          <w:rFonts w:hint="eastAsia"/>
+        </w:rPr>
+        <w:t>）为了上下文信息中的任意实体学习一个有意义的</w:t>
+      </w:r>
+      <w:r>
+        <w:rPr>
+          <w:rFonts w:hint="eastAsia"/>
+        </w:rPr>
+        <w:t>Embedding</w:t>
+      </w:r>
+      <w:r>
+        <w:rPr>
+          <w:rFonts w:hint="eastAsia"/>
+        </w:rPr>
+        <w:t>，至少需要该实体出现</w:t>
+      </w:r>
+      <w:r>
+        <w:rPr>
+          <w:rFonts w:hint="eastAsia"/>
+        </w:rPr>
+        <w:t xml:space="preserve">5-10 </w:t>
+      </w:r>
+      <w:r>
+        <w:rPr>
+          <w:rFonts w:hint="eastAsia"/>
+        </w:rPr>
+        <w:t>次，然而在平台中的许多</w:t>
+      </w:r>
+      <w:proofErr w:type="spellStart"/>
+      <w:r>
+        <w:rPr>
+          <w:rFonts w:hint="eastAsia"/>
+        </w:rPr>
+        <w:t>listi</w:t>
+      </w:r>
+      <w:r>
+        <w:rPr>
+          <w:rFonts w:hint="eastAsia"/>
+        </w:rPr>
+        <w:t>ng_ids</w:t>
+      </w:r>
+      <w:proofErr w:type="spellEnd"/>
+      <w:r>
+        <w:rPr>
+          <w:rFonts w:hint="eastAsia"/>
+        </w:rPr>
+        <w:t>会低于</w:t>
+      </w:r>
+      <w:r>
+        <w:rPr>
+          <w:rFonts w:hint="eastAsia"/>
+        </w:rPr>
+        <w:t>5-10</w:t>
+      </w:r>
+      <w:r>
+        <w:rPr>
+          <w:rFonts w:hint="eastAsia"/>
+        </w:rPr>
+        <w:t>次；</w:t>
+      </w:r>
+    </w:p>
+    <w:p>
+      <w:r>
+        <w:rPr>
+          <w:rFonts w:hint="eastAsia"/>
+        </w:rPr>
+        <w:t>4</w:t>
+      </w:r>
+      <w:r>
+        <w:rPr>
+          <w:rFonts w:hint="eastAsia"/>
+        </w:rPr>
+        <w:t>）最后，由同用户的两个连续预定可能会有很长时间的间隔，这时候，用户偏好</w:t>
+      </w:r>
+      <w:r>
+        <w:rPr>
+          <w:rFonts w:hint="eastAsia"/>
+        </w:rPr>
+        <w:t>（比如：价格点）可能会</w:t>
+      </w:r>
+      <w:proofErr w:type="gramStart"/>
+      <w:r>
+        <w:rPr>
+          <w:rFonts w:hint="eastAsia"/>
+        </w:rPr>
+        <w:t>随很多</w:t>
+      </w:r>
+      <w:proofErr w:type="gramEnd"/>
+      <w:r>
+        <w:rPr>
+          <w:rFonts w:hint="eastAsia"/>
+        </w:rPr>
+        <w:t>因素发生了变化，比如职业发展影响等；</w:t>
+      </w:r>
+    </w:p>
+    <w:p>
+      <w:r>
+        <w:rPr>
+          <w:rFonts w:hint="eastAsia"/>
+        </w:rPr>
+        <w:t>5</w:t>
+      </w:r>
+      <w:r>
+        <w:rPr>
+          <w:rFonts w:hint="eastAsia"/>
+        </w:rPr>
+        <w:t>）必须满足供需双方，给租户的最优化推荐还需要考虑房东的对租客的偏好</w:t>
+      </w:r>
+    </w:p>
+    <w:p>
+      <w:pPr>
+        <w:ind w:firstLine="420"/>
+      </w:pPr>
+      <w:r>
+        <w:rPr>
+          <w:rFonts w:hint="eastAsia"/>
+        </w:rPr>
+        <w:t>Airbnb</w:t>
+      </w:r>
+      <w:r>
+        <w:rPr>
+          <w:rFonts w:hint="eastAsia"/>
+        </w:rPr>
+        <w:t>其实是一个双边市场平台，它的房源大都来自于个人的民宿，所以平台也会考虑房东对租客的偏好，和预定酒店等类似业务不同，</w:t>
+      </w:r>
+      <w:r>
+        <w:rPr>
+          <w:rFonts w:hint="eastAsia"/>
+        </w:rPr>
+        <w:t>Airbnb</w:t>
+      </w:r>
+      <w:r>
+        <w:rPr>
+          <w:rFonts w:hint="eastAsia"/>
+        </w:rPr>
+        <w:t>房源的房东是可以拒绝租客的，大致的业务流程如下图所示：</w:t>
+      </w:r>
+    </w:p>
+    <w:p>
+      <w:pPr>
+        <w:jc w:val="center"/>
+      </w:pPr>
+      <w:r>
+        <w:rPr>
+          <w:noProof/>
+        </w:rPr>
+        <w:lastRenderedPageBreak/>
+        <w:drawing>
+          <wp:inline distT="0" distB="0" distL="0" distR="0" wp14:anchorId="092F5323" wp14:editId="2DDA5FA3">
+            <wp:extent cx="5274310" cy="2605411"/>
+            <wp:effectExtent l="0" t="0" r="2540" b="4445"/>
+            <wp:docPr id="46" name="图片 46"/>
+            <wp:cNvGraphicFramePr>
+              <a:graphicFrameLocks xmlns:a="http://schemas.openxmlformats.org/drawingml/2006/main" noChangeAspect="1"/>
+            </wp:cNvGraphicFramePr>
+            <a:graphic xmlns:a="http://schemas.openxmlformats.org/drawingml/2006/main">
+              <a:graphicData uri="http://schemas.openxmlformats.org/drawingml/2006/picture">
+                <pic:pic xmlns:pic="http://schemas.openxmlformats.org/drawingml/2006/picture">
+                  <pic:nvPicPr>
+                    <pic:cNvPr id="0" name=""/>
+                    <pic:cNvPicPr/>
+                  </pic:nvPicPr>
+                  <pic:blipFill>
+                    <a:blip r:embed="rId54"/>
+                    <a:stretch>
+                      <a:fillRect/>
+                    </a:stretch>
+                  </pic:blipFill>
+                  <pic:spPr>
+                    <a:xfrm>
+                      <a:off x="0" y="0"/>
+                      <a:ext cx="5274310" cy="2605411"/>
+                    </a:xfrm>
+                    <a:prstGeom prst="rect">
+                      <a:avLst/>
+                    </a:prstGeom>
+                  </pic:spPr>
+                </pic:pic>
+              </a:graphicData>
+            </a:graphic>
+          </wp:inline>
+        </w:drawing>
+      </w:r>
+    </w:p>
+    <w:p>
+      <w:pPr>
+        <w:ind w:firstLine="420"/>
+      </w:pPr>
+      <w:r>
+        <w:rPr>
+          <w:rFonts w:hint="eastAsia"/>
+        </w:rPr>
+        <w:t>从上图可以看出，</w:t>
+      </w:r>
+      <w:r>
+        <w:rPr>
+          <w:rFonts w:hint="eastAsia"/>
+        </w:rPr>
+        <w:t>booking</w:t>
+      </w:r>
+      <w:r>
+        <w:rPr>
+          <w:rFonts w:hint="eastAsia"/>
+        </w:rPr>
+        <w:t>过程其实存在房东的显式反馈信息（接受或拒绝租客的预定），这个信息也体现出房东的偏好，对房东来说，拒绝预定的部分原因可能是：租客较差的星级评分习惯、用户资料不完整或空白、没有资料头像等等。所以，为了提高租客的预定成功率，平台不仅要考虑租客的租住偏好，还要考虑房东对租客的一些基本要求和偏好，尽量避免给用户推荐的房源被房东拒绝。</w:t>
+      </w:r>
+    </w:p>
+    <w:p>
+      <w:r>
+        <w:rPr>
+          <w:rFonts w:ascii="微软雅黑" w:eastAsia="微软雅黑" w:hAnsi="微软雅黑" w:hint="eastAsia"/>
+          <w:color w:val="2F2F2F"/>
+          <w:spacing w:val="2"/>
+          <w:u w:val="single"/>
+          <w:bdr w:val="none" w:sz="0" w:space="0" w:color="auto" w:frame="1"/>
+          <w:shd w:val="clear" w:color="auto" w:fill="FFFFFF"/>
+        </w:rPr>
+        <w:t>面对这些挑战，如何才能学习到有意义的</w:t>
+      </w:r>
+      <w:r>
+        <w:rPr>
+          <w:rFonts w:ascii="微软雅黑" w:eastAsia="微软雅黑" w:hAnsi="微软雅黑" w:hint="eastAsia"/>
+          <w:color w:val="2F2F2F"/>
+          <w:spacing w:val="2"/>
+          <w:u w:val="single"/>
+          <w:bdr w:val="none" w:sz="0" w:space="0" w:color="auto" w:frame="1"/>
+          <w:shd w:val="clear" w:color="auto" w:fill="FFFFFF"/>
+        </w:rPr>
+        <w:t>Embedding</w:t>
+      </w:r>
+      <w:r>
+        <w:rPr>
+          <w:rFonts w:ascii="微软雅黑" w:eastAsia="微软雅黑" w:hAnsi="微软雅黑" w:hint="eastAsia"/>
+          <w:color w:val="2F2F2F"/>
+          <w:spacing w:val="2"/>
+          <w:u w:val="single"/>
+          <w:bdr w:val="none" w:sz="0" w:space="0" w:color="auto" w:frame="1"/>
+          <w:shd w:val="clear" w:color="auto" w:fill="FFFFFF"/>
+        </w:rPr>
+        <w:t>呢？</w:t>
+      </w:r>
+    </w:p>
+    <w:p>
+      <w:pPr>
+        <w:ind w:firstLine="420"/>
+      </w:pPr>
+      <w:r>
+        <w:rPr>
+          <w:rFonts w:hint="eastAsia"/>
+        </w:rPr>
+        <w:t>首先，针对第四个挑战，也就是为了</w:t>
+      </w:r>
+      <w:r>
+        <w:rPr>
+          <w:rFonts w:hint="eastAsia"/>
+        </w:rPr>
+        <w:t>捕获用户随时间变化的偏好信息，</w:t>
+      </w:r>
+      <w:r>
+        <w:rPr>
+          <w:rFonts w:hint="eastAsia"/>
+        </w:rPr>
+        <w:t>Airbnb</w:t>
+      </w:r>
+      <w:r>
+        <w:rPr>
+          <w:rFonts w:hint="eastAsia"/>
+        </w:rPr>
+        <w:t>除了</w:t>
+      </w:r>
+      <w:r>
+        <w:rPr>
+          <w:rFonts w:hint="eastAsia"/>
+        </w:rPr>
+        <w:t>Listing Embedding</w:t>
+      </w:r>
+      <w:r>
+        <w:rPr>
+          <w:rFonts w:hint="eastAsia"/>
+        </w:rPr>
+        <w:t>，又加了一个</w:t>
+      </w:r>
+      <w:r>
+        <w:rPr>
+          <w:rFonts w:hint="eastAsia"/>
+        </w:rPr>
+        <w:t>User Embedding</w:t>
+      </w:r>
+      <w:r>
+        <w:rPr>
+          <w:rFonts w:hint="eastAsia"/>
+        </w:rPr>
+        <w:t>的学习。而对于数据稀疏的问题，</w:t>
+      </w:r>
+      <w:r>
+        <w:rPr>
+          <w:rFonts w:hint="eastAsia"/>
+        </w:rPr>
+        <w:t>Airbnb</w:t>
+      </w:r>
+      <w:r>
+        <w:rPr>
+          <w:rFonts w:hint="eastAsia"/>
+        </w:rPr>
+        <w:t>使用了一种非常巧妙的方法，即</w:t>
+      </w:r>
+      <w:r>
+        <w:rPr>
+          <w:rFonts w:hint="eastAsia"/>
+          <w:b/>
+        </w:rPr>
+        <w:t>基于某些属性规则做相似</w:t>
+      </w:r>
+      <w:r>
+        <w:rPr>
+          <w:rFonts w:hint="eastAsia"/>
+          <w:b/>
+        </w:rPr>
+        <w:t>user</w:t>
+      </w:r>
+      <w:r>
+        <w:rPr>
+          <w:rFonts w:hint="eastAsia"/>
+          <w:b/>
+        </w:rPr>
+        <w:t>和相似</w:t>
+      </w:r>
+      <w:r>
+        <w:rPr>
+          <w:rFonts w:hint="eastAsia"/>
+          <w:b/>
+        </w:rPr>
+        <w:t>list</w:t>
+      </w:r>
+      <w:r>
+        <w:rPr>
+          <w:rFonts w:hint="eastAsia"/>
+          <w:b/>
+        </w:rPr>
+        <w:t>ing</w:t>
+      </w:r>
+      <w:r>
+        <w:rPr>
+          <w:rFonts w:hint="eastAsia"/>
+          <w:b/>
+        </w:rPr>
+        <w:t>的聚合，这种方法是通过</w:t>
+      </w:r>
+      <w:r>
+        <w:rPr>
+          <w:rFonts w:hint="eastAsia"/>
+          <w:b/>
+        </w:rPr>
+        <w:t>Type</w:t>
+      </w:r>
+      <w:r>
+        <w:rPr>
+          <w:rFonts w:hint="eastAsia"/>
+          <w:b/>
+        </w:rPr>
+        <w:t>级别来学习</w:t>
+      </w:r>
+      <w:r>
+        <w:rPr>
+          <w:rFonts w:hint="eastAsia"/>
+          <w:b/>
+        </w:rPr>
+        <w:t>Embedding</w:t>
+      </w:r>
+      <w:r>
+        <w:rPr>
+          <w:rFonts w:hint="eastAsia"/>
+          <w:b/>
+        </w:rPr>
+        <w:t>而非</w:t>
+      </w:r>
+      <w:r>
+        <w:rPr>
+          <w:rFonts w:hint="eastAsia"/>
+          <w:b/>
+        </w:rPr>
+        <w:t>ID</w:t>
+      </w:r>
+      <w:r>
+        <w:rPr>
+          <w:rFonts w:hint="eastAsia"/>
+          <w:b/>
+        </w:rPr>
+        <w:t>级别。</w:t>
+      </w:r>
+    </w:p>
+    <w:p>
+      <w:pPr>
+        <w:ind w:firstLine="420"/>
+        <w:rPr>
+          <w:rFonts w:hint="eastAsia"/>
+        </w:rPr>
+      </w:pPr>
+      <w:r>
+        <w:rPr>
+          <w:rFonts w:hint="eastAsia"/>
+        </w:rPr>
+        <w:t>我们接下来看具体的实现过程。</w:t>
+      </w:r>
+    </w:p>
+    <w:p>
+      <w:pPr>
+        <w:rPr>
+          <w:rFonts w:hint="eastAsia"/>
+          <w:b/>
+        </w:rPr>
+      </w:pPr>
+      <w:r>
+        <w:rPr>
+          <w:rFonts w:hint="eastAsia"/>
+          <w:b/>
+        </w:rPr>
+        <w:t>第一步，通过基于规则（</w:t>
+      </w:r>
+      <w:r>
+        <w:rPr>
+          <w:rFonts w:hint="eastAsia"/>
+          <w:b/>
+        </w:rPr>
+        <w:t>rule-based</w:t>
+      </w:r>
+      <w:r>
+        <w:rPr>
+          <w:rFonts w:hint="eastAsia"/>
+          <w:b/>
+        </w:rPr>
+        <w:t>）的方式定义的属性类型分桶（</w:t>
+      </w:r>
+      <w:r>
+        <w:rPr>
+          <w:rFonts w:hint="eastAsia"/>
+          <w:b/>
+        </w:rPr>
+        <w:t>buckets</w:t>
+      </w:r>
+      <w:r>
+        <w:rPr>
+          <w:rFonts w:hint="eastAsia"/>
+          <w:b/>
+        </w:rPr>
+        <w:t>），将</w:t>
+      </w:r>
+      <w:r>
+        <w:rPr>
+          <w:rFonts w:hint="eastAsia"/>
+          <w:b/>
+        </w:rPr>
+        <w:t>ID</w:t>
+      </w:r>
+      <w:r>
+        <w:rPr>
+          <w:rFonts w:hint="eastAsia"/>
+          <w:b/>
+        </w:rPr>
+        <w:t>类映射到</w:t>
+      </w:r>
+      <w:r>
+        <w:rPr>
+          <w:rFonts w:hint="eastAsia"/>
+          <w:b/>
+        </w:rPr>
+        <w:t>type</w:t>
+      </w:r>
+      <w:r>
+        <w:rPr>
+          <w:rFonts w:hint="eastAsia"/>
+          <w:b/>
+        </w:rPr>
+        <w:t>类。</w:t>
+      </w:r>
+    </w:p>
+    <w:p>
+      <w:pPr>
+        <w:pStyle w:val="a5"/>
+        <w:numPr>
+          <w:ilvl w:val="0"/>
+          <w:numId w:val="11"/>
+        </w:numPr>
+        <w:ind w:firstLineChars="0"/>
+        <w:rPr>
+          <w:rFonts w:hint="eastAsia"/>
+        </w:rPr>
+      </w:pPr>
+      <w:r>
+        <w:rPr>
+          <w:rFonts w:hint="eastAsia"/>
+        </w:rPr>
+        <w:t xml:space="preserve">Listing Type </w:t>
+      </w:r>
+      <w:r>
+        <w:rPr>
+          <w:rFonts w:hint="eastAsia"/>
+        </w:rPr>
+        <w:t>映射</w:t>
+      </w:r>
+    </w:p>
+    <w:p>
+      <w:pPr>
+        <w:jc w:val="center"/>
+        <w:rPr>
+          <w:rFonts w:hint="eastAsia"/>
+        </w:rPr>
+      </w:pPr>
+      <w:r>
+        <w:rPr>
+          <w:noProof/>
+        </w:rPr>
+        <w:drawing>
+          <wp:inline distT="0" distB="0" distL="0" distR="0" wp14:anchorId="23D42DF2" wp14:editId="1D56BBDC">
+            <wp:extent cx="5274310" cy="2349632"/>
+            <wp:effectExtent l="0" t="0" r="2540" b="0"/>
+            <wp:docPr id="47" name="图片 47"/>
+            <wp:cNvGraphicFramePr>
+              <a:graphicFrameLocks xmlns:a="http://schemas.openxmlformats.org/drawingml/2006/main" noChangeAspect="1"/>
+            </wp:cNvGraphicFramePr>
+            <a:graphic xmlns:a="http://schemas.openxmlformats.org/drawingml/2006/main">
+              <a:graphicData uri="http://schemas.openxmlformats.org/drawingml/2006/picture">
+                <pic:pic xmlns:pic="http://schemas.openxmlformats.org/drawingml/2006/picture">
+                  <pic:nvPicPr>
+                    <pic:cNvPr id="0" name=""/>
+                    <pic:cNvPicPr/>
+                  </pic:nvPicPr>
+                  <pic:blipFill>
+                    <a:blip r:embed="rId55"/>
+                    <a:stretch>
+                      <a:fillRect/>
+                    </a:stretch>
+                  </pic:blipFill>
+                  <pic:spPr>
+                    <a:xfrm>
+                      <a:off x="0" y="0"/>
+                      <a:ext cx="5274310" cy="2349632"/>
+                    </a:xfrm>
+                    <a:prstGeom prst="rect">
+                      <a:avLst/>
+                    </a:prstGeom>
+                  </pic:spPr>
+                </pic:pic>
+              </a:graphicData>
+            </a:graphic>
+          </wp:inline>
+        </w:drawing>
+      </w:r>
+    </w:p>
+    <w:p>
+      <w:pPr>
+        <w:ind w:firstLine="420"/>
+        <w:rPr>
+          <w:rFonts w:hint="eastAsia"/>
+        </w:rPr>
+      </w:pPr>
+      <w:r>
+        <w:rPr>
+          <w:rFonts w:hint="eastAsia"/>
+        </w:rPr>
+        <w:t>所有</w:t>
+      </w:r>
+      <w:proofErr w:type="spellStart"/>
+      <w:r>
+        <w:rPr>
+          <w:rFonts w:hint="eastAsia"/>
+        </w:rPr>
+        <w:t>listing_id</w:t>
+      </w:r>
+      <w:proofErr w:type="spellEnd"/>
+      <w:r>
+        <w:rPr>
+          <w:rFonts w:hint="eastAsia"/>
+        </w:rPr>
+        <w:t>都可以根据自己的属性通过上面</w:t>
+      </w:r>
+      <w:proofErr w:type="gramStart"/>
+      <w:r>
+        <w:rPr>
+          <w:rFonts w:hint="eastAsia"/>
+        </w:rPr>
+        <w:t>的分桶映射</w:t>
+      </w:r>
+      <w:proofErr w:type="gramEnd"/>
+      <w:r>
+        <w:rPr>
+          <w:rFonts w:hint="eastAsia"/>
+        </w:rPr>
+        <w:t>成一个</w:t>
+      </w:r>
+      <w:proofErr w:type="spellStart"/>
+      <w:r>
+        <w:rPr>
+          <w:rFonts w:hint="eastAsia"/>
+        </w:rPr>
+        <w:t>listing_type</w:t>
+      </w:r>
+      <w:proofErr w:type="spellEnd"/>
+      <w:r>
+        <w:rPr>
+          <w:rFonts w:hint="eastAsia"/>
+        </w:rPr>
+        <w:t>，</w:t>
+      </w:r>
+      <w:proofErr w:type="gramStart"/>
+      <w:r>
+        <w:rPr>
+          <w:rFonts w:hint="eastAsia"/>
+        </w:rPr>
+        <w:t>分桶设计</w:t>
+      </w:r>
+      <w:proofErr w:type="gramEnd"/>
+      <w:r>
+        <w:rPr>
+          <w:rFonts w:hint="eastAsia"/>
+        </w:rPr>
+        <w:t>是以数据驱动的，要尽可能地覆盖所有的类型。</w:t>
+      </w:r>
+    </w:p>
+    <w:p>
+      <w:pPr>
+        <w:ind w:firstLine="420"/>
+        <w:rPr>
+          <w:rFonts w:hint="eastAsia"/>
+        </w:rPr>
+      </w:pPr>
+      <w:r>
+        <w:rPr>
+          <w:rFonts w:hint="eastAsia"/>
+        </w:rPr>
+        <w:t>例如，一个来自</w:t>
+      </w:r>
+      <w:r>
+        <w:rPr>
+          <w:rFonts w:hint="eastAsia"/>
+        </w:rPr>
+        <w:t>US</w:t>
+      </w:r>
+      <w:r>
+        <w:rPr>
+          <w:rFonts w:hint="eastAsia"/>
+        </w:rPr>
+        <w:t>的</w:t>
+      </w:r>
+      <w:r>
+        <w:rPr>
+          <w:rFonts w:hint="eastAsia"/>
+        </w:rPr>
+        <w:t>Entire Home listing</w:t>
+      </w:r>
+      <w:r>
+        <w:rPr>
+          <w:rFonts w:hint="eastAsia"/>
+        </w:rPr>
+        <w:t>（</w:t>
+      </w:r>
+      <w:r>
+        <w:rPr>
+          <w:rFonts w:hint="eastAsia"/>
+        </w:rPr>
+        <w:t>lt1</w:t>
+      </w:r>
+      <w:r>
+        <w:rPr>
+          <w:rFonts w:hint="eastAsia"/>
+        </w:rPr>
+        <w:t>），它是一个二人间（</w:t>
+      </w:r>
+      <w:r>
+        <w:rPr>
+          <w:rFonts w:hint="eastAsia"/>
+        </w:rPr>
+        <w:t>c2</w:t>
+      </w:r>
+      <w:r>
+        <w:rPr>
+          <w:rFonts w:hint="eastAsia"/>
+        </w:rPr>
+        <w:t>），</w:t>
+      </w:r>
+      <w:r>
+        <w:rPr>
+          <w:rFonts w:hint="eastAsia"/>
+        </w:rPr>
+        <w:t>1</w:t>
+      </w:r>
+      <w:r>
+        <w:rPr>
+          <w:rFonts w:hint="eastAsia"/>
+        </w:rPr>
+        <w:t>床（</w:t>
+      </w:r>
+      <w:r>
+        <w:rPr>
+          <w:rFonts w:hint="eastAsia"/>
+        </w:rPr>
+        <w:t>b1</w:t>
+      </w:r>
+      <w:r>
+        <w:rPr>
+          <w:rFonts w:hint="eastAsia"/>
+        </w:rPr>
+        <w:t>），一</w:t>
+      </w:r>
+      <w:r>
+        <w:rPr>
+          <w:rFonts w:hint="eastAsia"/>
+        </w:rPr>
+        <w:lastRenderedPageBreak/>
+        <w:t>个卧室（</w:t>
+      </w:r>
+      <w:r>
+        <w:rPr>
+          <w:rFonts w:hint="eastAsia"/>
+        </w:rPr>
+        <w:t>bd2</w:t>
+      </w:r>
+      <w:r>
+        <w:rPr>
+          <w:rFonts w:hint="eastAsia"/>
+        </w:rPr>
+        <w:t>），</w:t>
+      </w:r>
+      <w:r>
+        <w:rPr>
+          <w:rFonts w:hint="eastAsia"/>
+        </w:rPr>
+        <w:t>1</w:t>
+      </w:r>
+      <w:r>
+        <w:rPr>
+          <w:rFonts w:hint="eastAsia"/>
+        </w:rPr>
+        <w:t>个浴室（</w:t>
+      </w:r>
+      <w:r>
+        <w:rPr>
+          <w:rFonts w:hint="eastAsia"/>
+        </w:rPr>
+        <w:t>bt2</w:t>
+      </w:r>
+      <w:r>
+        <w:rPr>
+          <w:rFonts w:hint="eastAsia"/>
+        </w:rPr>
+        <w:t>），每晚平均价格为</w:t>
+      </w:r>
+      <w:r>
+        <w:rPr>
+          <w:rFonts w:hint="eastAsia"/>
+        </w:rPr>
+        <w:t>60.8</w:t>
+      </w:r>
+      <w:r>
+        <w:rPr>
+          <w:rFonts w:hint="eastAsia"/>
+        </w:rPr>
+        <w:t>美元（</w:t>
+      </w:r>
+      <w:r>
+        <w:rPr>
+          <w:rFonts w:hint="eastAsia"/>
+        </w:rPr>
+        <w:t>pn3</w:t>
+      </w:r>
+      <w:r>
+        <w:rPr>
+          <w:rFonts w:hint="eastAsia"/>
+        </w:rPr>
+        <w:t>），每晚每个客人的平均价格为</w:t>
+      </w:r>
+      <w:r>
+        <w:rPr>
+          <w:rFonts w:hint="eastAsia"/>
+        </w:rPr>
+        <w:t>29.3</w:t>
+      </w:r>
+      <w:r>
+        <w:rPr>
+          <w:rFonts w:hint="eastAsia"/>
+        </w:rPr>
+        <w:t>美元（</w:t>
+      </w:r>
+      <w:r>
+        <w:rPr>
+          <w:rFonts w:hint="eastAsia"/>
+        </w:rPr>
+        <w:t>pg3</w:t>
+      </w:r>
+      <w:r>
+        <w:rPr>
+          <w:rFonts w:hint="eastAsia"/>
+        </w:rPr>
+        <w:t>），</w:t>
+      </w:r>
+      <w:r>
+        <w:rPr>
+          <w:rFonts w:hint="eastAsia"/>
+        </w:rPr>
+        <w:t>5</w:t>
+      </w:r>
+      <w:r>
+        <w:rPr>
+          <w:rFonts w:hint="eastAsia"/>
+        </w:rPr>
+        <w:t>个评价（</w:t>
+      </w:r>
+      <w:r>
+        <w:rPr>
+          <w:rFonts w:hint="eastAsia"/>
+        </w:rPr>
+        <w:t>r3</w:t>
+      </w:r>
+      <w:r>
+        <w:rPr>
+          <w:rFonts w:hint="eastAsia"/>
+        </w:rPr>
+        <w:t>），所有均</w:t>
+      </w:r>
+      <w:r>
+        <w:rPr>
+          <w:rFonts w:hint="eastAsia"/>
+        </w:rPr>
+        <w:t>5</w:t>
+      </w:r>
+      <w:r>
+        <w:rPr>
+          <w:rFonts w:hint="eastAsia"/>
+        </w:rPr>
+        <w:t>星好评（</w:t>
+      </w:r>
+      <w:r>
+        <w:rPr>
+          <w:rFonts w:hint="eastAsia"/>
+        </w:rPr>
+        <w:t>5s4</w:t>
+      </w:r>
+      <w:r>
+        <w:rPr>
+          <w:rFonts w:hint="eastAsia"/>
+        </w:rPr>
+        <w:t>），</w:t>
+      </w:r>
+      <w:r>
+        <w:rPr>
+          <w:rFonts w:hint="eastAsia"/>
+        </w:rPr>
+        <w:t>100%</w:t>
+      </w:r>
+      <w:r>
+        <w:rPr>
+          <w:rFonts w:hint="eastAsia"/>
+        </w:rPr>
+        <w:t>的新</w:t>
+      </w:r>
+      <w:proofErr w:type="gramStart"/>
+      <w:r>
+        <w:rPr>
+          <w:rFonts w:hint="eastAsia"/>
+        </w:rPr>
+        <w:t>客接受</w:t>
+      </w:r>
+      <w:proofErr w:type="gramEnd"/>
+      <w:r>
+        <w:rPr>
+          <w:rFonts w:hint="eastAsia"/>
+        </w:rPr>
+        <w:t>率（</w:t>
+      </w:r>
+      <w:r>
+        <w:rPr>
+          <w:rFonts w:hint="eastAsia"/>
+        </w:rPr>
+        <w:t>nu3</w:t>
+      </w:r>
+      <w:r>
+        <w:rPr>
+          <w:rFonts w:hint="eastAsia"/>
+        </w:rPr>
+        <w:t>）。因此该</w:t>
+      </w:r>
+      <w:r>
+        <w:rPr>
+          <w:rFonts w:hint="eastAsia"/>
+        </w:rPr>
+        <w:t>listing</w:t>
+      </w:r>
+      <w:r>
+        <w:rPr>
+          <w:rFonts w:hint="eastAsia"/>
+        </w:rPr>
+        <w:t>根据上表规则可以映射为：</w:t>
+      </w:r>
+    </w:p>
+    <w:p>
+      <w:pPr>
+        <w:jc w:val="center"/>
+        <w:rPr>
+          <w:rFonts w:hint="eastAsia"/>
+        </w:rPr>
+      </w:pPr>
+      <w:proofErr w:type="spellStart"/>
+      <w:r>
+        <w:t>listing_type</w:t>
+      </w:r>
+      <w:proofErr w:type="spellEnd"/>
+      <w:r>
+        <w:t xml:space="preserve"> = US_lt1_pn3_pg3_r3_5s4_c2_b1_bd2_bt2_nu3</w:t>
+      </w:r>
+    </w:p>
+    <w:p>
+      <w:pPr>
+        <w:ind w:firstLine="420"/>
+        <w:rPr>
+          <w:rFonts w:hint="eastAsia"/>
+          <w:b/>
+        </w:rPr>
+      </w:pPr>
+      <w:r>
+        <w:rPr>
+          <w:rFonts w:hint="eastAsia"/>
+          <w:b/>
+        </w:rPr>
+        <w:t>从</w:t>
+      </w:r>
+      <w:proofErr w:type="spellStart"/>
+      <w:r>
+        <w:rPr>
+          <w:rFonts w:hint="eastAsia"/>
+          <w:b/>
+        </w:rPr>
+        <w:t>listi</w:t>
+      </w:r>
+      <w:r>
+        <w:rPr>
+          <w:rFonts w:hint="eastAsia"/>
+          <w:b/>
+        </w:rPr>
+        <w:t>ng_id</w:t>
+      </w:r>
+      <w:proofErr w:type="spellEnd"/>
+      <w:r>
+        <w:rPr>
+          <w:rFonts w:hint="eastAsia"/>
+          <w:b/>
+        </w:rPr>
+        <w:t>到</w:t>
+      </w:r>
+      <w:proofErr w:type="spellStart"/>
+      <w:r>
+        <w:rPr>
+          <w:rFonts w:hint="eastAsia"/>
+          <w:b/>
+        </w:rPr>
+        <w:t>listing_type</w:t>
+      </w:r>
+      <w:proofErr w:type="spellEnd"/>
+      <w:r>
+        <w:rPr>
+          <w:rFonts w:hint="eastAsia"/>
+          <w:b/>
+        </w:rPr>
+        <w:t>的映射是一个多对一的映射，这意味着许多</w:t>
+      </w:r>
+      <w:r>
+        <w:rPr>
+          <w:rFonts w:hint="eastAsia"/>
+          <w:b/>
+        </w:rPr>
+        <w:t>listings</w:t>
+      </w:r>
+      <w:r>
+        <w:rPr>
+          <w:rFonts w:hint="eastAsia"/>
+          <w:b/>
+        </w:rPr>
+        <w:t>可能会被映射到相同的</w:t>
+      </w:r>
+      <w:proofErr w:type="spellStart"/>
+      <w:r>
+        <w:rPr>
+          <w:rFonts w:hint="eastAsia"/>
+          <w:b/>
+        </w:rPr>
+        <w:t>listing_type</w:t>
+      </w:r>
+      <w:proofErr w:type="spellEnd"/>
+      <w:r>
+        <w:rPr>
+          <w:rFonts w:hint="eastAsia"/>
+          <w:b/>
+        </w:rPr>
+        <w:t>，因此这把这个过程称之为聚合。</w:t>
+      </w:r>
+    </w:p>
+    <w:p>
+      <w:pPr>
+        <w:pStyle w:val="a5"/>
+        <w:numPr>
+          <w:ilvl w:val="0"/>
+          <w:numId w:val="11"/>
+        </w:numPr>
+        <w:ind w:firstLineChars="0"/>
+        <w:rPr>
+          <w:rFonts w:hint="eastAsia"/>
+        </w:rPr>
+      </w:pPr>
+      <w:r>
+        <w:rPr>
+          <w:rFonts w:hint="eastAsia"/>
+        </w:rPr>
+        <w:t xml:space="preserve">User Type </w:t>
+      </w:r>
+      <w:r>
+        <w:rPr>
+          <w:rFonts w:hint="eastAsia"/>
+        </w:rPr>
+        <w:t>映射</w:t>
+      </w:r>
+    </w:p>
+    <w:p>
+      <w:pPr>
+        <w:jc w:val="center"/>
+        <w:rPr>
+          <w:rFonts w:hint="eastAsia"/>
+        </w:rPr>
+      </w:pPr>
+      <w:r>
+        <w:rPr>
+          <w:noProof/>
+        </w:rPr>
+        <w:drawing>
+          <wp:inline distT="0" distB="0" distL="0" distR="0" wp14:anchorId="517E3376" wp14:editId="5C069E4B">
+            <wp:extent cx="5274310" cy="2668899"/>
+            <wp:effectExtent l="0" t="0" r="2540" b="0"/>
+            <wp:docPr id="48" name="图片 48"/>
+            <wp:cNvGraphicFramePr>
+              <a:graphicFrameLocks xmlns:a="http://schemas.openxmlformats.org/drawingml/2006/main" noChangeAspect="1"/>
+            </wp:cNvGraphicFramePr>
+            <a:graphic xmlns:a="http://schemas.openxmlformats.org/drawingml/2006/main">
+              <a:graphicData uri="http://schemas.openxmlformats.org/drawingml/2006/picture">
+                <pic:pic xmlns:pic="http://schemas.openxmlformats.org/drawingml/2006/picture">
+                  <pic:nvPicPr>
+                    <pic:cNvPr id="0" name=""/>
+                    <pic:cNvPicPr/>
+                  </pic:nvPicPr>
+                  <pic:blipFill>
+                    <a:blip r:embed="rId56"/>
+                    <a:stretch>
+                      <a:fillRect/>
+                    </a:stretch>
+                  </pic:blipFill>
+                  <pic:spPr>
+                    <a:xfrm>
+                      <a:off x="0" y="0"/>
+                      <a:ext cx="5274310" cy="2668899"/>
+                    </a:xfrm>
+                    <a:prstGeom prst="rect">
+                      <a:avLst/>
+                    </a:prstGeom>
+                  </pic:spPr>
+                </pic:pic>
+              </a:graphicData>
+            </a:graphic>
+          </wp:inline>
+        </w:drawing>
+      </w:r>
+    </w:p>
+    <w:p>
+      <w:pPr>
+        <w:ind w:firstLine="420"/>
+        <w:rPr>
+          <w:rFonts w:hint="eastAsia"/>
+        </w:rPr>
+      </w:pPr>
+      <w:r>
+        <w:rPr>
+          <w:rFonts w:hint="eastAsia"/>
+          <w:b/>
+        </w:rPr>
+        <w:t>User-Type Embedding</w:t>
+      </w:r>
+      <w:r>
+        <w:rPr>
+          <w:rFonts w:hint="eastAsia"/>
+          <w:b/>
+        </w:rPr>
+        <w:t>是与</w:t>
+      </w:r>
+      <w:r>
+        <w:rPr>
+          <w:rFonts w:hint="eastAsia"/>
+          <w:b/>
+        </w:rPr>
+        <w:t>Listing-Type Embedding</w:t>
+      </w:r>
+      <w:r>
+        <w:rPr>
+          <w:rFonts w:hint="eastAsia"/>
+          <w:b/>
+        </w:rPr>
+        <w:t>在相同的向量空间学习的，学习</w:t>
+      </w:r>
+      <w:r>
+        <w:rPr>
+          <w:rFonts w:hint="eastAsia"/>
+          <w:b/>
+        </w:rPr>
+        <w:t xml:space="preserve"> User-Type Embedding</w:t>
+      </w:r>
+      <w:r>
+        <w:rPr>
+          <w:rFonts w:hint="eastAsia"/>
+          <w:b/>
+        </w:rPr>
+        <w:t>主要为了解释用户随时间变化的偏好。</w:t>
+      </w:r>
+      <w:r>
+        <w:rPr>
+          <w:rFonts w:hint="eastAsia"/>
+        </w:rPr>
+        <w:t>User</w:t>
+      </w:r>
+      <w:r>
+        <w:rPr>
+          <w:rFonts w:hint="eastAsia"/>
+        </w:rPr>
+        <w:t>属性的映射方式同</w:t>
+      </w:r>
+      <w:r>
+        <w:rPr>
+          <w:rFonts w:hint="eastAsia"/>
+        </w:rPr>
+        <w:t xml:space="preserve">Listing </w:t>
+      </w:r>
+      <w:r>
+        <w:rPr>
+          <w:rFonts w:hint="eastAsia"/>
+        </w:rPr>
+        <w:t>类似，</w:t>
+      </w:r>
+      <w:r>
+        <w:rPr>
+          <w:rFonts w:hint="eastAsia"/>
+          <w:u w:val="single"/>
+        </w:rPr>
+        <w:t>不过数据除了利用</w:t>
+      </w:r>
+      <w:r>
+        <w:rPr>
+          <w:rFonts w:hint="eastAsia"/>
+          <w:u w:val="single"/>
+        </w:rPr>
+        <w:t>User</w:t>
+      </w:r>
+      <w:r>
+        <w:rPr>
+          <w:rFonts w:hint="eastAsia"/>
+          <w:u w:val="single"/>
+        </w:rPr>
+        <w:t>之前预定记录留下的一些行为信息，同时引入了</w:t>
+      </w:r>
+      <w:r>
+        <w:rPr>
+          <w:rFonts w:hint="eastAsia"/>
+          <w:u w:val="single"/>
+        </w:rPr>
+        <w:t>User</w:t>
+      </w:r>
+      <w:r>
+        <w:rPr>
+          <w:rFonts w:hint="eastAsia"/>
+          <w:u w:val="single"/>
+        </w:rPr>
+        <w:t>本身的一些属性信息，利用前</w:t>
+      </w:r>
+      <w:r>
+        <w:rPr>
+          <w:rFonts w:hint="eastAsia"/>
+          <w:u w:val="single"/>
+        </w:rPr>
+        <w:t>5</w:t>
+      </w:r>
+      <w:r>
+        <w:rPr>
+          <w:rFonts w:hint="eastAsia"/>
+          <w:u w:val="single"/>
+        </w:rPr>
+        <w:t>行的映射一定程度上可以缓解新用户的冷启动问题。</w:t>
+      </w:r>
+    </w:p>
+    <w:p>
+      <w:pPr>
+        <w:ind w:firstLine="420"/>
+        <w:rPr>
+          <w:rFonts w:hint="eastAsia"/>
+        </w:rPr>
+      </w:pPr>
+      <w:r>
+        <w:rPr>
+          <w:rFonts w:hint="eastAsia"/>
+        </w:rPr>
+        <w:t>例如，对于一个用户，他来自</w:t>
+      </w:r>
+      <w:r>
+        <w:rPr>
+          <w:rFonts w:hint="eastAsia"/>
+        </w:rPr>
+        <w:t>San Francisco</w:t>
+      </w:r>
+      <w:r>
+        <w:rPr>
+          <w:rFonts w:hint="eastAsia"/>
+        </w:rPr>
+        <w:t>（</w:t>
+      </w:r>
+      <w:r>
+        <w:rPr>
+          <w:rFonts w:hint="eastAsia"/>
+        </w:rPr>
+        <w:t>SF</w:t>
+      </w:r>
+      <w:r>
+        <w:rPr>
+          <w:rFonts w:hint="eastAsia"/>
+        </w:rPr>
+        <w:t>），带有</w:t>
+      </w:r>
+      <w:r>
+        <w:rPr>
+          <w:rFonts w:hint="eastAsia"/>
+        </w:rPr>
+        <w:t>MacBook</w:t>
+      </w:r>
+      <w:r>
+        <w:rPr>
+          <w:rFonts w:hint="eastAsia"/>
+        </w:rPr>
+        <w:t>笔记本（</w:t>
+      </w:r>
+      <w:r>
+        <w:rPr>
+          <w:rFonts w:hint="eastAsia"/>
+        </w:rPr>
+        <w:t>dt1</w:t>
+      </w:r>
+      <w:r>
+        <w:rPr>
+          <w:rFonts w:hint="eastAsia"/>
+        </w:rPr>
+        <w:t>），说英文（</w:t>
+      </w:r>
+      <w:r>
+        <w:rPr>
+          <w:rFonts w:hint="eastAsia"/>
+        </w:rPr>
+        <w:t>lg1</w:t>
+      </w:r>
+      <w:r>
+        <w:rPr>
+          <w:rFonts w:hint="eastAsia"/>
+        </w:rPr>
+        <w:t>），具有用户照片资料（</w:t>
+      </w:r>
+      <w:r>
+        <w:rPr>
+          <w:rFonts w:hint="eastAsia"/>
+        </w:rPr>
+        <w:t>pp1</w:t>
+      </w:r>
+      <w:r>
+        <w:rPr>
+          <w:rFonts w:hint="eastAsia"/>
+        </w:rPr>
+        <w:t>），</w:t>
+      </w:r>
+      <w:r>
+        <w:rPr>
+          <w:rFonts w:hint="eastAsia"/>
+        </w:rPr>
+        <w:t>83.4%</w:t>
+      </w:r>
+      <w:r>
+        <w:rPr>
+          <w:rFonts w:hint="eastAsia"/>
+        </w:rPr>
+        <w:t>平均</w:t>
+      </w:r>
+      <w:r>
+        <w:rPr>
+          <w:rFonts w:hint="eastAsia"/>
+        </w:rPr>
+        <w:t>5</w:t>
+      </w:r>
+      <w:r>
+        <w:rPr>
+          <w:rFonts w:hint="eastAsia"/>
+        </w:rPr>
+        <w:t>星率（</w:t>
+      </w:r>
+      <w:r>
+        <w:rPr>
+          <w:rFonts w:hint="eastAsia"/>
+        </w:rPr>
+        <w:t>l5s3</w:t>
+      </w:r>
+      <w:r>
+        <w:rPr>
+          <w:rFonts w:hint="eastAsia"/>
+        </w:rPr>
+        <w:t>），他在过去有</w:t>
+      </w:r>
+      <w:r>
+        <w:rPr>
+          <w:rFonts w:hint="eastAsia"/>
+        </w:rPr>
+        <w:t>3</w:t>
+      </w:r>
+      <w:r>
+        <w:rPr>
+          <w:rFonts w:hint="eastAsia"/>
+        </w:rPr>
+        <w:t>个预订（</w:t>
+      </w:r>
+      <w:r>
+        <w:rPr>
+          <w:rFonts w:hint="eastAsia"/>
+        </w:rPr>
+        <w:t>nb1</w:t>
+      </w:r>
+      <w:r>
+        <w:rPr>
+          <w:rFonts w:hint="eastAsia"/>
+        </w:rPr>
+        <w:t>），其中关于订单（</w:t>
+      </w:r>
+      <w:r>
+        <w:rPr>
+          <w:rFonts w:hint="eastAsia"/>
+        </w:rPr>
+        <w:t>booked listings</w:t>
+      </w:r>
+      <w:r>
+        <w:rPr>
+          <w:rFonts w:hint="eastAsia"/>
+        </w:rPr>
+        <w:t>）的平均消费统计为：每晚平均价格（</w:t>
+      </w:r>
+      <w:r>
+        <w:rPr>
+          <w:rFonts w:hint="eastAsia"/>
+        </w:rPr>
+        <w:t>Price Per Night</w:t>
+      </w:r>
+      <w:r>
+        <w:rPr>
+          <w:rFonts w:hint="eastAsia"/>
+        </w:rPr>
+        <w:t>）为</w:t>
+      </w:r>
+      <w:r>
+        <w:rPr>
+          <w:rFonts w:hint="eastAsia"/>
+        </w:rPr>
+        <w:t xml:space="preserve">52.52 </w:t>
+      </w:r>
+      <w:r>
+        <w:rPr>
+          <w:rFonts w:hint="eastAsia"/>
+        </w:rPr>
+        <w:t>美元（</w:t>
+      </w:r>
+      <w:r>
+        <w:rPr>
+          <w:rFonts w:hint="eastAsia"/>
+        </w:rPr>
+        <w:t>ppn2</w:t>
+      </w:r>
+      <w:r>
+        <w:rPr>
+          <w:rFonts w:hint="eastAsia"/>
+        </w:rPr>
+        <w:t>），每晚单客户平均价格（</w:t>
+      </w:r>
+      <w:r>
+        <w:rPr>
+          <w:rFonts w:hint="eastAsia"/>
+        </w:rPr>
+        <w:t>Price Per Night Per Guest</w:t>
+      </w:r>
+      <w:r>
+        <w:rPr>
+          <w:rFonts w:hint="eastAsia"/>
+        </w:rPr>
+        <w:t>）为</w:t>
+      </w:r>
+      <w:r>
+        <w:rPr>
+          <w:rFonts w:hint="eastAsia"/>
+        </w:rPr>
+        <w:t>31.85</w:t>
+      </w:r>
+      <w:r>
+        <w:rPr>
+          <w:rFonts w:hint="eastAsia"/>
+        </w:rPr>
+        <w:t>美元（</w:t>
+      </w:r>
+      <w:r>
+        <w:rPr>
+          <w:rFonts w:hint="eastAsia"/>
+        </w:rPr>
+        <w:t>ppg3</w:t>
+      </w:r>
+      <w:r>
+        <w:rPr>
+          <w:rFonts w:hint="eastAsia"/>
+        </w:rPr>
+        <w:t>），预定房源的平均房间数（</w:t>
+      </w:r>
+      <w:r>
+        <w:rPr>
+          <w:rFonts w:hint="eastAsia"/>
+        </w:rPr>
+        <w:t>Capacity</w:t>
+      </w:r>
+      <w:r>
+        <w:rPr>
+          <w:rFonts w:hint="eastAsia"/>
+        </w:rPr>
+        <w:t>）是</w:t>
+      </w:r>
+      <w:r>
+        <w:rPr>
+          <w:rFonts w:hint="eastAsia"/>
+        </w:rPr>
+        <w:t>2.33</w:t>
+      </w:r>
+      <w:r>
+        <w:rPr>
+          <w:rFonts w:hint="eastAsia"/>
+        </w:rPr>
+        <w:t>（</w:t>
+      </w:r>
+      <w:r>
+        <w:rPr>
+          <w:rFonts w:hint="eastAsia"/>
+        </w:rPr>
+        <w:t>c2</w:t>
+      </w:r>
+      <w:r>
+        <w:rPr>
+          <w:rFonts w:hint="eastAsia"/>
+        </w:rPr>
+        <w:t>），平均浏览数（</w:t>
+      </w:r>
+      <w:r>
+        <w:rPr>
+          <w:rFonts w:hint="eastAsia"/>
+        </w:rPr>
+        <w:t>Reviews</w:t>
+      </w:r>
+      <w:r>
+        <w:rPr>
+          <w:rFonts w:hint="eastAsia"/>
+        </w:rPr>
+        <w:t>，此处存疑，看数量感觉这里的</w:t>
+      </w:r>
+      <w:r>
+        <w:rPr>
+          <w:rFonts w:hint="eastAsia"/>
+        </w:rPr>
+        <w:t>Reviews</w:t>
+      </w:r>
+      <w:r>
+        <w:rPr>
+          <w:rFonts w:hint="eastAsia"/>
+        </w:rPr>
+        <w:t>和</w:t>
+      </w:r>
+      <w:r>
+        <w:rPr>
+          <w:rFonts w:hint="eastAsia"/>
+        </w:rPr>
+        <w:t>Listing</w:t>
+      </w:r>
+      <w:r>
+        <w:rPr>
+          <w:rFonts w:hint="eastAsia"/>
+        </w:rPr>
+        <w:t>中的</w:t>
+      </w:r>
+      <w:r>
+        <w:rPr>
+          <w:rFonts w:hint="eastAsia"/>
+        </w:rPr>
+        <w:t>Reviews</w:t>
+      </w:r>
+      <w:r>
+        <w:rPr>
+          <w:rFonts w:hint="eastAsia"/>
+        </w:rPr>
+        <w:t>可能不一样）是</w:t>
+      </w:r>
+      <w:r>
+        <w:rPr>
+          <w:rFonts w:hint="eastAsia"/>
+        </w:rPr>
+        <w:t>8.24</w:t>
+      </w:r>
+      <w:r>
+        <w:rPr>
+          <w:rFonts w:hint="eastAsia"/>
+        </w:rPr>
+        <w:t>（</w:t>
+      </w:r>
+      <w:r>
+        <w:rPr>
+          <w:rFonts w:hint="eastAsia"/>
+        </w:rPr>
+        <w:t>nr3</w:t>
+      </w:r>
+      <w:r>
+        <w:rPr>
+          <w:rFonts w:hint="eastAsia"/>
+        </w:rPr>
+        <w:t>）、</w:t>
+      </w:r>
+      <w:r>
+        <w:rPr>
+          <w:rFonts w:hint="eastAsia"/>
+        </w:rPr>
+        <w:t>5</w:t>
+      </w:r>
+      <w:r>
+        <w:rPr>
+          <w:rFonts w:hint="eastAsia"/>
+        </w:rPr>
+        <w:t>星好评率（</w:t>
+      </w:r>
+      <w:r>
+        <w:rPr>
+          <w:rFonts w:hint="eastAsia"/>
+        </w:rPr>
+        <w:t>Listing 5 star rating</w:t>
+      </w:r>
+      <w:r>
+        <w:rPr>
+          <w:rFonts w:hint="eastAsia"/>
+        </w:rPr>
+        <w:t>）是</w:t>
+      </w:r>
+      <w:r>
+        <w:rPr>
+          <w:rFonts w:hint="eastAsia"/>
+        </w:rPr>
+        <w:t>76.1%</w:t>
+      </w:r>
+      <w:r>
+        <w:rPr>
+          <w:rFonts w:hint="eastAsia"/>
+        </w:rPr>
+        <w:t>（</w:t>
+      </w:r>
+      <w:r>
+        <w:rPr>
+          <w:rFonts w:hint="eastAsia"/>
+        </w:rPr>
+        <w:t>l5s3</w:t>
+      </w:r>
+      <w:r>
+        <w:rPr>
+          <w:rFonts w:hint="eastAsia"/>
+        </w:rPr>
+        <w:t>）。因此该用户根据上表规则可以映射为：</w:t>
+      </w:r>
+    </w:p>
+    <w:p>
+      <w:pPr>
+        <w:jc w:val="center"/>
+        <w:rPr>
+          <w:rFonts w:hint="eastAsia"/>
+        </w:rPr>
+      </w:pPr>
+      <w:proofErr w:type="spellStart"/>
+      <w:r>
+        <w:t>user_type</w:t>
+      </w:r>
+      <w:proofErr w:type="spellEnd"/>
+      <w:r>
+        <w:rPr>
+          <w:rFonts w:hint="eastAsia"/>
+        </w:rPr>
+        <w:t xml:space="preserve"> </w:t>
+      </w:r>
+      <w:r>
+        <w:t>=</w:t>
+      </w:r>
+      <w:r>
+        <w:rPr>
+          <w:rFonts w:hint="eastAsia"/>
+        </w:rPr>
+        <w:t xml:space="preserve"> </w:t>
+      </w:r>
+      <w:r>
+        <w:t>SF_lg1_dt1_fp1_pp1_nb1_ppn2_ppg3_c2_nr3_l5s3_g5s3</w:t>
+      </w:r>
+    </w:p>
+    <w:p>
+      <w:pPr>
+        <w:rPr>
+          <w:rFonts w:hint="eastAsia"/>
+          <w:b/>
+        </w:rPr>
+      </w:pPr>
+      <w:r>
+        <w:rPr>
+          <w:rFonts w:hint="eastAsia"/>
+          <w:b/>
+        </w:rPr>
+        <w:t>第二步，用</w:t>
+      </w:r>
+      <w:r>
+        <w:rPr>
+          <w:rFonts w:hint="eastAsia"/>
+          <w:b/>
+        </w:rPr>
+        <w:t xml:space="preserve"> type </w:t>
+      </w:r>
+      <w:r>
+        <w:rPr>
+          <w:rFonts w:hint="eastAsia"/>
+          <w:b/>
+        </w:rPr>
+        <w:t>类数据生成</w:t>
+      </w:r>
+      <w:r>
+        <w:rPr>
+          <w:rFonts w:hint="eastAsia"/>
+          <w:b/>
+        </w:rPr>
+        <w:t xml:space="preserve"> booking session </w:t>
+      </w:r>
+      <w:r>
+        <w:rPr>
+          <w:rFonts w:hint="eastAsia"/>
+          <w:b/>
+        </w:rPr>
+        <w:t>序列。</w:t>
+      </w:r>
+    </w:p>
+    <w:p>
+      <w:pPr>
+        <w:ind w:firstLine="420"/>
+        <w:rPr>
+          <w:rFonts w:hint="eastAsia"/>
+        </w:rPr>
+      </w:pPr>
+      <w:r>
+        <w:rPr>
+          <w:rFonts w:hint="eastAsia"/>
+        </w:rPr>
+        <w:t>如何生成同</w:t>
+      </w:r>
+      <w:r>
+        <w:rPr>
+          <w:rFonts w:hint="eastAsia"/>
+        </w:rPr>
+        <w:t xml:space="preserve"> type </w:t>
+      </w:r>
+      <w:r>
+        <w:rPr>
+          <w:rFonts w:hint="eastAsia"/>
+        </w:rPr>
+        <w:t>类的</w:t>
+      </w:r>
+      <w:r>
+        <w:rPr>
+          <w:rFonts w:hint="eastAsia"/>
+        </w:rPr>
+        <w:t xml:space="preserve"> booking session </w:t>
+      </w:r>
+      <w:r>
+        <w:rPr>
+          <w:rFonts w:hint="eastAsia"/>
+        </w:rPr>
+        <w:t>序列呢？</w:t>
+      </w:r>
+    </w:p>
+    <w:p>
+      <w:pPr>
+        <w:ind w:firstLine="420"/>
+        <w:rPr>
+          <w:rFonts w:hint="eastAsia"/>
+        </w:rPr>
+      </w:pPr>
+      <w:r>
+        <w:rPr>
+          <w:rFonts w:hint="eastAsia"/>
+        </w:rPr>
+        <w:t>一种直观方法是直接把</w:t>
+      </w:r>
+      <w:proofErr w:type="spellStart"/>
+      <w:r>
+        <w:rPr>
+          <w:rFonts w:hint="eastAsia"/>
+        </w:rPr>
+        <w:t>user_type</w:t>
+      </w:r>
+      <w:proofErr w:type="spellEnd"/>
+      <w:r>
+        <w:rPr>
+          <w:rFonts w:hint="eastAsia"/>
+        </w:rPr>
+        <w:t>当作原来的</w:t>
+      </w:r>
+      <w:proofErr w:type="spellStart"/>
+      <w:r>
+        <w:rPr>
+          <w:rFonts w:hint="eastAsia"/>
+        </w:rPr>
+        <w:t>user_id</w:t>
+      </w:r>
+      <w:proofErr w:type="spellEnd"/>
+      <w:r>
+        <w:rPr>
+          <w:rFonts w:hint="eastAsia"/>
+        </w:rPr>
+        <w:t>，生成一个由</w:t>
+      </w:r>
+      <w:proofErr w:type="spellStart"/>
+      <w:r>
+        <w:rPr>
+          <w:rFonts w:hint="eastAsia"/>
+        </w:rPr>
+        <w:t>listing_type</w:t>
+      </w:r>
+      <w:proofErr w:type="spellEnd"/>
+      <w:r>
+        <w:rPr>
+          <w:rFonts w:hint="eastAsia"/>
+        </w:rPr>
+        <w:t>组成的</w:t>
+      </w:r>
+      <w:r>
+        <w:rPr>
+          <w:rFonts w:hint="eastAsia"/>
+        </w:rPr>
+        <w:t xml:space="preserve"> booking session</w:t>
+      </w:r>
+      <w:r>
+        <w:rPr>
+          <w:rFonts w:hint="eastAsia"/>
+        </w:rPr>
+        <w:t>。这种方法虽然</w:t>
+      </w:r>
+      <w:r>
+        <w:rPr>
+          <w:rFonts w:hint="eastAsia"/>
+        </w:rPr>
+        <w:t>能</w:t>
+      </w:r>
+      <w:r>
+        <w:rPr>
+          <w:rFonts w:hint="eastAsia"/>
+        </w:rPr>
+        <w:t>够解决数据稀疏性的问题，却无法直接得到</w:t>
+      </w:r>
+      <w:r>
+        <w:rPr>
+          <w:rFonts w:hint="eastAsia"/>
+        </w:rPr>
+        <w:t>User-Type Embedding</w:t>
+      </w:r>
+      <w:r>
+        <w:rPr>
+          <w:rFonts w:hint="eastAsia"/>
+        </w:rPr>
+        <w:t>。为了学习在相同向量空间中的</w:t>
+      </w:r>
+      <w:proofErr w:type="spellStart"/>
+      <w:r>
+        <w:rPr>
+          <w:rFonts w:hint="eastAsia"/>
+        </w:rPr>
+        <w:t>user_type</w:t>
+      </w:r>
+      <w:proofErr w:type="spellEnd"/>
+      <w:r>
+        <w:rPr>
+          <w:rFonts w:hint="eastAsia"/>
+        </w:rPr>
+        <w:t>和</w:t>
+      </w:r>
+      <w:proofErr w:type="spellStart"/>
+      <w:r>
+        <w:rPr>
+          <w:rFonts w:hint="eastAsia"/>
+        </w:rPr>
+        <w:t>listing_type</w:t>
+      </w:r>
+      <w:proofErr w:type="spellEnd"/>
+      <w:r>
+        <w:rPr>
+          <w:rFonts w:hint="eastAsia"/>
+        </w:rPr>
+        <w:t>的</w:t>
+      </w:r>
+      <w:proofErr w:type="spellStart"/>
+      <w:r>
+        <w:rPr>
+          <w:rFonts w:hint="eastAsia"/>
+        </w:rPr>
+        <w:t>Embeddings</w:t>
+      </w:r>
+      <w:proofErr w:type="spellEnd"/>
+      <w:r>
+        <w:rPr>
+          <w:rFonts w:hint="eastAsia"/>
+        </w:rPr>
+        <w:t>，</w:t>
+      </w:r>
+      <w:r>
+        <w:rPr>
+          <w:rFonts w:hint="eastAsia"/>
+        </w:rPr>
+        <w:t>Airbnb</w:t>
+      </w:r>
+      <w:r>
+        <w:rPr>
+          <w:rFonts w:hint="eastAsia"/>
+        </w:rPr>
+        <w:t>的做法是将</w:t>
+      </w:r>
+      <w:proofErr w:type="spellStart"/>
+      <w:r>
+        <w:rPr>
+          <w:rFonts w:hint="eastAsia"/>
+        </w:rPr>
+        <w:t>user_type</w:t>
+      </w:r>
+      <w:proofErr w:type="spellEnd"/>
+      <w:r>
+        <w:rPr>
+          <w:rFonts w:hint="eastAsia"/>
+        </w:rPr>
+        <w:t>插入到</w:t>
+      </w:r>
+      <w:r>
+        <w:rPr>
+          <w:rFonts w:hint="eastAsia"/>
+        </w:rPr>
+        <w:t>booking sessions</w:t>
+      </w:r>
+      <w:r>
+        <w:rPr>
+          <w:rFonts w:hint="eastAsia"/>
+        </w:rPr>
+        <w:t>中，形成一个（</w:t>
+      </w:r>
+      <w:proofErr w:type="spellStart"/>
+      <w:r>
+        <w:rPr>
+          <w:rFonts w:hint="eastAsia"/>
+        </w:rPr>
+        <w:t>user_type</w:t>
+      </w:r>
+      <w:proofErr w:type="spellEnd"/>
+      <w:r>
+        <w:rPr>
+          <w:rFonts w:hint="eastAsia"/>
+        </w:rPr>
+        <w:t xml:space="preserve">, </w:t>
+      </w:r>
+      <w:proofErr w:type="spellStart"/>
+      <w:r>
+        <w:rPr>
+          <w:rFonts w:hint="eastAsia"/>
+        </w:rPr>
+        <w:t>listing_type</w:t>
+      </w:r>
+      <w:proofErr w:type="spellEnd"/>
+      <w:r>
+        <w:rPr>
+          <w:rFonts w:hint="eastAsia"/>
+        </w:rPr>
+        <w:t>）组成的元组序列，这样就可以让</w:t>
+      </w:r>
+      <w:proofErr w:type="spellStart"/>
+      <w:r>
+        <w:rPr>
+          <w:rFonts w:hint="eastAsia"/>
+        </w:rPr>
+        <w:t>user_type</w:t>
+      </w:r>
+      <w:proofErr w:type="spellEnd"/>
+      <w:r>
+        <w:rPr>
+          <w:rFonts w:hint="eastAsia"/>
+        </w:rPr>
+        <w:t>和</w:t>
+      </w:r>
+      <w:proofErr w:type="spellStart"/>
+      <w:r>
+        <w:rPr>
+          <w:rFonts w:hint="eastAsia"/>
+        </w:rPr>
+        <w:t>listing_type</w:t>
+      </w:r>
+      <w:proofErr w:type="spellEnd"/>
+      <w:r>
+        <w:rPr>
+          <w:rFonts w:hint="eastAsia"/>
+        </w:rPr>
+        <w:t>的在</w:t>
+      </w:r>
+      <w:r>
+        <w:rPr>
+          <w:rFonts w:hint="eastAsia"/>
+        </w:rPr>
+        <w:t>session</w:t>
+      </w:r>
+      <w:r>
+        <w:rPr>
+          <w:rFonts w:hint="eastAsia"/>
+        </w:rPr>
+        <w:t>中的相对位置保持一致了。如下图所示，</w:t>
+      </w:r>
+      <w:proofErr w:type="spellStart"/>
+      <w:r>
+        <w:rPr>
+          <w:rFonts w:hint="eastAsia"/>
+        </w:rPr>
+        <w:t>user_type</w:t>
+      </w:r>
+      <w:proofErr w:type="spellEnd"/>
+      <w:r>
+        <w:rPr>
+          <w:rFonts w:hint="eastAsia"/>
+        </w:rPr>
+        <w:t>和</w:t>
+      </w:r>
+      <w:proofErr w:type="spellStart"/>
+      <w:r>
+        <w:rPr>
+          <w:rFonts w:hint="eastAsia"/>
+        </w:rPr>
+        <w:t>listing_type</w:t>
+      </w:r>
+      <w:proofErr w:type="spellEnd"/>
+      <w:r>
+        <w:rPr>
+          <w:rFonts w:hint="eastAsia"/>
+        </w:rPr>
+        <w:t>相对位置保持一致（不同颜色区分），根据中心</w:t>
+      </w:r>
+      <w:r>
+        <w:rPr>
+          <w:rFonts w:hint="eastAsia"/>
+        </w:rPr>
+        <w:t>Item</w:t>
+      </w:r>
+      <w:r>
+        <w:rPr>
+          <w:rFonts w:hint="eastAsia"/>
+        </w:rPr>
+        <w:t>的类型来选择对应上下文的类型：</w:t>
+      </w:r>
+    </w:p>
+    <w:p>
+      <w:pPr>
+        <w:jc w:val="center"/>
+        <w:rPr>
+          <w:rFonts w:hint="eastAsia"/>
+        </w:rPr>
+      </w:pPr>
+      <w:r>
+        <w:rPr>
+          <w:noProof/>
+        </w:rPr>
+        <w:lastRenderedPageBreak/>
+        <w:drawing>
+          <wp:inline distT="0" distB="0" distL="0" distR="0" wp14:anchorId="3FAEF62D" wp14:editId="11CD6972">
+            <wp:extent cx="3668756" cy="2572603"/>
+            <wp:effectExtent l="0" t="0" r="8255" b="0"/>
+            <wp:docPr id="49" name="图片 49"/>
+            <wp:cNvGraphicFramePr>
+              <a:graphicFrameLocks xmlns:a="http://schemas.openxmlformats.org/drawingml/2006/main" noChangeAspect="1"/>
+            </wp:cNvGraphicFramePr>
+            <a:graphic xmlns:a="http://schemas.openxmlformats.org/drawingml/2006/main">
+              <a:graphicData uri="http://schemas.openxmlformats.org/drawingml/2006/picture">
+                <pic:pic xmlns:pic="http://schemas.openxmlformats.org/drawingml/2006/picture">
+                  <pic:nvPicPr>
+                    <pic:cNvPr id="0" name=""/>
+                    <pic:cNvPicPr/>
+                  </pic:nvPicPr>
+                  <pic:blipFill>
+                    <a:blip r:embed="rId57"/>
+                    <a:stretch>
+                      <a:fillRect/>
+                    </a:stretch>
+                  </pic:blipFill>
+                  <pic:spPr>
+                    <a:xfrm>
+                      <a:off x="0" y="0"/>
+                      <a:ext cx="3667421" cy="2571667"/>
+                    </a:xfrm>
+                    <a:prstGeom prst="rect">
+                      <a:avLst/>
+                    </a:prstGeom>
+                  </pic:spPr>
+                </pic:pic>
+              </a:graphicData>
+            </a:graphic>
+          </wp:inline>
+        </w:drawing>
+      </w:r>
+    </w:p>
+    <w:p>
+      <w:pPr>
+        <w:ind w:firstLine="420"/>
+        <w:rPr>
+          <w:rFonts w:hint="eastAsia"/>
+        </w:rPr>
+      </w:pPr>
+      <w:r>
+        <w:rPr>
+          <w:rFonts w:hint="eastAsia"/>
+        </w:rPr>
+        <w:t>具体来讲，对于给定</w:t>
+      </w:r>
+      <w:proofErr w:type="spellStart"/>
+      <w:r>
+        <w:rPr>
+          <w:rFonts w:hint="eastAsia"/>
+        </w:rPr>
+        <w:t>user_id</w:t>
+      </w:r>
+      <w:proofErr w:type="spellEnd"/>
+      <w:r>
+        <w:rPr>
+          <w:rFonts w:hint="eastAsia"/>
+        </w:rPr>
+        <w:t>按时间排序的</w:t>
+      </w:r>
+      <w:r>
+        <w:rPr>
+          <w:rFonts w:hint="eastAsia"/>
+        </w:rPr>
+        <w:t>booking session</w:t>
+      </w:r>
+      <w:r>
+        <w:rPr>
+          <w:noProof/>
+        </w:rPr>
+        <w:drawing>
+          <wp:inline distT="0" distB="0" distL="0" distR="0" wp14:anchorId="06088B68" wp14:editId="670EA314">
+            <wp:extent cx="1169335" cy="191068"/>
+            <wp:effectExtent l="0" t="0" r="0" b="0"/>
+            <wp:docPr id="50" name="图片 50"/>
+            <wp:cNvGraphicFramePr>
+              <a:graphicFrameLocks xmlns:a="http://schemas.openxmlformats.org/drawingml/2006/main" noChangeAspect="1"/>
+            </wp:cNvGraphicFramePr>
+            <a:graphic xmlns:a="http://schemas.openxmlformats.org/drawingml/2006/main">
+              <a:graphicData uri="http://schemas.openxmlformats.org/drawingml/2006/picture">
+                <pic:pic xmlns:pic="http://schemas.openxmlformats.org/drawingml/2006/picture">
+                  <pic:nvPicPr>
+                    <pic:cNvPr id="0" name=""/>
+                    <pic:cNvPicPr/>
+                  </pic:nvPicPr>
+                  <pic:blipFill>
+                    <a:blip r:embed="rId58"/>
+                    <a:stretch>
+                      <a:fillRect/>
+                    </a:stretch>
+                  </pic:blipFill>
+                  <pic:spPr>
+                    <a:xfrm>
+                      <a:off x="0" y="0"/>
+                      <a:ext cx="1157689" cy="189165"/>
+                    </a:xfrm>
+                    <a:prstGeom prst="rect">
+                      <a:avLst/>
+                    </a:prstGeom>
+                  </pic:spPr>
+                </pic:pic>
+              </a:graphicData>
+            </a:graphic>
+          </wp:inline>
+        </w:drawing>
+      </w:r>
+      <w:r>
+        <w:rPr>
+          <w:rFonts w:hint="eastAsia"/>
+        </w:rPr>
+        <w:t>，用（</w:t>
+      </w:r>
+      <w:proofErr w:type="spellStart"/>
+      <w:r>
+        <w:rPr>
+          <w:rFonts w:hint="eastAsia"/>
+        </w:rPr>
+        <w:t>user_type</w:t>
+      </w:r>
+      <w:proofErr w:type="spellEnd"/>
+      <w:r>
+        <w:rPr>
+          <w:rFonts w:hint="eastAsia"/>
+        </w:rPr>
+        <w:t xml:space="preserve">, </w:t>
+      </w:r>
+      <w:proofErr w:type="spellStart"/>
+      <w:r>
+        <w:rPr>
+          <w:rFonts w:hint="eastAsia"/>
+        </w:rPr>
+        <w:t>listing_type</w:t>
+      </w:r>
+      <w:proofErr w:type="spellEnd"/>
+      <w:r>
+        <w:rPr>
+          <w:rFonts w:hint="eastAsia"/>
+        </w:rPr>
+        <w:t>）组成的元组替换掉原来的</w:t>
+      </w:r>
+      <w:r>
+        <w:rPr>
+          <w:rFonts w:hint="eastAsia"/>
+        </w:rPr>
+        <w:t>session</w:t>
+      </w:r>
+      <w:r>
+        <w:rPr>
+          <w:rFonts w:hint="eastAsia"/>
+        </w:rPr>
+        <w:t>中的</w:t>
+      </w:r>
+      <w:proofErr w:type="spellStart"/>
+      <w:r>
+        <w:rPr>
+          <w:rFonts w:hint="eastAsia"/>
+        </w:rPr>
+        <w:t>listing_id</w:t>
+      </w:r>
+      <w:proofErr w:type="spellEnd"/>
+      <w:r>
+        <w:rPr>
+          <w:rFonts w:hint="eastAsia"/>
+        </w:rPr>
+        <w:t>，因此这个</w:t>
+      </w:r>
+      <w:r>
+        <w:rPr>
+          <w:rFonts w:hint="eastAsia"/>
+        </w:rPr>
+        <w:t xml:space="preserve">booking session </w:t>
+      </w:r>
+      <w:r>
+        <w:rPr>
+          <w:rFonts w:hint="eastAsia"/>
+        </w:rPr>
+        <w:t>序列就变成了：</w:t>
+      </w:r>
+    </w:p>
+    <w:p>
+      <w:pPr>
+        <w:jc w:val="center"/>
+        <w:rPr>
+          <w:rFonts w:hint="eastAsia"/>
+        </w:rPr>
+      </w:pPr>
+      <w:r>
+        <w:rPr>
+          <w:noProof/>
+        </w:rPr>
+        <w:drawing>
+          <wp:inline distT="0" distB="0" distL="0" distR="0" wp14:anchorId="247818C5" wp14:editId="3C26106B">
+            <wp:extent cx="5274310" cy="291186"/>
+            <wp:effectExtent l="0" t="0" r="2540" b="0"/>
+            <wp:docPr id="51" name="图片 51"/>
+            <wp:cNvGraphicFramePr>
+              <a:graphicFrameLocks xmlns:a="http://schemas.openxmlformats.org/drawingml/2006/main" noChangeAspect="1"/>
+            </wp:cNvGraphicFramePr>
+            <a:graphic xmlns:a="http://schemas.openxmlformats.org/drawingml/2006/main">
+              <a:graphicData uri="http://schemas.openxmlformats.org/drawingml/2006/picture">
+                <pic:pic xmlns:pic="http://schemas.openxmlformats.org/drawingml/2006/picture">
+                  <pic:nvPicPr>
+                    <pic:cNvPr id="0" name=""/>
+                    <pic:cNvPicPr/>
+                  </pic:nvPicPr>
+                  <pic:blipFill>
+                    <a:blip r:embed="rId59"/>
+                    <a:stretch>
+                      <a:fillRect/>
+                    </a:stretch>
+                  </pic:blipFill>
+                  <pic:spPr>
+                    <a:xfrm>
+                      <a:off x="0" y="0"/>
+                      <a:ext cx="5274310" cy="291186"/>
+                    </a:xfrm>
+                    <a:prstGeom prst="rect">
+                      <a:avLst/>
+                    </a:prstGeom>
+                  </pic:spPr>
+                </pic:pic>
+              </a:graphicData>
+            </a:graphic>
+          </wp:inline>
+        </w:drawing>
+      </w:r>
+    </w:p>
+    <w:p>
+      <w:pPr>
+        <w:ind w:firstLine="420"/>
+        <w:rPr>
+          <w:rFonts w:hint="eastAsia"/>
+        </w:rPr>
+      </w:pPr>
+      <w:r>
+        <w:rPr>
+          <w:rFonts w:hint="eastAsia"/>
+        </w:rPr>
+        <w:t>这里</w:t>
+      </w:r>
+      <w:r>
+        <w:rPr>
+          <w:noProof/>
+        </w:rPr>
+        <w:drawing>
+          <wp:inline distT="0" distB="0" distL="0" distR="0" wp14:anchorId="611B9644" wp14:editId="66CD125C">
+            <wp:extent cx="409433" cy="216414"/>
+            <wp:effectExtent l="0" t="0" r="0" b="0"/>
+            <wp:docPr id="52" name="图片 52"/>
+            <wp:cNvGraphicFramePr>
+              <a:graphicFrameLocks xmlns:a="http://schemas.openxmlformats.org/drawingml/2006/main" noChangeAspect="1"/>
+            </wp:cNvGraphicFramePr>
+            <a:graphic xmlns:a="http://schemas.openxmlformats.org/drawingml/2006/main">
+              <a:graphicData uri="http://schemas.openxmlformats.org/drawingml/2006/picture">
+                <pic:pic xmlns:pic="http://schemas.openxmlformats.org/drawingml/2006/picture">
+                  <pic:nvPicPr>
+                    <pic:cNvPr id="0" name=""/>
+                    <pic:cNvPicPr/>
+                  </pic:nvPicPr>
+                  <pic:blipFill>
+                    <a:blip r:embed="rId60"/>
+                    <a:stretch>
+                      <a:fillRect/>
+                    </a:stretch>
+                  </pic:blipFill>
+                  <pic:spPr>
+                    <a:xfrm>
+                      <a:off x="0" y="0"/>
+                      <a:ext cx="408214" cy="215770"/>
+                    </a:xfrm>
+                    <a:prstGeom prst="rect">
+                      <a:avLst/>
+                    </a:prstGeom>
+                  </pic:spPr>
+                </pic:pic>
+              </a:graphicData>
+            </a:graphic>
+          </wp:inline>
+        </w:drawing>
+      </w:r>
+      <w:r>
+        <w:rPr>
+          <w:rFonts w:hint="eastAsia"/>
+        </w:rPr>
+        <w:t>指的就是预定的</w:t>
+      </w:r>
+      <w:r>
+        <w:rPr>
+          <w:rFonts w:hint="eastAsia"/>
+        </w:rPr>
+        <w:t xml:space="preserve"> listing</w:t>
+      </w:r>
+      <w:r>
+        <w:rPr>
+          <w:noProof/>
+        </w:rPr>
+        <w:drawing>
+          <wp:inline distT="0" distB="0" distL="0" distR="0" wp14:anchorId="340B94A1" wp14:editId="4A588A2E">
+            <wp:extent cx="225189" cy="211541"/>
+            <wp:effectExtent l="0" t="0" r="3810" b="0"/>
+            <wp:docPr id="53" name="图片 53"/>
+            <wp:cNvGraphicFramePr>
+              <a:graphicFrameLocks xmlns:a="http://schemas.openxmlformats.org/drawingml/2006/main" noChangeAspect="1"/>
+            </wp:cNvGraphicFramePr>
+            <a:graphic xmlns:a="http://schemas.openxmlformats.org/drawingml/2006/main">
+              <a:graphicData uri="http://schemas.openxmlformats.org/drawingml/2006/picture">
+                <pic:pic xmlns:pic="http://schemas.openxmlformats.org/drawingml/2006/picture">
+                  <pic:nvPicPr>
+                    <pic:cNvPr id="0" name=""/>
+                    <pic:cNvPicPr/>
+                  </pic:nvPicPr>
+                  <pic:blipFill>
+                    <a:blip r:embed="rId61"/>
+                    <a:stretch>
+                      <a:fillRect/>
+                    </a:stretch>
+                  </pic:blipFill>
+                  <pic:spPr>
+                    <a:xfrm>
+                      <a:off x="0" y="0"/>
+                      <a:ext cx="221457" cy="208035"/>
+                    </a:xfrm>
+                    <a:prstGeom prst="rect">
+                      <a:avLst/>
+                    </a:prstGeom>
+                  </pic:spPr>
+                </pic:pic>
+              </a:graphicData>
+            </a:graphic>
+          </wp:inline>
+        </w:drawing>
+      </w:r>
+      <w:r>
+        <w:rPr>
+          <w:rFonts w:hint="eastAsia"/>
+        </w:rPr>
+        <w:t>对应的</w:t>
+      </w:r>
+      <w:proofErr w:type="spellStart"/>
+      <w:r>
+        <w:rPr>
+          <w:rFonts w:hint="eastAsia"/>
+        </w:rPr>
+        <w:t>listing_type</w:t>
+      </w:r>
+      <w:proofErr w:type="spellEnd"/>
+      <w:r>
+        <w:rPr>
+          <w:rFonts w:hint="eastAsia"/>
+        </w:rPr>
+        <w:t>，</w:t>
+      </w:r>
+      <w:r>
+        <w:rPr>
+          <w:noProof/>
+        </w:rPr>
+        <w:drawing>
+          <wp:inline distT="0" distB="0" distL="0" distR="0" wp14:anchorId="75DD4846" wp14:editId="10D061A3">
+            <wp:extent cx="457200" cy="188976"/>
+            <wp:effectExtent l="0" t="0" r="0" b="1905"/>
+            <wp:docPr id="54" name="图片 54"/>
+            <wp:cNvGraphicFramePr>
+              <a:graphicFrameLocks xmlns:a="http://schemas.openxmlformats.org/drawingml/2006/main" noChangeAspect="1"/>
+            </wp:cNvGraphicFramePr>
+            <a:graphic xmlns:a="http://schemas.openxmlformats.org/drawingml/2006/main">
+              <a:graphicData uri="http://schemas.openxmlformats.org/drawingml/2006/picture">
+                <pic:pic xmlns:pic="http://schemas.openxmlformats.org/drawingml/2006/picture">
+                  <pic:nvPicPr>
+                    <pic:cNvPr id="0" name=""/>
+                    <pic:cNvPicPr/>
+                  </pic:nvPicPr>
+                  <pic:blipFill>
+                    <a:blip r:embed="rId62"/>
+                    <a:stretch>
+                      <a:fillRect/>
+                    </a:stretch>
+                  </pic:blipFill>
+                  <pic:spPr>
+                    <a:xfrm>
+                      <a:off x="0" y="0"/>
+                      <a:ext cx="460568" cy="190368"/>
+                    </a:xfrm>
+                    <a:prstGeom prst="rect">
+                      <a:avLst/>
+                    </a:prstGeom>
+                  </pic:spPr>
+                </pic:pic>
+              </a:graphicData>
+            </a:graphic>
+          </wp:inline>
+        </w:drawing>
+      </w:r>
+      <w:r>
+        <w:rPr>
+          <w:rFonts w:hint="eastAsia"/>
+        </w:rPr>
+        <w:t>指的是该</w:t>
+      </w:r>
+      <w:r>
+        <w:rPr>
+          <w:rFonts w:hint="eastAsia"/>
+        </w:rPr>
+        <w:t>user</w:t>
+      </w:r>
+      <w:r>
+        <w:rPr>
+          <w:rFonts w:hint="eastAsia"/>
+        </w:rPr>
+        <w:t>在预定</w:t>
+      </w:r>
+      <w:r>
+        <w:rPr>
+          <w:rFonts w:hint="eastAsia"/>
+        </w:rPr>
+        <w:t xml:space="preserve"> listing</w:t>
+      </w:r>
+      <w:r>
+        <w:rPr>
+          <w:noProof/>
+        </w:rPr>
+        <w:drawing>
+          <wp:inline distT="0" distB="0" distL="0" distR="0" wp14:anchorId="4A87F445" wp14:editId="5CB2D880">
+            <wp:extent cx="225189" cy="211541"/>
+            <wp:effectExtent l="0" t="0" r="3810" b="0"/>
+            <wp:docPr id="55" name="图片 55"/>
+            <wp:cNvGraphicFramePr>
+              <a:graphicFrameLocks xmlns:a="http://schemas.openxmlformats.org/drawingml/2006/main" noChangeAspect="1"/>
+            </wp:cNvGraphicFramePr>
+            <a:graphic xmlns:a="http://schemas.openxmlformats.org/drawingml/2006/main">
+              <a:graphicData uri="http://schemas.openxmlformats.org/drawingml/2006/picture">
+                <pic:pic xmlns:pic="http://schemas.openxmlformats.org/drawingml/2006/picture">
+                  <pic:nvPicPr>
+                    <pic:cNvPr id="0" name=""/>
+                    <pic:cNvPicPr/>
+                  </pic:nvPicPr>
+                  <pic:blipFill>
+                    <a:blip r:embed="rId61"/>
+                    <a:stretch>
+                      <a:fillRect/>
+                    </a:stretch>
+                  </pic:blipFill>
+                  <pic:spPr>
+                    <a:xfrm>
+                      <a:off x="0" y="0"/>
+                      <a:ext cx="221457" cy="208035"/>
+                    </a:xfrm>
+                    <a:prstGeom prst="rect">
+                      <a:avLst/>
+                    </a:prstGeom>
+                  </pic:spPr>
+                </pic:pic>
+              </a:graphicData>
+            </a:graphic>
+          </wp:inline>
+        </w:drawing>
+      </w:r>
+      <w:r>
+        <w:rPr>
+          <w:rFonts w:hint="eastAsia"/>
+        </w:rPr>
+        <w:t>时的</w:t>
+      </w:r>
+      <w:proofErr w:type="spellStart"/>
+      <w:r>
+        <w:rPr>
+          <w:rFonts w:hint="eastAsia"/>
+        </w:rPr>
+        <w:t>user_type</w:t>
+      </w:r>
+      <w:proofErr w:type="spellEnd"/>
+      <w:r>
+        <w:rPr>
+          <w:rFonts w:hint="eastAsia"/>
+        </w:rPr>
+        <w:t>，</w:t>
+      </w:r>
+      <w:r>
+        <w:rPr>
+          <w:rFonts w:hint="eastAsia"/>
+          <w:b/>
+        </w:rPr>
+        <w:t>由于某一</w:t>
+      </w:r>
+      <w:r>
+        <w:rPr>
+          <w:rFonts w:hint="eastAsia"/>
+          <w:b/>
+        </w:rPr>
+        <w:t>user</w:t>
+      </w:r>
+      <w:r>
+        <w:rPr>
+          <w:rFonts w:hint="eastAsia"/>
+          <w:b/>
+        </w:rPr>
+        <w:t>的</w:t>
+      </w:r>
+      <w:proofErr w:type="spellStart"/>
+      <w:r>
+        <w:rPr>
+          <w:rFonts w:hint="eastAsia"/>
+          <w:b/>
+        </w:rPr>
+        <w:t>user_type</w:t>
+      </w:r>
+      <w:proofErr w:type="spellEnd"/>
+      <w:r>
+        <w:rPr>
+          <w:rFonts w:hint="eastAsia"/>
+          <w:b/>
+        </w:rPr>
+        <w:t>会随着时间变化，所以每个</w:t>
+      </w:r>
+      <w:r>
+        <w:rPr>
+          <w:rFonts w:hint="eastAsia"/>
+          <w:b/>
+        </w:rPr>
+        <w:t>session</w:t>
+      </w:r>
+      <w:r>
+        <w:rPr>
+          <w:rFonts w:hint="eastAsia"/>
+          <w:b/>
+        </w:rPr>
+        <w:t>虽然由相同</w:t>
+      </w:r>
+      <w:proofErr w:type="spellStart"/>
+      <w:r>
+        <w:rPr>
+          <w:rFonts w:hint="eastAsia"/>
+          <w:b/>
+        </w:rPr>
+        <w:t>user_id</w:t>
+      </w:r>
+      <w:proofErr w:type="spellEnd"/>
+      <w:r>
+        <w:rPr>
+          <w:rFonts w:hint="eastAsia"/>
+          <w:b/>
+        </w:rPr>
+        <w:t>的</w:t>
+      </w:r>
+      <w:r>
+        <w:rPr>
+          <w:rFonts w:hint="eastAsia"/>
+          <w:b/>
+        </w:rPr>
+        <w:t>bookings</w:t>
+      </w:r>
+      <w:r>
+        <w:rPr>
+          <w:rFonts w:hint="eastAsia"/>
+          <w:b/>
+        </w:rPr>
+        <w:t>组成，但对于单个</w:t>
+      </w:r>
+      <w:proofErr w:type="spellStart"/>
+      <w:r>
+        <w:rPr>
+          <w:rFonts w:hint="eastAsia"/>
+          <w:b/>
+        </w:rPr>
+        <w:t>user_id</w:t>
+      </w:r>
+      <w:proofErr w:type="spellEnd"/>
+      <w:r>
+        <w:rPr>
+          <w:rFonts w:hint="eastAsia"/>
+          <w:b/>
+        </w:rPr>
+        <w:t>来说，他们的</w:t>
+      </w:r>
+      <w:proofErr w:type="spellStart"/>
+      <w:r>
+        <w:rPr>
+          <w:rFonts w:hint="eastAsia"/>
+          <w:b/>
+        </w:rPr>
+        <w:t>user_type</w:t>
+      </w:r>
+      <w:proofErr w:type="spellEnd"/>
+      <w:r>
+        <w:rPr>
+          <w:rFonts w:hint="eastAsia"/>
+          <w:b/>
+        </w:rPr>
+        <w:t>在序列中的不同位置则不一定相同。</w:t>
+      </w:r>
+    </w:p>
+    <w:p>
+      <w:pPr>
+        <w:rPr>
+          <w:rFonts w:hint="eastAsia"/>
+          <w:b/>
+        </w:rPr>
+      </w:pPr>
+      <w:r>
+        <w:rPr>
+          <w:rFonts w:hint="eastAsia"/>
+          <w:b/>
+        </w:rPr>
+        <w:t>第三步，设计优化目标函数，进行</w:t>
+      </w:r>
+      <w:r>
+        <w:rPr>
+          <w:rFonts w:hint="eastAsia"/>
+          <w:b/>
+        </w:rPr>
+        <w:t xml:space="preserve"> Embedding </w:t>
+      </w:r>
+      <w:r>
+        <w:rPr>
+          <w:rFonts w:hint="eastAsia"/>
+          <w:b/>
+        </w:rPr>
+        <w:t>学习。</w:t>
+      </w:r>
+    </w:p>
+    <w:p>
+      <w:pPr>
+        <w:ind w:firstLine="420"/>
+        <w:rPr>
+          <w:rFonts w:hint="eastAsia"/>
+        </w:rPr>
+      </w:pPr>
+      <w:r>
+        <w:rPr>
+          <w:rFonts w:hint="eastAsia"/>
+        </w:rPr>
+        <w:t>有了</w:t>
+      </w:r>
+      <w:r>
+        <w:rPr>
+          <w:rFonts w:hint="eastAsia"/>
+        </w:rPr>
+        <w:t>type</w:t>
+      </w:r>
+      <w:r>
+        <w:rPr>
+          <w:rFonts w:hint="eastAsia"/>
+        </w:rPr>
+        <w:t>类的</w:t>
+      </w:r>
+      <w:r>
+        <w:rPr>
+          <w:rFonts w:hint="eastAsia"/>
+        </w:rPr>
+        <w:t>booking session</w:t>
+      </w:r>
+      <w:r>
+        <w:rPr>
+          <w:rFonts w:hint="eastAsia"/>
+        </w:rPr>
+        <w:t>序列，训练</w:t>
+      </w:r>
+      <w:r>
+        <w:rPr>
+          <w:rFonts w:hint="eastAsia"/>
+        </w:rPr>
+        <w:t>Embedding</w:t>
+      </w:r>
+      <w:r>
+        <w:rPr>
+          <w:rFonts w:hint="eastAsia"/>
+        </w:rPr>
+        <w:t>的方式基本和上面的一致，也是</w:t>
+      </w:r>
+      <w:proofErr w:type="gramStart"/>
+      <w:r>
+        <w:rPr>
+          <w:rFonts w:hint="eastAsia"/>
+        </w:rPr>
+        <w:t>采用负例采样</w:t>
+      </w:r>
+      <w:proofErr w:type="gramEnd"/>
+      <w:r>
+        <w:rPr>
+          <w:rFonts w:hint="eastAsia"/>
+        </w:rPr>
+        <w:t>的方式。当然，此处</w:t>
+      </w:r>
+      <w:r>
+        <w:rPr>
+          <w:rFonts w:hint="eastAsia"/>
+        </w:rPr>
+        <w:t>Airbnb</w:t>
+      </w:r>
+      <w:r>
+        <w:rPr>
+          <w:rFonts w:hint="eastAsia"/>
+        </w:rPr>
+        <w:t>也考虑了根据自身业务</w:t>
+      </w:r>
+      <w:proofErr w:type="gramStart"/>
+      <w:r>
+        <w:rPr>
+          <w:rFonts w:hint="eastAsia"/>
+        </w:rPr>
+        <w:t>对负例采样</w:t>
+      </w:r>
+      <w:proofErr w:type="gramEnd"/>
+      <w:r>
+        <w:rPr>
+          <w:rFonts w:hint="eastAsia"/>
+        </w:rPr>
+        <w:t>进行进一步的优化工作。由于定义中的</w:t>
+      </w:r>
+      <w:r>
+        <w:rPr>
+          <w:rFonts w:hint="eastAsia"/>
+        </w:rPr>
+        <w:t>booking sessions</w:t>
+      </w:r>
+      <w:r>
+        <w:rPr>
+          <w:rFonts w:hint="eastAsia"/>
+        </w:rPr>
+        <w:t>几乎包含了来自不同</w:t>
+      </w:r>
+      <w:r>
+        <w:rPr>
+          <w:rFonts w:hint="eastAsia"/>
+        </w:rPr>
+        <w:t>markets</w:t>
+      </w:r>
+      <w:r>
+        <w:rPr>
+          <w:rFonts w:hint="eastAsia"/>
+        </w:rPr>
+        <w:t>的</w:t>
+      </w:r>
+      <w:r>
+        <w:rPr>
+          <w:rFonts w:hint="eastAsia"/>
+        </w:rPr>
+        <w:t>listings</w:t>
+      </w:r>
+      <w:r>
+        <w:rPr>
+          <w:rFonts w:hint="eastAsia"/>
+        </w:rPr>
+        <w:t>，因此这里没有必要从相同</w:t>
+      </w:r>
+      <w:r>
+        <w:rPr>
+          <w:rFonts w:hint="eastAsia"/>
+        </w:rPr>
+        <w:t>market</w:t>
+      </w:r>
+      <w:r>
+        <w:rPr>
+          <w:rFonts w:hint="eastAsia"/>
+        </w:rPr>
+        <w:t>中抽样额外的负样本作为</w:t>
+      </w:r>
+      <w:r>
+        <w:rPr>
+          <w:rFonts w:hint="eastAsia"/>
+        </w:rPr>
+        <w:t>booked listing</w:t>
+      </w:r>
+      <w:r>
+        <w:rPr>
+          <w:rFonts w:hint="eastAsia"/>
+        </w:rPr>
+        <w:t>。但为了解决上面提到的第五个挑战，也就是</w:t>
+      </w:r>
+      <w:r>
+        <w:rPr>
+          <w:rFonts w:hint="eastAsia"/>
+          <w:u w:val="single"/>
+        </w:rPr>
+        <w:t>尽量避免推荐被拒，在此处的目标函数中引入了房东拒绝订单（</w:t>
+      </w:r>
+      <w:r>
+        <w:rPr>
+          <w:rFonts w:hint="eastAsia"/>
+          <w:u w:val="single"/>
+        </w:rPr>
+        <w:t>rejection</w:t>
+      </w:r>
+      <w:r>
+        <w:rPr>
+          <w:rFonts w:hint="eastAsia"/>
+          <w:u w:val="single"/>
+        </w:rPr>
+        <w:t>）的显</w:t>
+      </w:r>
+      <w:proofErr w:type="gramStart"/>
+      <w:r>
+        <w:rPr>
+          <w:rFonts w:hint="eastAsia"/>
+          <w:u w:val="single"/>
+        </w:rPr>
+        <w:t>式负例</w:t>
+      </w:r>
+      <w:proofErr w:type="gramEnd"/>
+      <w:r>
+        <w:rPr>
+          <w:rFonts w:hint="eastAsia"/>
+          <w:u w:val="single"/>
+        </w:rPr>
+        <w:t>样本。</w:t>
+      </w:r>
+      <w:r>
+        <w:rPr>
+          <w:rFonts w:hint="eastAsia"/>
+        </w:rPr>
+        <w:t>如下图所示，对于同一用户，通过一个正号标记预定成功的</w:t>
+      </w:r>
+      <w:r>
+        <w:rPr>
+          <w:rFonts w:hint="eastAsia"/>
+        </w:rPr>
+        <w:t>listing</w:t>
+      </w:r>
+      <w:r>
+        <w:rPr>
+          <w:rFonts w:hint="eastAsia"/>
+        </w:rPr>
+        <w:t>，通过负号标记被</w:t>
+      </w:r>
+      <w:proofErr w:type="gramStart"/>
+      <w:r>
+        <w:rPr>
+          <w:rFonts w:hint="eastAsia"/>
+        </w:rPr>
+        <w:t>房东拒单的</w:t>
+      </w:r>
+      <w:proofErr w:type="gramEnd"/>
+      <w:r>
+        <w:rPr>
+          <w:rFonts w:hint="eastAsia"/>
+        </w:rPr>
+        <w:t>listing</w:t>
+      </w:r>
+      <w:r>
+        <w:rPr>
+          <w:rFonts w:hint="eastAsia"/>
+        </w:rPr>
+        <w:t>。</w:t>
+      </w:r>
+    </w:p>
+    <w:p>
+      <w:pPr>
+        <w:jc w:val="center"/>
+        <w:rPr>
+          <w:rFonts w:hint="eastAsia"/>
+        </w:rPr>
+      </w:pPr>
+      <w:r>
+        <w:rPr>
+          <w:noProof/>
+        </w:rPr>
+        <w:lastRenderedPageBreak/>
+        <w:drawing>
+          <wp:inline distT="0" distB="0" distL="0" distR="0" wp14:anchorId="246D980F" wp14:editId="17076725">
+            <wp:extent cx="4444633" cy="3398293"/>
+            <wp:effectExtent l="0" t="0" r="0" b="0"/>
+            <wp:docPr id="56" name="图片 56"/>
+            <wp:cNvGraphicFramePr>
+              <a:graphicFrameLocks xmlns:a="http://schemas.openxmlformats.org/drawingml/2006/main" noChangeAspect="1"/>
+            </wp:cNvGraphicFramePr>
+            <a:graphic xmlns:a="http://schemas.openxmlformats.org/drawingml/2006/main">
+              <a:graphicData uri="http://schemas.openxmlformats.org/drawingml/2006/picture">
+                <pic:pic xmlns:pic="http://schemas.openxmlformats.org/drawingml/2006/picture">
+                  <pic:nvPicPr>
+                    <pic:cNvPr id="0" name=""/>
+                    <pic:cNvPicPr/>
+                  </pic:nvPicPr>
+                  <pic:blipFill>
+                    <a:blip r:embed="rId63"/>
+                    <a:stretch>
+                      <a:fillRect/>
+                    </a:stretch>
+                  </pic:blipFill>
+                  <pic:spPr>
+                    <a:xfrm>
+                      <a:off x="0" y="0"/>
+                      <a:ext cx="4444342" cy="3398071"/>
+                    </a:xfrm>
+                    <a:prstGeom prst="rect">
+                      <a:avLst/>
+                    </a:prstGeom>
+                  </pic:spPr>
+                </pic:pic>
+              </a:graphicData>
+            </a:graphic>
+          </wp:inline>
+        </w:drawing>
+      </w:r>
+    </w:p>
+    <w:p>
+      <w:pPr>
+        <w:ind w:firstLine="420"/>
+        <w:rPr>
+          <w:rFonts w:hint="eastAsia"/>
+        </w:rPr>
+      </w:pPr>
+      <w:r>
+        <w:rPr>
+          <w:rFonts w:hint="eastAsia"/>
+        </w:rPr>
+        <w:t>当在对于另一个</w:t>
+      </w:r>
+      <w:r>
+        <w:rPr>
+          <w:rFonts w:hint="eastAsia"/>
+        </w:rPr>
+        <w:t>listing</w:t>
+      </w:r>
+      <w:r>
+        <w:rPr>
+          <w:rFonts w:hint="eastAsia"/>
+        </w:rPr>
+        <w:t>的成功预定</w:t>
+      </w:r>
+      <w:r>
+        <w:rPr>
+          <w:rFonts w:hint="eastAsia"/>
+        </w:rPr>
+        <w:t>(</w:t>
+      </w:r>
+      <w:r>
+        <w:rPr>
+          <w:rFonts w:hint="eastAsia"/>
+        </w:rPr>
+        <w:t>通过一个正号标记</w:t>
+      </w:r>
+      <w:r>
+        <w:rPr>
+          <w:rFonts w:hint="eastAsia"/>
+        </w:rPr>
+        <w:t>)</w:t>
+      </w:r>
+      <w:r>
+        <w:rPr>
+          <w:rFonts w:hint="eastAsia"/>
+        </w:rPr>
+        <w:t>之后主人拒绝（通过一个负号</w:t>
+      </w:r>
+      <w:r>
+        <w:rPr>
+          <w:rFonts w:hint="eastAsia"/>
+        </w:rPr>
+        <w:t>-</w:t>
+      </w:r>
+      <w:r>
+        <w:rPr>
+          <w:rFonts w:hint="eastAsia"/>
+        </w:rPr>
+        <w:t>标记）。</w:t>
+      </w:r>
+    </w:p>
+    <w:p>
+      <w:pPr>
+        <w:ind w:firstLine="420"/>
+        <w:rPr>
+          <w:rFonts w:hint="eastAsia"/>
+        </w:rPr>
+      </w:pPr>
       <w:bookmarkStart w:id="0" w:name="_GoBack"/>
       <w:bookmarkEnd w:id="0"/>
       <w:r>
         <w:rPr>
           <w:rFonts w:hint="eastAsia"/>
         </w:rPr>
-        <w:t>其实应用时并不限定于目的地的地理位置信息，还可以拓展到其他限定因素，只要能够从这些限定因素中找到更合适的负例样本添加到目标函数即可。</w:t>
-      </w:r>
-    </w:p>
-    <w:p>
-      <w:pPr>
-        <w:ind w:firstLine="420"/>
-        <w:rPr>
-          <w:rFonts w:hint="eastAsia"/>
-        </w:rPr>
-      </w:pPr>
-      <w:r>
-        <w:rPr>
-          <w:rFonts w:hint="eastAsia"/>
-        </w:rPr>
-        <w:t>因此，经过上面的两个优化，最终优化后的目标函数变为：</w:t>
-      </w:r>
-    </w:p>
-    <w:p>
-      <w:pPr>
-        <w:rPr>
-          <w:rFonts w:hint="eastAsia"/>
-        </w:rPr>
-      </w:pPr>
-    </w:p>
-    <w:p>
-      <w:pPr>
-        <w:rPr>
-          <w:rFonts w:hint="eastAsia"/>
-        </w:rPr>
-      </w:pPr>
-    </w:p>
-    <w:p>
-      <w:pPr>
-        <w:rPr>
-          <w:rFonts w:hint="eastAsia"/>
-        </w:rPr>
-      </w:pPr>
-    </w:p>
-    <w:p>
-      <w:pPr>
-        <w:rPr>
-          <w:rFonts w:hint="eastAsia"/>
-        </w:rPr>
-      </w:pPr>
-    </w:p>
-    <w:p>
-      <w:pPr>
-        <w:rPr>
-          <w:rFonts w:hint="eastAsia"/>
-        </w:rPr>
-      </w:pPr>
-    </w:p>
-    <w:p>
-      <w:pPr>
-        <w:rPr>
-          <w:rFonts w:hint="eastAsia"/>
-        </w:rPr>
-      </w:pPr>
+        <w:t>其实在</w:t>
+      </w:r>
+      <w:r>
+        <w:rPr>
+          <w:rFonts w:hint="eastAsia"/>
+        </w:rPr>
+        <w:t xml:space="preserve"> User Type </w:t>
+      </w:r>
+      <w:r>
+        <w:rPr>
+          <w:rFonts w:hint="eastAsia"/>
+        </w:rPr>
+        <w:t>映射表中，就包含了租客的一些个人信息以及行为信息，通过引入房东</w:t>
+      </w:r>
+      <w:proofErr w:type="gramStart"/>
+      <w:r>
+        <w:rPr>
+          <w:rFonts w:hint="eastAsia"/>
+        </w:rPr>
+        <w:t>的拒单信息</w:t>
+      </w:r>
+      <w:proofErr w:type="gramEnd"/>
+      <w:r>
+        <w:rPr>
+          <w:rFonts w:hint="eastAsia"/>
+        </w:rPr>
+        <w:t>，就可以捕捉到房东（所对应的房源）对租客的偏好，这样学习到的</w:t>
+      </w:r>
+      <w:r>
+        <w:rPr>
+          <w:rFonts w:hint="eastAsia"/>
+        </w:rPr>
+        <w:t xml:space="preserve"> Embedding </w:t>
+      </w:r>
+      <w:r>
+        <w:rPr>
+          <w:rFonts w:hint="eastAsia"/>
+        </w:rPr>
+        <w:t>在进行相似推荐时便可以减小拒绝率，最大化预订成功的概率。</w:t>
+      </w:r>
     </w:p>
     <w:p/>
+    <w:p>
+      <w:pPr>
+        <w:rPr>
+          <w:rFonts w:hint="eastAsia"/>
+        </w:rPr>
+      </w:pPr>
+      <w:r>
+        <w:rPr>
+          <w:rFonts w:hint="eastAsia"/>
+        </w:rPr>
+        <w:t>我们对</w:t>
+      </w:r>
+      <w:r>
+        <w:rPr>
+          <w:rFonts w:hint="eastAsia"/>
+        </w:rPr>
+        <w:t xml:space="preserve"> rejections </w:t>
+      </w:r>
+      <w:r>
+        <w:rPr>
+          <w:rFonts w:hint="eastAsia"/>
+        </w:rPr>
+        <w:t>看成是</w:t>
+      </w:r>
+      <w:proofErr w:type="gramStart"/>
+      <w:r>
+        <w:rPr>
+          <w:rFonts w:hint="eastAsia"/>
+        </w:rPr>
+        <w:t>显式负样本</w:t>
+      </w:r>
+      <w:proofErr w:type="gramEnd"/>
+      <w:r>
+        <w:rPr>
+          <w:rFonts w:hint="eastAsia"/>
+        </w:rPr>
+        <w:t>，以如下方式公式化。除了集合</w:t>
+      </w:r>
+      <w:r>
+        <w:rPr>
+          <w:rFonts w:hint="eastAsia"/>
+        </w:rPr>
+        <w:t xml:space="preserve"> </w:t>
+      </w:r>
+      <w:proofErr w:type="spellStart"/>
+      <w:r>
+        <w:rPr>
+          <w:rFonts w:hint="eastAsia"/>
+        </w:rPr>
+        <w:t>Dbooking</w:t>
+      </w:r>
+      <w:proofErr w:type="spellEnd"/>
+      <w:r>
+        <w:rPr>
+          <w:rFonts w:hint="eastAsia"/>
+        </w:rPr>
+        <w:t xml:space="preserve"> </w:t>
+      </w:r>
+      <w:r>
+        <w:rPr>
+          <w:rFonts w:hint="eastAsia"/>
+        </w:rPr>
+        <w:t>和</w:t>
+      </w:r>
+      <w:r>
+        <w:rPr>
+          <w:rFonts w:hint="eastAsia"/>
+        </w:rPr>
+        <w:t xml:space="preserve"> </w:t>
+      </w:r>
+      <w:proofErr w:type="spellStart"/>
+      <w:r>
+        <w:rPr>
+          <w:rFonts w:hint="eastAsia"/>
+        </w:rPr>
+        <w:t>Dneg</w:t>
+      </w:r>
+      <w:proofErr w:type="spellEnd"/>
+      <w:r>
+        <w:rPr>
+          <w:rFonts w:hint="eastAsia"/>
+        </w:rPr>
+        <w:t>，我们会生成一个集合</w:t>
+      </w:r>
+      <w:r>
+        <w:rPr>
+          <w:rFonts w:hint="eastAsia"/>
+        </w:rPr>
+        <w:t xml:space="preserve"> </w:t>
+      </w:r>
+      <w:proofErr w:type="spellStart"/>
+      <w:r>
+        <w:rPr>
+          <w:rFonts w:hint="eastAsia"/>
+        </w:rPr>
+        <w:t>Drej</w:t>
+      </w:r>
+      <w:proofErr w:type="spellEnd"/>
+      <w:r>
+        <w:rPr>
+          <w:rFonts w:hint="eastAsia"/>
+        </w:rPr>
+        <w:t>，它由涉及到</w:t>
+      </w:r>
+      <w:r>
+        <w:rPr>
+          <w:rFonts w:hint="eastAsia"/>
+        </w:rPr>
+        <w:t xml:space="preserve"> rejection </w:t>
+      </w:r>
+      <w:r>
+        <w:rPr>
+          <w:rFonts w:hint="eastAsia"/>
+        </w:rPr>
+        <w:t>事件的</w:t>
+      </w:r>
+      <w:r>
+        <w:rPr>
+          <w:rFonts w:hint="eastAsia"/>
+        </w:rPr>
+        <w:t xml:space="preserve"> </w:t>
+      </w:r>
+      <w:proofErr w:type="spellStart"/>
+      <w:r>
+        <w:rPr>
+          <w:rFonts w:hint="eastAsia"/>
+        </w:rPr>
+        <w:t>user_type</w:t>
+      </w:r>
+      <w:proofErr w:type="spellEnd"/>
+      <w:r>
+        <w:rPr>
+          <w:rFonts w:hint="eastAsia"/>
+        </w:rPr>
+        <w:t xml:space="preserve"> </w:t>
+      </w:r>
+      <w:r>
+        <w:rPr>
+          <w:rFonts w:hint="eastAsia"/>
+        </w:rPr>
+        <w:t>和</w:t>
+      </w:r>
+      <w:r>
+        <w:rPr>
+          <w:rFonts w:hint="eastAsia"/>
+        </w:rPr>
+        <w:t xml:space="preserve"> </w:t>
+      </w:r>
+      <w:proofErr w:type="spellStart"/>
+      <w:r>
+        <w:rPr>
+          <w:rFonts w:hint="eastAsia"/>
+        </w:rPr>
+        <w:t>listing_type</w:t>
+      </w:r>
+      <w:proofErr w:type="spellEnd"/>
+      <w:r>
+        <w:rPr>
+          <w:rFonts w:hint="eastAsia"/>
+        </w:rPr>
+        <w:t xml:space="preserve"> </w:t>
+      </w:r>
+      <w:r>
+        <w:rPr>
+          <w:rFonts w:hint="eastAsia"/>
+        </w:rPr>
+        <w:t>的</w:t>
+      </w:r>
+      <w:r>
+        <w:rPr>
+          <w:rFonts w:hint="eastAsia"/>
+        </w:rPr>
+        <w:t xml:space="preserve"> pairs(</w:t>
+      </w:r>
+      <w:proofErr w:type="spellStart"/>
+      <w:r>
+        <w:rPr>
+          <w:rFonts w:hint="eastAsia"/>
+        </w:rPr>
+        <w:t>ut,lt</w:t>
+      </w:r>
+      <w:proofErr w:type="spellEnd"/>
+      <w:r>
+        <w:rPr>
+          <w:rFonts w:hint="eastAsia"/>
+        </w:rPr>
+        <w:t xml:space="preserve">) </w:t>
+      </w:r>
+      <w:r>
+        <w:rPr>
+          <w:rFonts w:hint="eastAsia"/>
+        </w:rPr>
+        <w:t>组成。如图</w:t>
+      </w:r>
+      <w:r>
+        <w:rPr>
+          <w:rFonts w:hint="eastAsia"/>
+        </w:rPr>
+        <w:t xml:space="preserve"> 5b </w:t>
+      </w:r>
+      <w:r>
+        <w:rPr>
+          <w:rFonts w:hint="eastAsia"/>
+        </w:rPr>
+        <w:t>所示，我们特别关注，对于同一用户，当在对于另一个</w:t>
+      </w:r>
+      <w:r>
+        <w:rPr>
+          <w:rFonts w:hint="eastAsia"/>
+        </w:rPr>
+        <w:t xml:space="preserve"> listing </w:t>
+      </w:r>
+      <w:r>
+        <w:rPr>
+          <w:rFonts w:hint="eastAsia"/>
+        </w:rPr>
+        <w:t>的成功预定</w:t>
+      </w:r>
+      <w:r>
+        <w:rPr>
+          <w:rFonts w:hint="eastAsia"/>
+        </w:rPr>
+        <w:t xml:space="preserve"> (</w:t>
+      </w:r>
+      <w:r>
+        <w:rPr>
+          <w:rFonts w:hint="eastAsia"/>
+        </w:rPr>
+        <w:t>通过一个正号标记</w:t>
+      </w:r>
+      <w:r>
+        <w:rPr>
+          <w:rFonts w:hint="eastAsia"/>
+        </w:rPr>
+        <w:t xml:space="preserve">) </w:t>
+      </w:r>
+      <w:r>
+        <w:rPr>
+          <w:rFonts w:hint="eastAsia"/>
+        </w:rPr>
+        <w:t>之后主人拒绝（通过一个负号</w:t>
+      </w:r>
+      <w:r>
+        <w:rPr>
+          <w:rFonts w:hint="eastAsia"/>
+        </w:rPr>
+        <w:t>-</w:t>
+      </w:r>
+      <w:r>
+        <w:rPr>
+          <w:rFonts w:hint="eastAsia"/>
+        </w:rPr>
+        <w:t>标记）。</w:t>
+      </w:r>
+    </w:p>
+    <w:p/>
+    <w:p>
+      <w:pPr>
+        <w:rPr>
+          <w:rFonts w:hint="eastAsia"/>
+        </w:rPr>
+      </w:pPr>
+      <w:r>
+        <w:rPr>
+          <w:rFonts w:hint="eastAsia"/>
+        </w:rPr>
+        <w:t>于是，最后改进的新目标函数为：</w:t>
+      </w:r>
+    </w:p>
+    <w:p/>
+    <w:p>
+      <w:pPr>
+        <w:rPr>
+          <w:rFonts w:hint="eastAsia"/>
+        </w:rPr>
+      </w:pPr>
+      <w:r>
+        <w:rPr>
+          <w:rFonts w:hint="eastAsia"/>
+        </w:rPr>
+        <w:t>User Type</w:t>
+      </w:r>
+      <w:r>
+        <w:rPr>
+          <w:rFonts w:hint="eastAsia"/>
+        </w:rPr>
+        <w:t>：</w:t>
+      </w:r>
+    </w:p>
+    <w:p>
+      <w:pPr>
+        <w:rPr>
+          <w:rFonts w:hint="eastAsia"/>
+        </w:rPr>
+      </w:pPr>
+    </w:p>
+    <w:p>
+      <w:pPr>
+        <w:rPr>
+          <w:rFonts w:hint="eastAsia"/>
+        </w:rPr>
+      </w:pPr>
+    </w:p>
+    <w:p>
+      <w:pPr>
+        <w:rPr>
+          <w:rFonts w:hint="eastAsia"/>
+        </w:rPr>
+      </w:pPr>
+    </w:p>
+    <w:p>
+      <w:pPr>
+        <w:rPr>
+          <w:rFonts w:hint="eastAsia"/>
+        </w:rPr>
+      </w:pPr>
+    </w:p>
+    <w:p>
+      <w:pPr>
+        <w:rPr>
+          <w:rFonts w:hint="eastAsia"/>
+        </w:rPr>
+      </w:pPr>
+    </w:p>
     <w:p/>
     <w:p/>
     <w:sectPr>
@@ -10839,7 +16453,7 @@
   <w:abstractNum w:abstractNumId="3">
     <w:nsid w:val="0E5A4A4B"/>
     <w:multiLevelType w:val="hybridMultilevel"/>
-    <w:tmpl w:val="A6A0E112"/>
+    <w:tmpl w:val="563C8BC0"/>
     <w:lvl w:ilvl="0" w:tplc="04090001">
       <w:start w:val="1"/>
       <w:numFmt w:val="bullet"/>
@@ -11063,181 +16677,9 @@
     </w:lvl>
   </w:abstractNum>
   <w:abstractNum w:abstractNumId="5">
-    <w:nsid w:val="37305B3E"/>
+    <w:nsid w:val="361F1100"/>
     <w:multiLevelType w:val="hybridMultilevel"/>
-    <w:tmpl w:val="5880961A"/>
-    <w:lvl w:ilvl="0" w:tplc="04090011">
-      <w:start w:val="1"/>
-      <w:numFmt w:val="decimal"/>
-      <w:lvlText w:val="%1)"/>
-      <w:lvlJc w:val="left"/>
-      <w:pPr>
-        <w:ind w:left="420" w:hanging="420"/>
-      </w:pPr>
-    </w:lvl>
-    <w:lvl w:ilvl="1" w:tplc="04090019" w:tentative="1">
-      <w:start w:val="1"/>
-      <w:numFmt w:val="lowerLetter"/>
-      <w:lvlText w:val="%2)"/>
-      <w:lvlJc w:val="left"/>
-      <w:pPr>
-        <w:ind w:left="840" w:hanging="420"/>
-      </w:pPr>
-    </w:lvl>
-    <w:lvl w:ilvl="2" w:tplc="0409001B" w:tentative="1">
-      <w:start w:val="1"/>
-      <w:numFmt w:val="lowerRoman"/>
-      <w:lvlText w:val="%3."/>
-      <w:lvlJc w:val="right"/>
-      <w:pPr>
-        <w:ind w:left="1260" w:hanging="420"/>
-      </w:pPr>
-    </w:lvl>
-    <w:lvl w:ilvl="3" w:tplc="0409000F" w:tentative="1">
-      <w:start w:val="1"/>
-      <w:numFmt w:val="decimal"/>
-      <w:lvlText w:val="%4."/>
-      <w:lvlJc w:val="left"/>
-      <w:pPr>
-        <w:ind w:left="1680" w:hanging="420"/>
-      </w:pPr>
-    </w:lvl>
-    <w:lvl w:ilvl="4" w:tplc="04090019" w:tentative="1">
-      <w:start w:val="1"/>
-      <w:numFmt w:val="lowerLetter"/>
-      <w:lvlText w:val="%5)"/>
-      <w:lvlJc w:val="left"/>
-      <w:pPr>
-        <w:ind w:left="2100" w:hanging="420"/>
-      </w:pPr>
-    </w:lvl>
-    <w:lvl w:ilvl="5" w:tplc="0409001B" w:tentative="1">
-      <w:start w:val="1"/>
-      <w:numFmt w:val="lowerRoman"/>
-      <w:lvlText w:val="%6."/>
-      <w:lvlJc w:val="right"/>
-      <w:pPr>
-        <w:ind w:left="2520" w:hanging="420"/>
-      </w:pPr>
-    </w:lvl>
-    <w:lvl w:ilvl="6" w:tplc="0409000F" w:tentative="1">
-      <w:start w:val="1"/>
-      <w:numFmt w:val="decimal"/>
-      <w:lvlText w:val="%7."/>
-      <w:lvlJc w:val="left"/>
-      <w:pPr>
-        <w:ind w:left="2940" w:hanging="420"/>
-      </w:pPr>
-    </w:lvl>
-    <w:lvl w:ilvl="7" w:tplc="04090019" w:tentative="1">
-      <w:start w:val="1"/>
-      <w:numFmt w:val="lowerLetter"/>
-      <w:lvlText w:val="%8)"/>
-      <w:lvlJc w:val="left"/>
-      <w:pPr>
-        <w:ind w:left="3360" w:hanging="420"/>
-      </w:pPr>
-    </w:lvl>
-    <w:lvl w:ilvl="8" w:tplc="0409001B" w:tentative="1">
-      <w:start w:val="1"/>
-      <w:numFmt w:val="lowerRoman"/>
-      <w:lvlText w:val="%9."/>
-      <w:lvlJc w:val="right"/>
-      <w:pPr>
-        <w:ind w:left="3780" w:hanging="420"/>
-      </w:pPr>
-    </w:lvl>
-  </w:abstractNum>
-  <w:abstractNum w:abstractNumId="6">
-    <w:nsid w:val="3E0A4C98"/>
-    <w:multiLevelType w:val="hybridMultilevel"/>
-    <w:tmpl w:val="4F10AC5A"/>
-    <w:lvl w:ilvl="0" w:tplc="0409000F">
-      <w:start w:val="1"/>
-      <w:numFmt w:val="decimal"/>
-      <w:lvlText w:val="%1."/>
-      <w:lvlJc w:val="left"/>
-      <w:pPr>
-        <w:ind w:left="420" w:hanging="420"/>
-      </w:pPr>
-    </w:lvl>
-    <w:lvl w:ilvl="1" w:tplc="04090019" w:tentative="1">
-      <w:start w:val="1"/>
-      <w:numFmt w:val="lowerLetter"/>
-      <w:lvlText w:val="%2)"/>
-      <w:lvlJc w:val="left"/>
-      <w:pPr>
-        <w:ind w:left="840" w:hanging="420"/>
-      </w:pPr>
-    </w:lvl>
-    <w:lvl w:ilvl="2" w:tplc="0409001B" w:tentative="1">
-      <w:start w:val="1"/>
-      <w:numFmt w:val="lowerRoman"/>
-      <w:lvlText w:val="%3."/>
-      <w:lvlJc w:val="right"/>
-      <w:pPr>
-        <w:ind w:left="1260" w:hanging="420"/>
-      </w:pPr>
-    </w:lvl>
-    <w:lvl w:ilvl="3" w:tplc="0409000F" w:tentative="1">
-      <w:start w:val="1"/>
-      <w:numFmt w:val="decimal"/>
-      <w:lvlText w:val="%4."/>
-      <w:lvlJc w:val="left"/>
-      <w:pPr>
-        <w:ind w:left="1680" w:hanging="420"/>
-      </w:pPr>
-    </w:lvl>
-    <w:lvl w:ilvl="4" w:tplc="04090019" w:tentative="1">
-      <w:start w:val="1"/>
-      <w:numFmt w:val="lowerLetter"/>
-      <w:lvlText w:val="%5)"/>
-      <w:lvlJc w:val="left"/>
-      <w:pPr>
-        <w:ind w:left="2100" w:hanging="420"/>
-      </w:pPr>
-    </w:lvl>
-    <w:lvl w:ilvl="5" w:tplc="0409001B" w:tentative="1">
-      <w:start w:val="1"/>
-      <w:numFmt w:val="lowerRoman"/>
-      <w:lvlText w:val="%6."/>
-      <w:lvlJc w:val="right"/>
-      <w:pPr>
-        <w:ind w:left="2520" w:hanging="420"/>
-      </w:pPr>
-    </w:lvl>
-    <w:lvl w:ilvl="6" w:tplc="0409000F" w:tentative="1">
-      <w:start w:val="1"/>
-      <w:numFmt w:val="decimal"/>
-      <w:lvlText w:val="%7."/>
-      <w:lvlJc w:val="left"/>
-      <w:pPr>
-        <w:ind w:left="2940" w:hanging="420"/>
-      </w:pPr>
-    </w:lvl>
-    <w:lvl w:ilvl="7" w:tplc="04090019" w:tentative="1">
-      <w:start w:val="1"/>
-      <w:numFmt w:val="lowerLetter"/>
-      <w:lvlText w:val="%8)"/>
-      <w:lvlJc w:val="left"/>
-      <w:pPr>
-        <w:ind w:left="3360" w:hanging="420"/>
-      </w:pPr>
-    </w:lvl>
-    <w:lvl w:ilvl="8" w:tplc="0409001B" w:tentative="1">
-      <w:start w:val="1"/>
-      <w:numFmt w:val="lowerRoman"/>
-      <w:lvlText w:val="%9."/>
-      <w:lvlJc w:val="right"/>
-      <w:pPr>
-        <w:ind w:left="3780" w:hanging="420"/>
-      </w:pPr>
-    </w:lvl>
-  </w:abstractNum>
-  <w:abstractNum w:abstractNumId="7">
-    <w:nsid w:val="4CDF52C1"/>
-    <w:multiLevelType w:val="hybridMultilevel"/>
-    <w:tmpl w:val="F490D674"/>
+    <w:tmpl w:val="4FA00CFC"/>
     <w:lvl w:ilvl="0" w:tplc="04090001">
       <w:start w:val="1"/>
       <w:numFmt w:val="bullet"/>
@@ -11347,10 +16789,182 @@
       </w:rPr>
     </w:lvl>
   </w:abstractNum>
+  <w:abstractNum w:abstractNumId="6">
+    <w:nsid w:val="37305B3E"/>
+    <w:multiLevelType w:val="hybridMultilevel"/>
+    <w:tmpl w:val="5880961A"/>
+    <w:lvl w:ilvl="0" w:tplc="04090011">
+      <w:start w:val="1"/>
+      <w:numFmt w:val="decimal"/>
+      <w:lvlText w:val="%1)"/>
+      <w:lvlJc w:val="left"/>
+      <w:pPr>
+        <w:ind w:left="420" w:hanging="420"/>
+      </w:pPr>
+    </w:lvl>
+    <w:lvl w:ilvl="1" w:tplc="04090019" w:tentative="1">
+      <w:start w:val="1"/>
+      <w:numFmt w:val="lowerLetter"/>
+      <w:lvlText w:val="%2)"/>
+      <w:lvlJc w:val="left"/>
+      <w:pPr>
+        <w:ind w:left="840" w:hanging="420"/>
+      </w:pPr>
+    </w:lvl>
+    <w:lvl w:ilvl="2" w:tplc="0409001B" w:tentative="1">
+      <w:start w:val="1"/>
+      <w:numFmt w:val="lowerRoman"/>
+      <w:lvlText w:val="%3."/>
+      <w:lvlJc w:val="right"/>
+      <w:pPr>
+        <w:ind w:left="1260" w:hanging="420"/>
+      </w:pPr>
+    </w:lvl>
+    <w:lvl w:ilvl="3" w:tplc="0409000F" w:tentative="1">
+      <w:start w:val="1"/>
+      <w:numFmt w:val="decimal"/>
+      <w:lvlText w:val="%4."/>
+      <w:lvlJc w:val="left"/>
+      <w:pPr>
+        <w:ind w:left="1680" w:hanging="420"/>
+      </w:pPr>
+    </w:lvl>
+    <w:lvl w:ilvl="4" w:tplc="04090019" w:tentative="1">
+      <w:start w:val="1"/>
+      <w:numFmt w:val="lowerLetter"/>
+      <w:lvlText w:val="%5)"/>
+      <w:lvlJc w:val="left"/>
+      <w:pPr>
+        <w:ind w:left="2100" w:hanging="420"/>
+      </w:pPr>
+    </w:lvl>
+    <w:lvl w:ilvl="5" w:tplc="0409001B" w:tentative="1">
+      <w:start w:val="1"/>
+      <w:numFmt w:val="lowerRoman"/>
+      <w:lvlText w:val="%6."/>
+      <w:lvlJc w:val="right"/>
+      <w:pPr>
+        <w:ind w:left="2520" w:hanging="420"/>
+      </w:pPr>
+    </w:lvl>
+    <w:lvl w:ilvl="6" w:tplc="0409000F" w:tentative="1">
+      <w:start w:val="1"/>
+      <w:numFmt w:val="decimal"/>
+      <w:lvlText w:val="%7."/>
+      <w:lvlJc w:val="left"/>
+      <w:pPr>
+        <w:ind w:left="2940" w:hanging="420"/>
+      </w:pPr>
+    </w:lvl>
+    <w:lvl w:ilvl="7" w:tplc="04090019" w:tentative="1">
+      <w:start w:val="1"/>
+      <w:numFmt w:val="lowerLetter"/>
+      <w:lvlText w:val="%8)"/>
+      <w:lvlJc w:val="left"/>
+      <w:pPr>
+        <w:ind w:left="3360" w:hanging="420"/>
+      </w:pPr>
+    </w:lvl>
+    <w:lvl w:ilvl="8" w:tplc="0409001B" w:tentative="1">
+      <w:start w:val="1"/>
+      <w:numFmt w:val="lowerRoman"/>
+      <w:lvlText w:val="%9."/>
+      <w:lvlJc w:val="right"/>
+      <w:pPr>
+        <w:ind w:left="3780" w:hanging="420"/>
+      </w:pPr>
+    </w:lvl>
+  </w:abstractNum>
+  <w:abstractNum w:abstractNumId="7">
+    <w:nsid w:val="3E0A4C98"/>
+    <w:multiLevelType w:val="hybridMultilevel"/>
+    <w:tmpl w:val="4F10AC5A"/>
+    <w:lvl w:ilvl="0" w:tplc="0409000F">
+      <w:start w:val="1"/>
+      <w:numFmt w:val="decimal"/>
+      <w:lvlText w:val="%1."/>
+      <w:lvlJc w:val="left"/>
+      <w:pPr>
+        <w:ind w:left="420" w:hanging="420"/>
+      </w:pPr>
+    </w:lvl>
+    <w:lvl w:ilvl="1" w:tplc="04090019" w:tentative="1">
+      <w:start w:val="1"/>
+      <w:numFmt w:val="lowerLetter"/>
+      <w:lvlText w:val="%2)"/>
+      <w:lvlJc w:val="left"/>
+      <w:pPr>
+        <w:ind w:left="840" w:hanging="420"/>
+      </w:pPr>
+    </w:lvl>
+    <w:lvl w:ilvl="2" w:tplc="0409001B" w:tentative="1">
+      <w:start w:val="1"/>
+      <w:numFmt w:val="lowerRoman"/>
+      <w:lvlText w:val="%3."/>
+      <w:lvlJc w:val="right"/>
+      <w:pPr>
+        <w:ind w:left="1260" w:hanging="420"/>
+      </w:pPr>
+    </w:lvl>
+    <w:lvl w:ilvl="3" w:tplc="0409000F" w:tentative="1">
+      <w:start w:val="1"/>
+      <w:numFmt w:val="decimal"/>
+      <w:lvlText w:val="%4."/>
+      <w:lvlJc w:val="left"/>
+      <w:pPr>
+        <w:ind w:left="1680" w:hanging="420"/>
+      </w:pPr>
+    </w:lvl>
+    <w:lvl w:ilvl="4" w:tplc="04090019" w:tentative="1">
+      <w:start w:val="1"/>
+      <w:numFmt w:val="lowerLetter"/>
+      <w:lvlText w:val="%5)"/>
+      <w:lvlJc w:val="left"/>
+      <w:pPr>
+        <w:ind w:left="2100" w:hanging="420"/>
+      </w:pPr>
+    </w:lvl>
+    <w:lvl w:ilvl="5" w:tplc="0409001B" w:tentative="1">
+      <w:start w:val="1"/>
+      <w:numFmt w:val="lowerRoman"/>
+      <w:lvlText w:val="%6."/>
+      <w:lvlJc w:val="right"/>
+      <w:pPr>
+        <w:ind w:left="2520" w:hanging="420"/>
+      </w:pPr>
+    </w:lvl>
+    <w:lvl w:ilvl="6" w:tplc="0409000F" w:tentative="1">
+      <w:start w:val="1"/>
+      <w:numFmt w:val="decimal"/>
+      <w:lvlText w:val="%7."/>
+      <w:lvlJc w:val="left"/>
+      <w:pPr>
+        <w:ind w:left="2940" w:hanging="420"/>
+      </w:pPr>
+    </w:lvl>
+    <w:lvl w:ilvl="7" w:tplc="04090019" w:tentative="1">
+      <w:start w:val="1"/>
+      <w:numFmt w:val="lowerLetter"/>
+      <w:lvlText w:val="%8)"/>
+      <w:lvlJc w:val="left"/>
+      <w:pPr>
+        <w:ind w:left="3360" w:hanging="420"/>
+      </w:pPr>
+    </w:lvl>
+    <w:lvl w:ilvl="8" w:tplc="0409001B" w:tentative="1">
+      <w:start w:val="1"/>
+      <w:numFmt w:val="lowerRoman"/>
+      <w:lvlText w:val="%9."/>
+      <w:lvlJc w:val="right"/>
+      <w:pPr>
+        <w:ind w:left="3780" w:hanging="420"/>
+      </w:pPr>
+    </w:lvl>
+  </w:abstractNum>
   <w:abstractNum w:abstractNumId="8">
-    <w:nsid w:val="51B95A9A"/>
+    <w:nsid w:val="4CDF52C1"/>
     <w:multiLevelType w:val="hybridMultilevel"/>
-    <w:tmpl w:val="3B50DBC6"/>
+    <w:tmpl w:val="F490D674"/>
     <w:lvl w:ilvl="0" w:tplc="04090001">
       <w:start w:val="1"/>
       <w:numFmt w:val="bullet"/>
@@ -11461,6 +17075,119 @@
     </w:lvl>
   </w:abstractNum>
   <w:abstractNum w:abstractNumId="9">
+    <w:nsid w:val="51B95A9A"/>
+    <w:multiLevelType w:val="hybridMultilevel"/>
+    <w:tmpl w:val="3B50DBC6"/>
+    <w:lvl w:ilvl="0" w:tplc="04090001">
+      <w:start w:val="1"/>
+      <w:numFmt w:val="bullet"/>
+      <w:lvlText w:val=""/>
+      <w:lvlJc w:val="left"/>
+      <w:pPr>
+        <w:ind w:left="420" w:hanging="420"/>
+      </w:pPr>
+      <w:rPr>
+        <w:rFonts w:ascii="Wingdings" w:hAnsi="Wingdings" w:hint="default"/>
+      </w:rPr>
+    </w:lvl>
+    <w:lvl w:ilvl="1" w:tplc="04090003" w:tentative="1">
+      <w:start w:val="1"/>
+      <w:numFmt w:val="bullet"/>
+      <w:lvlText w:val=""/>
+      <w:lvlJc w:val="left"/>
+      <w:pPr>
+        <w:ind w:left="840" w:hanging="420"/>
+      </w:pPr>
+      <w:rPr>
+        <w:rFonts w:ascii="Wingdings" w:hAnsi="Wingdings" w:hint="default"/>
+      </w:rPr>
+    </w:lvl>
+    <w:lvl w:ilvl="2" w:tplc="04090005" w:tentative="1">
+      <w:start w:val="1"/>
+      <w:numFmt w:val="bullet"/>
+      <w:lvlText w:val=""/>
+      <w:lvlJc w:val="left"/>
+      <w:pPr>
+        <w:ind w:left="1260" w:hanging="420"/>
+      </w:pPr>
+      <w:rPr>
+        <w:rFonts w:ascii="Wingdings" w:hAnsi="Wingdings" w:hint="default"/>
+      </w:rPr>
+    </w:lvl>
+    <w:lvl w:ilvl="3" w:tplc="04090001" w:tentative="1">
+      <w:start w:val="1"/>
+      <w:numFmt w:val="bullet"/>
+      <w:lvlText w:val=""/>
+      <w:lvlJc w:val="left"/>
+      <w:pPr>
+        <w:ind w:left="1680" w:hanging="420"/>
+      </w:pPr>
+      <w:rPr>
+        <w:rFonts w:ascii="Wingdings" w:hAnsi="Wingdings" w:hint="default"/>
+      </w:rPr>
+    </w:lvl>
+    <w:lvl w:ilvl="4" w:tplc="04090003" w:tentative="1">
+      <w:start w:val="1"/>
+      <w:numFmt w:val="bullet"/>
+      <w:lvlText w:val=""/>
+      <w:lvlJc w:val="left"/>
+      <w:pPr>
+        <w:ind w:left="2100" w:hanging="420"/>
+      </w:pPr>
+      <w:rPr>
+        <w:rFonts w:ascii="Wingdings" w:hAnsi="Wingdings" w:hint="default"/>
+      </w:rPr>
+    </w:lvl>
+    <w:lvl w:ilvl="5" w:tplc="04090005" w:tentative="1">
+      <w:start w:val="1"/>
+      <w:numFmt w:val="bullet"/>
+      <w:lvlText w:val=""/>
+      <w:lvlJc w:val="left"/>
+      <w:pPr>
+        <w:ind w:left="2520" w:hanging="420"/>
+      </w:pPr>
+      <w:rPr>
+        <w:rFonts w:ascii="Wingdings" w:hAnsi="Wingdings" w:hint="default"/>
+      </w:rPr>
+    </w:lvl>
+    <w:lvl w:ilvl="6" w:tplc="04090001" w:tentative="1">
+      <w:start w:val="1"/>
+      <w:numFmt w:val="bullet"/>
+      <w:lvlText w:val=""/>
+      <w:lvlJc w:val="left"/>
+      <w:pPr>
+        <w:ind w:left="2940" w:hanging="420"/>
+      </w:pPr>
+      <w:rPr>
+        <w:rFonts w:ascii="Wingdings" w:hAnsi="Wingdings" w:hint="default"/>
+      </w:rPr>
+    </w:lvl>
+    <w:lvl w:ilvl="7" w:tplc="04090003" w:tentative="1">
+      <w:start w:val="1"/>
+      <w:numFmt w:val="bullet"/>
+      <w:lvlText w:val=""/>
+      <w:lvlJc w:val="left"/>
+      <w:pPr>
+        <w:ind w:left="3360" w:hanging="420"/>
+      </w:pPr>
+      <w:rPr>
+        <w:rFonts w:ascii="Wingdings" w:hAnsi="Wingdings" w:hint="default"/>
+      </w:rPr>
+    </w:lvl>
+    <w:lvl w:ilvl="8" w:tplc="04090005" w:tentative="1">
+      <w:start w:val="1"/>
+      <w:numFmt w:val="bullet"/>
+      <w:lvlText w:val=""/>
+      <w:lvlJc w:val="left"/>
+      <w:pPr>
+        <w:ind w:left="3780" w:hanging="420"/>
+      </w:pPr>
+      <w:rPr>
+        <w:rFonts w:ascii="Wingdings" w:hAnsi="Wingdings" w:hint="default"/>
+      </w:rPr>
+    </w:lvl>
+  </w:abstractNum>
+  <w:abstractNum w:abstractNumId="10">
     <w:nsid w:val="708870C0"/>
     <w:multiLevelType w:val="hybridMultilevel"/>
     <w:tmpl w:val="996654C2"/>
@@ -11550,19 +17277,19 @@
     </w:lvl>
   </w:abstractNum>
   <w:num w:numId="1">
-    <w:abstractNumId w:val="8"/>
+    <w:abstractNumId w:val="9"/>
   </w:num>
   <w:num w:numId="2">
-    <w:abstractNumId w:val="7"/>
+    <w:abstractNumId w:val="8"/>
   </w:num>
   <w:num w:numId="3">
     <w:abstractNumId w:val="0"/>
   </w:num>
   <w:num w:numId="4">
-    <w:abstractNumId w:val="6"/>
+    <w:abstractNumId w:val="7"/>
   </w:num>
   <w:num w:numId="5">
-    <w:abstractNumId w:val="9"/>
+    <w:abstractNumId w:val="10"/>
   </w:num>
   <w:num w:numId="6">
     <w:abstractNumId w:val="4"/>
@@ -11577,6 +17304,9 @@
     <w:abstractNumId w:val="3"/>
   </w:num>
   <w:num w:numId="10">
+    <w:abstractNumId w:val="6"/>
+  </w:num>
+  <w:num w:numId="11">
     <w:abstractNumId w:val="5"/>
   </w:num>
 </w:numbering>
@@ -11961,6 +17691,16 @@
       <w:u w:val="single"/>
     </w:rPr>
   </w:style>
+  <w:style w:type="character" w:styleId="a7">
+    <w:name w:val="Placeholder Text"/>
+    <w:basedOn w:val="a0"/>
+    <w:uiPriority w:val="99"/>
+    <w:semiHidden/>
+    <w:rsid w:val="00692FA3"/>
+    <w:rPr>
+      <w:color w:val="808080"/>
+    </w:rPr>
+  </w:style>
 </w:styles>
 </file>
 
@@ -12343,6 +18083,16 @@
       <w:u w:val="single"/>
     </w:rPr>
   </w:style>
+  <w:style w:type="character" w:styleId="a7">
+    <w:name w:val="Placeholder Text"/>
+    <w:basedOn w:val="a0"/>
+    <w:uiPriority w:val="99"/>
+    <w:semiHidden/>
+    <w:rsid w:val="00692FA3"/>
+    <w:rPr>
+      <w:color w:val="808080"/>
+    </w:rPr>
+  </w:style>
 </w:styles>
 </file>
 
@@ -12636,7 +18386,7 @@
 </file>
 
 <file path=customXml/itemProps1.xml><?xml version="1.0" encoding="utf-8"?>
-<ds:datastoreItem xmlns:ds="http://schemas.openxmlformats.org/officeDocument/2006/customXml" ds:itemID="{57CFA7C1-D2DE-4E4B-A061-1B84FDF7AFBC}">
+<ds:datastoreItem xmlns:ds="http://schemas.openxmlformats.org/officeDocument/2006/customXml" ds:itemID="{49782547-798B-47C5-8AAB-27E1099E4032}">
   <ds:schemaRefs>
     <ds:schemaRef ds:uri="http://schemas.openxmlformats.org/officeDocument/2006/bibliography"/>
   </ds:schemaRefs>
